--- a/PHP Laravel.docx
+++ b/PHP Laravel.docx
@@ -1919,15 +1919,129 @@
     <w:p>
       <w:pPr>
         <w:shd w:val="clear" w:color="auto" w:fill="FFFFFF"/>
-        <w:spacing w:after="0" w:line="285" w:lineRule="atLeast"/>
-        <w:rPr>
-          <w:rFonts w:ascii="Consolas" w:eastAsia="Times New Roman" w:hAnsi="Consolas" w:cs="Times New Roman"/>
-          <w:color w:val="000000"/>
-          <w:sz w:val="21"/>
-          <w:szCs w:val="21"/>
-          <w:lang w:eastAsia="en-GB"/>
-        </w:rPr>
-      </w:pPr>
+        <w:spacing w:line="285" w:lineRule="atLeast"/>
+        <w:rPr>
+          <w:rFonts w:ascii="Consolas" w:eastAsia="Times New Roman" w:hAnsi="Consolas" w:cs="Times New Roman"/>
+          <w:color w:val="000000"/>
+          <w:sz w:val="21"/>
+          <w:szCs w:val="21"/>
+          <w:lang w:eastAsia="en-GB"/>
+        </w:rPr>
+      </w:pPr>
+      <w:r>
+        <w:rPr>
+          <w:rFonts w:ascii="Consolas" w:eastAsia="Times New Roman" w:hAnsi="Consolas" w:cs="Times New Roman"/>
+          <w:color w:val="000000"/>
+          <w:sz w:val="21"/>
+          <w:szCs w:val="21"/>
+          <w:lang w:eastAsia="en-GB"/>
+        </w:rPr>
+        <w:t>14.</w:t>
+      </w:r>
+      <w:r>
+        <w:rPr>
+          <w:rFonts w:ascii="Consolas" w:hAnsi="Consolas"/>
+          <w:color w:val="AF00DB"/>
+          <w:sz w:val="21"/>
+          <w:szCs w:val="21"/>
+        </w:rPr>
+        <w:t xml:space="preserve"> </w:t>
+      </w:r>
+      <w:proofErr w:type="gramStart"/>
+      <w:r>
+        <w:rPr>
+          <w:rFonts w:ascii="Consolas" w:eastAsia="Times New Roman" w:hAnsi="Consolas" w:cs="Times New Roman"/>
+          <w:color w:val="AF00DB"/>
+          <w:sz w:val="21"/>
+          <w:szCs w:val="21"/>
+          <w:lang w:eastAsia="en-GB"/>
+        </w:rPr>
+        <w:t>return</w:t>
+      </w:r>
+      <w:proofErr w:type="gramEnd"/>
+      <w:r>
+        <w:rPr>
+          <w:rFonts w:ascii="Consolas" w:eastAsia="Times New Roman" w:hAnsi="Consolas" w:cs="Times New Roman"/>
+          <w:color w:val="000000"/>
+          <w:sz w:val="21"/>
+          <w:szCs w:val="21"/>
+          <w:lang w:eastAsia="en-GB"/>
+        </w:rPr>
+        <w:t xml:space="preserve"> </w:t>
+      </w:r>
+      <w:r>
+        <w:rPr>
+          <w:rFonts w:ascii="Consolas" w:eastAsia="Times New Roman" w:hAnsi="Consolas" w:cs="Times New Roman"/>
+          <w:color w:val="795E26"/>
+          <w:sz w:val="21"/>
+          <w:szCs w:val="21"/>
+          <w:lang w:eastAsia="en-GB"/>
+        </w:rPr>
+        <w:t>redirect</w:t>
+      </w:r>
+      <w:r>
+        <w:rPr>
+          <w:rFonts w:ascii="Consolas" w:eastAsia="Times New Roman" w:hAnsi="Consolas" w:cs="Times New Roman"/>
+          <w:color w:val="000000"/>
+          <w:sz w:val="21"/>
+          <w:szCs w:val="21"/>
+          <w:lang w:eastAsia="en-GB"/>
+        </w:rPr>
+        <w:t>(</w:t>
+      </w:r>
+      <w:r>
+        <w:rPr>
+          <w:rFonts w:ascii="Consolas" w:eastAsia="Times New Roman" w:hAnsi="Consolas" w:cs="Times New Roman"/>
+          <w:color w:val="A31515"/>
+          <w:sz w:val="21"/>
+          <w:szCs w:val="21"/>
+          <w:lang w:eastAsia="en-GB"/>
+        </w:rPr>
+        <w:t>'about'</w:t>
+      </w:r>
+      <w:r>
+        <w:rPr>
+          <w:rFonts w:ascii="Consolas" w:eastAsia="Times New Roman" w:hAnsi="Consolas" w:cs="Times New Roman"/>
+          <w:color w:val="000000"/>
+          <w:sz w:val="21"/>
+          <w:szCs w:val="21"/>
+          <w:lang w:eastAsia="en-GB"/>
+        </w:rPr>
+        <w:t>);</w:t>
+      </w:r>
+      <w:r>
+        <w:rPr>
+          <w:rFonts w:ascii="Consolas" w:eastAsia="Times New Roman" w:hAnsi="Consolas" w:cs="Times New Roman"/>
+          <w:color w:val="000000"/>
+          <w:sz w:val="21"/>
+          <w:szCs w:val="21"/>
+          <w:lang w:eastAsia="en-GB"/>
+        </w:rPr>
+        <w:t xml:space="preserve"> (for redirecting )</w:t>
+      </w:r>
+    </w:p>
+    <w:p>
+      <w:pPr>
+        <w:shd w:val="clear" w:color="auto" w:fill="FFFFFF"/>
+        <w:spacing w:line="285" w:lineRule="atLeast"/>
+        <w:rPr>
+          <w:rFonts w:ascii="Consolas" w:eastAsia="Times New Roman" w:hAnsi="Consolas" w:cs="Times New Roman"/>
+          <w:color w:val="000000"/>
+          <w:sz w:val="21"/>
+          <w:szCs w:val="21"/>
+          <w:lang w:eastAsia="en-GB"/>
+        </w:rPr>
+      </w:pPr>
+      <w:r>
+        <w:rPr>
+          <w:rFonts w:ascii="Consolas" w:eastAsia="Times New Roman" w:hAnsi="Consolas" w:cs="Times New Roman"/>
+          <w:color w:val="000000"/>
+          <w:sz w:val="21"/>
+          <w:szCs w:val="21"/>
+          <w:lang w:eastAsia="en-GB"/>
+        </w:rPr>
+        <w:t>15.</w:t>
+      </w:r>
       <w:bookmarkStart w:id="0" w:name="_GoBack"/>
       <w:bookmarkEnd w:id="0"/>
     </w:p>
@@ -1943,16 +2057,6 @@
           <w:lang w:eastAsia="en-GB"/>
         </w:rPr>
       </w:pPr>
-      <w:r>
-        <w:rPr>
-          <w:rFonts w:ascii="Consolas" w:eastAsia="Times New Roman" w:hAnsi="Consolas" w:cs="Times New Roman"/>
-          <w:color w:val="000000"/>
-          <w:sz w:val="21"/>
-          <w:szCs w:val="21"/>
-          <w:lang w:eastAsia="en-GB"/>
-        </w:rPr>
-        <w:t>14.</w:t>
-      </w:r>
     </w:p>
     <w:p>
       <w:pPr>

--- a/PHP Laravel.docx
+++ b/PHP Laravel.docx
@@ -2040,10 +2040,2903 @@
           <w:szCs w:val="21"/>
           <w:lang w:eastAsia="en-GB"/>
         </w:rPr>
-        <w:t>15.</w:t>
-      </w:r>
+        <w:t>15</w:t>
+      </w:r>
+      <w:proofErr w:type="gramStart"/>
+      <w:r>
+        <w:rPr>
+          <w:rFonts w:ascii="Consolas" w:eastAsia="Times New Roman" w:hAnsi="Consolas" w:cs="Times New Roman"/>
+          <w:color w:val="000000"/>
+          <w:sz w:val="21"/>
+          <w:szCs w:val="21"/>
+          <w:lang w:eastAsia="en-GB"/>
+        </w:rPr>
+        <w:t>.</w:t>
+      </w:r>
+      <w:r>
+        <w:rPr>
+          <w:rFonts w:ascii="Consolas" w:eastAsia="Times New Roman" w:hAnsi="Consolas" w:cs="Times New Roman"/>
+          <w:color w:val="000000"/>
+          <w:sz w:val="21"/>
+          <w:szCs w:val="21"/>
+          <w:lang w:eastAsia="en-GB"/>
+        </w:rPr>
+        <w:t>Components</w:t>
+      </w:r>
+      <w:proofErr w:type="gramEnd"/>
+      <w:r>
+        <w:rPr>
+          <w:rFonts w:ascii="Consolas" w:eastAsia="Times New Roman" w:hAnsi="Consolas" w:cs="Times New Roman"/>
+          <w:color w:val="000000"/>
+          <w:sz w:val="21"/>
+          <w:szCs w:val="21"/>
+          <w:lang w:eastAsia="en-GB"/>
+        </w:rPr>
+        <w:t>: For reusability</w:t>
+      </w:r>
+      <w:r>
+        <w:rPr>
+          <w:rFonts w:ascii="Consolas" w:eastAsia="Times New Roman" w:hAnsi="Consolas" w:cs="Times New Roman"/>
+          <w:color w:val="000000"/>
+          <w:sz w:val="21"/>
+          <w:szCs w:val="21"/>
+          <w:lang w:eastAsia="en-GB"/>
+        </w:rPr>
+        <w:t xml:space="preserve"> alternative of </w:t>
+      </w:r>
+      <w:proofErr w:type="spellStart"/>
+      <w:r>
+        <w:rPr>
+          <w:rFonts w:ascii="Consolas" w:eastAsia="Times New Roman" w:hAnsi="Consolas" w:cs="Times New Roman"/>
+          <w:color w:val="000000"/>
+          <w:sz w:val="21"/>
+          <w:szCs w:val="21"/>
+          <w:lang w:eastAsia="en-GB"/>
+        </w:rPr>
+        <w:t>php</w:t>
+      </w:r>
+      <w:proofErr w:type="spellEnd"/>
+      <w:r>
+        <w:rPr>
+          <w:rFonts w:ascii="Consolas" w:eastAsia="Times New Roman" w:hAnsi="Consolas" w:cs="Times New Roman"/>
+          <w:color w:val="000000"/>
+          <w:sz w:val="21"/>
+          <w:szCs w:val="21"/>
+          <w:lang w:eastAsia="en-GB"/>
+        </w:rPr>
+        <w:t xml:space="preserve"> include and require</w:t>
+      </w:r>
+      <w:r>
+        <w:rPr>
+          <w:rFonts w:ascii="Consolas" w:eastAsia="Times New Roman" w:hAnsi="Consolas" w:cs="Times New Roman"/>
+          <w:color w:val="000000"/>
+          <w:sz w:val="21"/>
+          <w:szCs w:val="21"/>
+          <w:lang w:eastAsia="en-GB"/>
+        </w:rPr>
+        <w:t xml:space="preserve"> (</w:t>
+      </w:r>
+      <w:proofErr w:type="spellStart"/>
+      <w:r>
+        <w:rPr>
+          <w:rFonts w:ascii="Consolas" w:eastAsia="Times New Roman" w:hAnsi="Consolas" w:cs="Times New Roman"/>
+          <w:color w:val="000000"/>
+          <w:sz w:val="21"/>
+          <w:szCs w:val="21"/>
+          <w:lang w:eastAsia="en-GB"/>
+        </w:rPr>
+        <w:t>php</w:t>
+      </w:r>
+      <w:proofErr w:type="spellEnd"/>
+      <w:r>
+        <w:rPr>
+          <w:rFonts w:ascii="Consolas" w:eastAsia="Times New Roman" w:hAnsi="Consolas" w:cs="Times New Roman"/>
+          <w:color w:val="000000"/>
+          <w:sz w:val="21"/>
+          <w:szCs w:val="21"/>
+          <w:lang w:eastAsia="en-GB"/>
+        </w:rPr>
+        <w:t xml:space="preserve"> artisan </w:t>
+      </w:r>
+      <w:proofErr w:type="spellStart"/>
+      <w:r>
+        <w:rPr>
+          <w:rFonts w:ascii="Consolas" w:eastAsia="Times New Roman" w:hAnsi="Consolas" w:cs="Times New Roman"/>
+          <w:color w:val="000000"/>
+          <w:sz w:val="21"/>
+          <w:szCs w:val="21"/>
+          <w:lang w:eastAsia="en-GB"/>
+        </w:rPr>
+        <w:t>make:component</w:t>
+      </w:r>
+      <w:proofErr w:type="spellEnd"/>
+      <w:r>
+        <w:rPr>
+          <w:rFonts w:ascii="Consolas" w:eastAsia="Times New Roman" w:hAnsi="Consolas" w:cs="Times New Roman"/>
+          <w:color w:val="000000"/>
+          <w:sz w:val="21"/>
+          <w:szCs w:val="21"/>
+          <w:lang w:eastAsia="en-GB"/>
+        </w:rPr>
+        <w:t xml:space="preserve"> Header</w:t>
+      </w:r>
+      <w:r>
+        <w:rPr>
+          <w:rFonts w:ascii="Consolas" w:eastAsia="Times New Roman" w:hAnsi="Consolas" w:cs="Times New Roman"/>
+          <w:color w:val="000000"/>
+          <w:sz w:val="21"/>
+          <w:szCs w:val="21"/>
+          <w:lang w:eastAsia="en-GB"/>
+        </w:rPr>
+        <w:t>)</w:t>
+      </w:r>
+    </w:p>
+    <w:p>
+      <w:pPr>
+        <w:shd w:val="clear" w:color="auto" w:fill="FFFFFF"/>
+        <w:spacing w:line="285" w:lineRule="atLeast"/>
+        <w:rPr>
+          <w:rFonts w:ascii="Consolas" w:eastAsia="Times New Roman" w:hAnsi="Consolas" w:cs="Times New Roman"/>
+          <w:color w:val="000000"/>
+          <w:sz w:val="21"/>
+          <w:szCs w:val="21"/>
+          <w:lang w:eastAsia="en-GB"/>
+        </w:rPr>
+      </w:pPr>
+      <w:r>
+        <w:rPr>
+          <w:rFonts w:ascii="Consolas" w:eastAsia="Times New Roman" w:hAnsi="Consolas" w:cs="Times New Roman"/>
+          <w:color w:val="000000"/>
+          <w:sz w:val="21"/>
+          <w:szCs w:val="21"/>
+          <w:lang w:eastAsia="en-GB"/>
+        </w:rPr>
+        <w:t>16.</w:t>
+      </w:r>
+      <w:r>
+        <w:rPr>
+          <w:rFonts w:ascii="Consolas" w:hAnsi="Consolas"/>
+          <w:color w:val="800000"/>
+          <w:sz w:val="21"/>
+          <w:szCs w:val="21"/>
+        </w:rPr>
+        <w:t xml:space="preserve"> </w:t>
+      </w:r>
+      <w:r>
+        <w:rPr>
+          <w:rFonts w:ascii="Consolas" w:eastAsia="Times New Roman" w:hAnsi="Consolas" w:cs="Times New Roman"/>
+          <w:color w:val="800000"/>
+          <w:sz w:val="21"/>
+          <w:szCs w:val="21"/>
+          <w:lang w:eastAsia="en-GB"/>
+        </w:rPr>
+        <w:t>&lt;x-header</w:t>
+      </w:r>
+      <w:r>
+        <w:rPr>
+          <w:rFonts w:ascii="Consolas" w:eastAsia="Times New Roman" w:hAnsi="Consolas" w:cs="Times New Roman"/>
+          <w:color w:val="000000"/>
+          <w:sz w:val="21"/>
+          <w:szCs w:val="21"/>
+          <w:lang w:eastAsia="en-GB"/>
+        </w:rPr>
+        <w:t xml:space="preserve"> </w:t>
+      </w:r>
+      <w:r>
+        <w:rPr>
+          <w:rFonts w:ascii="Consolas" w:eastAsia="Times New Roman" w:hAnsi="Consolas" w:cs="Times New Roman"/>
+          <w:color w:val="800000"/>
+          <w:sz w:val="21"/>
+          <w:szCs w:val="21"/>
+          <w:lang w:eastAsia="en-GB"/>
+        </w:rPr>
+        <w:t>/&gt;</w:t>
+      </w:r>
+      <w:r>
+        <w:rPr>
+          <w:rFonts w:ascii="Consolas" w:eastAsia="Times New Roman" w:hAnsi="Consolas" w:cs="Times New Roman"/>
+          <w:color w:val="800000"/>
+          <w:sz w:val="21"/>
+          <w:szCs w:val="21"/>
+          <w:lang w:eastAsia="en-GB"/>
+        </w:rPr>
+        <w:t xml:space="preserve"> </w:t>
+      </w:r>
+      <w:proofErr w:type="gramStart"/>
+      <w:r>
+        <w:rPr>
+          <w:rFonts w:ascii="Consolas" w:eastAsia="Times New Roman" w:hAnsi="Consolas" w:cs="Times New Roman"/>
+          <w:color w:val="800000"/>
+          <w:sz w:val="21"/>
+          <w:szCs w:val="21"/>
+          <w:lang w:eastAsia="en-GB"/>
+        </w:rPr>
+        <w:t>This</w:t>
+      </w:r>
+      <w:proofErr w:type="gramEnd"/>
+      <w:r>
+        <w:rPr>
+          <w:rFonts w:ascii="Consolas" w:eastAsia="Times New Roman" w:hAnsi="Consolas" w:cs="Times New Roman"/>
+          <w:color w:val="800000"/>
+          <w:sz w:val="21"/>
+          <w:szCs w:val="21"/>
+          <w:lang w:eastAsia="en-GB"/>
+        </w:rPr>
+        <w:t xml:space="preserve"> is like include in </w:t>
+      </w:r>
+      <w:proofErr w:type="spellStart"/>
+      <w:r>
+        <w:rPr>
+          <w:rFonts w:ascii="Consolas" w:eastAsia="Times New Roman" w:hAnsi="Consolas" w:cs="Times New Roman"/>
+          <w:color w:val="800000"/>
+          <w:sz w:val="21"/>
+          <w:szCs w:val="21"/>
+          <w:lang w:eastAsia="en-GB"/>
+        </w:rPr>
+        <w:t>php</w:t>
+      </w:r>
+      <w:proofErr w:type="spellEnd"/>
+      <w:r>
+        <w:rPr>
+          <w:rFonts w:ascii="Consolas" w:eastAsia="Times New Roman" w:hAnsi="Consolas" w:cs="Times New Roman"/>
+          <w:color w:val="800000"/>
+          <w:sz w:val="21"/>
+          <w:szCs w:val="21"/>
+          <w:lang w:eastAsia="en-GB"/>
+        </w:rPr>
+        <w:t xml:space="preserve"> where header is the file name.</w:t>
+      </w:r>
+    </w:p>
+    <w:p>
+      <w:pPr>
+        <w:shd w:val="clear" w:color="auto" w:fill="FFFFFF"/>
+        <w:spacing w:line="285" w:lineRule="atLeast"/>
+        <w:jc w:val="center"/>
+        <w:rPr>
+          <w:rFonts w:ascii="Consolas" w:eastAsia="Times New Roman" w:hAnsi="Consolas" w:cs="Times New Roman"/>
+          <w:b/>
+          <w:color w:val="000000"/>
+          <w:sz w:val="40"/>
+          <w:szCs w:val="21"/>
+          <w:lang w:eastAsia="en-GB"/>
+        </w:rPr>
+      </w:pPr>
+      <w:r>
+        <w:rPr>
+          <w:rFonts w:ascii="Consolas" w:eastAsia="Times New Roman" w:hAnsi="Consolas" w:cs="Times New Roman"/>
+          <w:b/>
+          <w:color w:val="000000"/>
+          <w:sz w:val="40"/>
+          <w:szCs w:val="21"/>
+          <w:lang w:eastAsia="en-GB"/>
+        </w:rPr>
+        <w:t>Blade Template</w:t>
+      </w:r>
+    </w:p>
+    <w:p>
+      <w:pPr>
+        <w:shd w:val="clear" w:color="auto" w:fill="FFFFFF"/>
+        <w:spacing w:line="285" w:lineRule="atLeast"/>
+        <w:rPr>
+          <w:rFonts w:ascii="Consolas" w:eastAsia="Times New Roman" w:hAnsi="Consolas" w:cs="Times New Roman"/>
+          <w:color w:val="000000"/>
+          <w:sz w:val="21"/>
+          <w:szCs w:val="21"/>
+          <w:lang w:eastAsia="en-GB"/>
+        </w:rPr>
+      </w:pPr>
+      <w:proofErr w:type="gramStart"/>
+      <w:r>
+        <w:rPr>
+          <w:rFonts w:ascii="Consolas" w:eastAsia="Times New Roman" w:hAnsi="Consolas" w:cs="Times New Roman"/>
+          <w:color w:val="000000"/>
+          <w:sz w:val="21"/>
+          <w:szCs w:val="21"/>
+          <w:lang w:eastAsia="en-GB"/>
+        </w:rPr>
+        <w:t>1.</w:t>
+      </w:r>
+      <w:r>
+        <w:rPr>
+          <w:rFonts w:ascii="Consolas" w:eastAsia="Times New Roman" w:hAnsi="Consolas" w:cs="Times New Roman"/>
+          <w:color w:val="000000"/>
+          <w:sz w:val="21"/>
+          <w:szCs w:val="21"/>
+          <w:lang w:eastAsia="en-GB"/>
+        </w:rPr>
+        <w:t>&lt;</w:t>
+      </w:r>
+      <w:proofErr w:type="gramEnd"/>
+      <w:r>
+        <w:rPr>
+          <w:rFonts w:ascii="Consolas" w:eastAsia="Times New Roman" w:hAnsi="Consolas" w:cs="Times New Roman"/>
+          <w:color w:val="000000"/>
+          <w:sz w:val="21"/>
+          <w:szCs w:val="21"/>
+          <w:lang w:eastAsia="en-GB"/>
+        </w:rPr>
+        <w:t>?</w:t>
+      </w:r>
+      <w:proofErr w:type="spellStart"/>
+      <w:r>
+        <w:rPr>
+          <w:rFonts w:ascii="Consolas" w:eastAsia="Times New Roman" w:hAnsi="Consolas" w:cs="Times New Roman"/>
+          <w:color w:val="000000"/>
+          <w:sz w:val="21"/>
+          <w:szCs w:val="21"/>
+          <w:lang w:eastAsia="en-GB"/>
+        </w:rPr>
+        <w:t>php</w:t>
+      </w:r>
+      <w:proofErr w:type="spellEnd"/>
+      <w:r>
+        <w:rPr>
+          <w:rFonts w:ascii="Consolas" w:eastAsia="Times New Roman" w:hAnsi="Consolas" w:cs="Times New Roman"/>
+          <w:color w:val="000000"/>
+          <w:sz w:val="21"/>
+          <w:szCs w:val="21"/>
+          <w:lang w:eastAsia="en-GB"/>
+        </w:rPr>
+        <w:t xml:space="preserve"> echo $</w:t>
+      </w:r>
+      <w:proofErr w:type="spellStart"/>
+      <w:r>
+        <w:rPr>
+          <w:rFonts w:ascii="Consolas" w:eastAsia="Times New Roman" w:hAnsi="Consolas" w:cs="Times New Roman"/>
+          <w:color w:val="000000"/>
+          <w:sz w:val="21"/>
+          <w:szCs w:val="21"/>
+          <w:lang w:eastAsia="en-GB"/>
+        </w:rPr>
+        <w:t>somthing</w:t>
+      </w:r>
+      <w:proofErr w:type="spellEnd"/>
+      <w:r>
+        <w:rPr>
+          <w:rFonts w:ascii="Consolas" w:eastAsia="Times New Roman" w:hAnsi="Consolas" w:cs="Times New Roman"/>
+          <w:color w:val="000000"/>
+          <w:sz w:val="21"/>
+          <w:szCs w:val="21"/>
+          <w:lang w:eastAsia="en-GB"/>
+        </w:rPr>
+        <w:t xml:space="preserve"> ?&gt;</w:t>
+      </w:r>
+      <w:r>
+        <w:rPr>
+          <w:rFonts w:ascii="Consolas" w:eastAsia="Times New Roman" w:hAnsi="Consolas" w:cs="Times New Roman"/>
+          <w:color w:val="000000"/>
+          <w:sz w:val="21"/>
+          <w:szCs w:val="21"/>
+          <w:lang w:eastAsia="en-GB"/>
+        </w:rPr>
+        <w:t xml:space="preserve"> -</w:t>
+      </w:r>
+      <w:r>
+        <w:rPr>
+          <w:rFonts w:ascii="Consolas" w:eastAsia="Times New Roman" w:hAnsi="Consolas" w:cs="Times New Roman"/>
+          <w:color w:val="000000"/>
+          <w:sz w:val="21"/>
+          <w:szCs w:val="21"/>
+          <w:lang w:eastAsia="en-GB"/>
+        </w:rPr>
+        <w:sym w:font="Wingdings" w:char="F0E0"/>
+      </w:r>
+      <w:r>
+        <w:rPr>
+          <w:rFonts w:ascii="Consolas" w:eastAsia="Times New Roman" w:hAnsi="Consolas" w:cs="Times New Roman"/>
+          <w:color w:val="000000"/>
+          <w:sz w:val="21"/>
+          <w:szCs w:val="21"/>
+          <w:lang w:eastAsia="en-GB"/>
+        </w:rPr>
+        <w:t xml:space="preserve"> {{}}</w:t>
+      </w:r>
+    </w:p>
+    <w:p>
+      <w:pPr>
+        <w:shd w:val="clear" w:color="auto" w:fill="FFFFFF"/>
+        <w:spacing w:line="285" w:lineRule="atLeast"/>
+        <w:rPr>
+          <w:rFonts w:ascii="Consolas" w:eastAsia="Times New Roman" w:hAnsi="Consolas" w:cs="Times New Roman"/>
+          <w:color w:val="000000"/>
+          <w:sz w:val="21"/>
+          <w:szCs w:val="21"/>
+          <w:lang w:eastAsia="en-GB"/>
+        </w:rPr>
+      </w:pPr>
+      <w:r>
+        <w:rPr>
+          <w:rFonts w:ascii="Consolas" w:eastAsia="Times New Roman" w:hAnsi="Consolas" w:cs="Times New Roman"/>
+          <w:color w:val="000000"/>
+          <w:sz w:val="21"/>
+          <w:szCs w:val="21"/>
+          <w:lang w:eastAsia="en-GB"/>
+        </w:rPr>
+        <w:lastRenderedPageBreak/>
+        <w:t xml:space="preserve">2. </w:t>
+      </w:r>
+      <w:proofErr w:type="gramStart"/>
+      <w:r>
+        <w:rPr>
+          <w:rFonts w:ascii="Consolas" w:eastAsia="Times New Roman" w:hAnsi="Consolas" w:cs="Times New Roman"/>
+          <w:color w:val="000000"/>
+          <w:sz w:val="21"/>
+          <w:szCs w:val="21"/>
+          <w:lang w:eastAsia="en-GB"/>
+        </w:rPr>
+        <w:t>@if(</w:t>
+      </w:r>
+      <w:proofErr w:type="gramEnd"/>
+      <w:r>
+        <w:rPr>
+          <w:rFonts w:ascii="Consolas" w:eastAsia="Times New Roman" w:hAnsi="Consolas" w:cs="Times New Roman"/>
+          <w:color w:val="000000"/>
+          <w:sz w:val="21"/>
+          <w:szCs w:val="21"/>
+          <w:lang w:eastAsia="en-GB"/>
+        </w:rPr>
+        <w:t>condition) @</w:t>
+      </w:r>
+      <w:proofErr w:type="spellStart"/>
+      <w:r>
+        <w:rPr>
+          <w:rFonts w:ascii="Consolas" w:eastAsia="Times New Roman" w:hAnsi="Consolas" w:cs="Times New Roman"/>
+          <w:color w:val="000000"/>
+          <w:sz w:val="21"/>
+          <w:szCs w:val="21"/>
+          <w:lang w:eastAsia="en-GB"/>
+        </w:rPr>
+        <w:t>endif</w:t>
+      </w:r>
+      <w:proofErr w:type="spellEnd"/>
+    </w:p>
+    <w:p>
+      <w:pPr>
+        <w:shd w:val="clear" w:color="auto" w:fill="FFFFFF"/>
+        <w:spacing w:line="285" w:lineRule="atLeast"/>
+        <w:rPr>
+          <w:rFonts w:ascii="Consolas" w:eastAsia="Times New Roman" w:hAnsi="Consolas" w:cs="Times New Roman"/>
+          <w:color w:val="000000"/>
+          <w:sz w:val="21"/>
+          <w:szCs w:val="21"/>
+          <w:lang w:eastAsia="en-GB"/>
+        </w:rPr>
+      </w:pPr>
+      <w:r>
+        <w:rPr>
+          <w:rFonts w:ascii="Consolas" w:eastAsia="Times New Roman" w:hAnsi="Consolas" w:cs="Times New Roman"/>
+          <w:color w:val="000000"/>
+          <w:sz w:val="21"/>
+          <w:szCs w:val="21"/>
+          <w:lang w:eastAsia="en-GB"/>
+        </w:rPr>
+        <w:t>Ex</w:t>
+      </w:r>
+      <w:r>
+        <w:rPr>
+          <w:rFonts w:ascii="Consolas" w:eastAsia="Times New Roman" w:hAnsi="Consolas" w:cs="Times New Roman"/>
+          <w:color w:val="000000"/>
+          <w:sz w:val="21"/>
+          <w:szCs w:val="21"/>
+          <w:lang w:eastAsia="en-GB"/>
+        </w:rPr>
+        <w:t>-a</w:t>
+      </w:r>
+      <w:r>
+        <w:rPr>
+          <w:rFonts w:ascii="Consolas" w:eastAsia="Times New Roman" w:hAnsi="Consolas" w:cs="Times New Roman"/>
+          <w:color w:val="000000"/>
+          <w:sz w:val="21"/>
+          <w:szCs w:val="21"/>
+          <w:lang w:eastAsia="en-GB"/>
+        </w:rPr>
+        <w:t>:</w:t>
+      </w:r>
+      <w:r>
+        <w:rPr>
+          <w:rFonts w:ascii="Consolas" w:hAnsi="Consolas"/>
+          <w:color w:val="000000"/>
+          <w:sz w:val="21"/>
+          <w:szCs w:val="21"/>
+        </w:rPr>
+        <w:t xml:space="preserve"> </w:t>
+      </w:r>
+      <w:proofErr w:type="gramStart"/>
+      <w:r>
+        <w:rPr>
+          <w:rFonts w:ascii="Consolas" w:eastAsia="Times New Roman" w:hAnsi="Consolas" w:cs="Times New Roman"/>
+          <w:color w:val="000000"/>
+          <w:sz w:val="21"/>
+          <w:szCs w:val="21"/>
+          <w:lang w:eastAsia="en-GB"/>
+        </w:rPr>
+        <w:t>@if(</w:t>
+      </w:r>
+      <w:proofErr w:type="gramEnd"/>
+      <w:r>
+        <w:rPr>
+          <w:rFonts w:ascii="Consolas" w:eastAsia="Times New Roman" w:hAnsi="Consolas" w:cs="Times New Roman"/>
+          <w:color w:val="000000"/>
+          <w:sz w:val="21"/>
+          <w:szCs w:val="21"/>
+          <w:lang w:eastAsia="en-GB"/>
+        </w:rPr>
+        <w:t>$user=='</w:t>
+      </w:r>
+      <w:proofErr w:type="spellStart"/>
+      <w:r>
+        <w:rPr>
+          <w:rFonts w:ascii="Consolas" w:eastAsia="Times New Roman" w:hAnsi="Consolas" w:cs="Times New Roman"/>
+          <w:color w:val="000000"/>
+          <w:sz w:val="21"/>
+          <w:szCs w:val="21"/>
+          <w:lang w:eastAsia="en-GB"/>
+        </w:rPr>
+        <w:t>shuvo</w:t>
+      </w:r>
+      <w:proofErr w:type="spellEnd"/>
+      <w:r>
+        <w:rPr>
+          <w:rFonts w:ascii="Consolas" w:eastAsia="Times New Roman" w:hAnsi="Consolas" w:cs="Times New Roman"/>
+          <w:color w:val="000000"/>
+          <w:sz w:val="21"/>
+          <w:szCs w:val="21"/>
+          <w:lang w:eastAsia="en-GB"/>
+        </w:rPr>
+        <w:t>')</w:t>
+      </w:r>
+    </w:p>
+    <w:p>
+      <w:pPr>
+        <w:shd w:val="clear" w:color="auto" w:fill="FFFFFF"/>
+        <w:spacing w:after="0" w:line="285" w:lineRule="atLeast"/>
+        <w:rPr>
+          <w:rFonts w:ascii="Consolas" w:eastAsia="Times New Roman" w:hAnsi="Consolas" w:cs="Times New Roman"/>
+          <w:color w:val="000000"/>
+          <w:sz w:val="21"/>
+          <w:szCs w:val="21"/>
+          <w:lang w:eastAsia="en-GB"/>
+        </w:rPr>
+      </w:pPr>
+      <w:r>
+        <w:rPr>
+          <w:rFonts w:ascii="Consolas" w:eastAsia="Times New Roman" w:hAnsi="Consolas" w:cs="Times New Roman"/>
+          <w:color w:val="800000"/>
+          <w:sz w:val="21"/>
+          <w:szCs w:val="21"/>
+          <w:lang w:eastAsia="en-GB"/>
+        </w:rPr>
+        <w:t xml:space="preserve">  </w:t>
+      </w:r>
+      <w:r>
+        <w:rPr>
+          <w:rFonts w:ascii="Consolas" w:eastAsia="Times New Roman" w:hAnsi="Consolas" w:cs="Times New Roman"/>
+          <w:color w:val="800000"/>
+          <w:sz w:val="21"/>
+          <w:szCs w:val="21"/>
+          <w:lang w:eastAsia="en-GB"/>
+        </w:rPr>
+        <w:t>&lt;h1&gt;</w:t>
+      </w:r>
+      <w:proofErr w:type="gramStart"/>
+      <w:r>
+        <w:rPr>
+          <w:rFonts w:ascii="Consolas" w:eastAsia="Times New Roman" w:hAnsi="Consolas" w:cs="Times New Roman"/>
+          <w:color w:val="000000"/>
+          <w:sz w:val="21"/>
+          <w:szCs w:val="21"/>
+          <w:lang w:eastAsia="en-GB"/>
+        </w:rPr>
+        <w:t>This</w:t>
+      </w:r>
+      <w:proofErr w:type="gramEnd"/>
+      <w:r>
+        <w:rPr>
+          <w:rFonts w:ascii="Consolas" w:eastAsia="Times New Roman" w:hAnsi="Consolas" w:cs="Times New Roman"/>
+          <w:color w:val="000000"/>
+          <w:sz w:val="21"/>
+          <w:szCs w:val="21"/>
+          <w:lang w:eastAsia="en-GB"/>
+        </w:rPr>
+        <w:t xml:space="preserve"> was {{$user}} </w:t>
+      </w:r>
+      <w:r>
+        <w:rPr>
+          <w:rFonts w:ascii="Consolas" w:eastAsia="Times New Roman" w:hAnsi="Consolas" w:cs="Times New Roman"/>
+          <w:color w:val="800000"/>
+          <w:sz w:val="21"/>
+          <w:szCs w:val="21"/>
+          <w:lang w:eastAsia="en-GB"/>
+        </w:rPr>
+        <w:t>&lt;/h1&gt;</w:t>
+      </w:r>
+    </w:p>
+    <w:p>
+      <w:pPr>
+        <w:shd w:val="clear" w:color="auto" w:fill="FFFFFF"/>
+        <w:spacing w:after="0" w:line="285" w:lineRule="atLeast"/>
+        <w:rPr>
+          <w:rFonts w:ascii="Consolas" w:eastAsia="Times New Roman" w:hAnsi="Consolas" w:cs="Times New Roman"/>
+          <w:color w:val="000000"/>
+          <w:sz w:val="21"/>
+          <w:szCs w:val="21"/>
+          <w:lang w:eastAsia="en-GB"/>
+        </w:rPr>
+      </w:pPr>
+      <w:r>
+        <w:rPr>
+          <w:rFonts w:ascii="Consolas" w:eastAsia="Times New Roman" w:hAnsi="Consolas" w:cs="Times New Roman"/>
+          <w:color w:val="000000"/>
+          <w:sz w:val="21"/>
+          <w:szCs w:val="21"/>
+          <w:lang w:eastAsia="en-GB"/>
+        </w:rPr>
+        <w:t xml:space="preserve">   </w:t>
+      </w:r>
+      <w:r>
+        <w:rPr>
+          <w:rFonts w:ascii="Consolas" w:eastAsia="Times New Roman" w:hAnsi="Consolas" w:cs="Times New Roman"/>
+          <w:color w:val="000000"/>
+          <w:sz w:val="21"/>
+          <w:szCs w:val="21"/>
+          <w:lang w:eastAsia="en-GB"/>
+        </w:rPr>
+        <w:t>@</w:t>
+      </w:r>
+      <w:proofErr w:type="spellStart"/>
+      <w:r>
+        <w:rPr>
+          <w:rFonts w:ascii="Consolas" w:eastAsia="Times New Roman" w:hAnsi="Consolas" w:cs="Times New Roman"/>
+          <w:color w:val="000000"/>
+          <w:sz w:val="21"/>
+          <w:szCs w:val="21"/>
+          <w:lang w:eastAsia="en-GB"/>
+        </w:rPr>
+        <w:t>endif</w:t>
+      </w:r>
+      <w:proofErr w:type="spellEnd"/>
+    </w:p>
+    <w:p>
+      <w:pPr>
+        <w:shd w:val="clear" w:color="auto" w:fill="FFFFFF"/>
+        <w:spacing w:line="285" w:lineRule="atLeast"/>
+        <w:rPr>
+          <w:rFonts w:ascii="Consolas" w:eastAsia="Times New Roman" w:hAnsi="Consolas" w:cs="Times New Roman"/>
+          <w:color w:val="000000"/>
+          <w:sz w:val="21"/>
+          <w:szCs w:val="21"/>
+          <w:lang w:eastAsia="en-GB"/>
+        </w:rPr>
+      </w:pPr>
+      <w:r>
+        <w:rPr>
+          <w:rFonts w:ascii="Consolas" w:eastAsia="Times New Roman" w:hAnsi="Consolas" w:cs="Times New Roman"/>
+          <w:color w:val="000000"/>
+          <w:sz w:val="21"/>
+          <w:szCs w:val="21"/>
+          <w:lang w:eastAsia="en-GB"/>
+        </w:rPr>
+        <w:t>Ex-b:</w:t>
+      </w:r>
+      <w:r>
+        <w:rPr>
+          <w:rFonts w:ascii="Consolas" w:hAnsi="Consolas"/>
+          <w:color w:val="000000"/>
+          <w:sz w:val="21"/>
+          <w:szCs w:val="21"/>
+        </w:rPr>
+        <w:t xml:space="preserve"> </w:t>
+      </w:r>
+      <w:proofErr w:type="gramStart"/>
+      <w:r>
+        <w:rPr>
+          <w:rFonts w:ascii="Consolas" w:eastAsia="Times New Roman" w:hAnsi="Consolas" w:cs="Times New Roman"/>
+          <w:color w:val="000000"/>
+          <w:sz w:val="21"/>
+          <w:szCs w:val="21"/>
+          <w:lang w:eastAsia="en-GB"/>
+        </w:rPr>
+        <w:t>@for(</w:t>
+      </w:r>
+      <w:proofErr w:type="gramEnd"/>
+      <w:r>
+        <w:rPr>
+          <w:rFonts w:ascii="Consolas" w:eastAsia="Times New Roman" w:hAnsi="Consolas" w:cs="Times New Roman"/>
+          <w:color w:val="000000"/>
+          <w:sz w:val="21"/>
+          <w:szCs w:val="21"/>
+          <w:lang w:eastAsia="en-GB"/>
+        </w:rPr>
+        <w:t>$</w:t>
+      </w:r>
+      <w:proofErr w:type="spellStart"/>
+      <w:r>
+        <w:rPr>
+          <w:rFonts w:ascii="Consolas" w:eastAsia="Times New Roman" w:hAnsi="Consolas" w:cs="Times New Roman"/>
+          <w:color w:val="000000"/>
+          <w:sz w:val="21"/>
+          <w:szCs w:val="21"/>
+          <w:lang w:eastAsia="en-GB"/>
+        </w:rPr>
+        <w:t>i</w:t>
+      </w:r>
+      <w:proofErr w:type="spellEnd"/>
+      <w:r>
+        <w:rPr>
+          <w:rFonts w:ascii="Consolas" w:eastAsia="Times New Roman" w:hAnsi="Consolas" w:cs="Times New Roman"/>
+          <w:color w:val="000000"/>
+          <w:sz w:val="21"/>
+          <w:szCs w:val="21"/>
+          <w:lang w:eastAsia="en-GB"/>
+        </w:rPr>
+        <w:t>=0;$</w:t>
+      </w:r>
+      <w:proofErr w:type="spellStart"/>
+      <w:r>
+        <w:rPr>
+          <w:rFonts w:ascii="Consolas" w:eastAsia="Times New Roman" w:hAnsi="Consolas" w:cs="Times New Roman"/>
+          <w:color w:val="000000"/>
+          <w:sz w:val="21"/>
+          <w:szCs w:val="21"/>
+          <w:lang w:eastAsia="en-GB"/>
+        </w:rPr>
+        <w:t>i</w:t>
+      </w:r>
+      <w:proofErr w:type="spellEnd"/>
+      <w:r>
+        <w:rPr>
+          <w:rFonts w:ascii="Consolas" w:eastAsia="Times New Roman" w:hAnsi="Consolas" w:cs="Times New Roman"/>
+          <w:color w:val="000000"/>
+          <w:sz w:val="21"/>
+          <w:szCs w:val="21"/>
+          <w:lang w:eastAsia="en-GB"/>
+        </w:rPr>
+        <w:t>&lt;=10;$</w:t>
+      </w:r>
+      <w:proofErr w:type="spellStart"/>
+      <w:r>
+        <w:rPr>
+          <w:rFonts w:ascii="Consolas" w:eastAsia="Times New Roman" w:hAnsi="Consolas" w:cs="Times New Roman"/>
+          <w:color w:val="000000"/>
+          <w:sz w:val="21"/>
+          <w:szCs w:val="21"/>
+          <w:lang w:eastAsia="en-GB"/>
+        </w:rPr>
+        <w:t>i</w:t>
+      </w:r>
+      <w:proofErr w:type="spellEnd"/>
+      <w:r>
+        <w:rPr>
+          <w:rFonts w:ascii="Consolas" w:eastAsia="Times New Roman" w:hAnsi="Consolas" w:cs="Times New Roman"/>
+          <w:color w:val="000000"/>
+          <w:sz w:val="21"/>
+          <w:szCs w:val="21"/>
+          <w:lang w:eastAsia="en-GB"/>
+        </w:rPr>
+        <w:t>++)</w:t>
+      </w:r>
+    </w:p>
+    <w:p>
+      <w:pPr>
+        <w:shd w:val="clear" w:color="auto" w:fill="FFFFFF"/>
+        <w:spacing w:after="0" w:line="285" w:lineRule="atLeast"/>
+        <w:ind w:firstLine="720"/>
+        <w:rPr>
+          <w:rFonts w:ascii="Consolas" w:eastAsia="Times New Roman" w:hAnsi="Consolas" w:cs="Times New Roman"/>
+          <w:color w:val="000000"/>
+          <w:sz w:val="21"/>
+          <w:szCs w:val="21"/>
+          <w:lang w:eastAsia="en-GB"/>
+        </w:rPr>
+      </w:pPr>
+      <w:r>
+        <w:rPr>
+          <w:rFonts w:ascii="Consolas" w:eastAsia="Times New Roman" w:hAnsi="Consolas" w:cs="Times New Roman"/>
+          <w:color w:val="800000"/>
+          <w:sz w:val="21"/>
+          <w:szCs w:val="21"/>
+          <w:lang w:eastAsia="en-GB"/>
+        </w:rPr>
+        <w:t>&lt;h1&gt;</w:t>
+      </w:r>
+      <w:r>
+        <w:rPr>
+          <w:rFonts w:ascii="Consolas" w:eastAsia="Times New Roman" w:hAnsi="Consolas" w:cs="Times New Roman"/>
+          <w:color w:val="000000"/>
+          <w:sz w:val="21"/>
+          <w:szCs w:val="21"/>
+          <w:lang w:eastAsia="en-GB"/>
+        </w:rPr>
+        <w:t xml:space="preserve">Hello </w:t>
+      </w:r>
+      <w:r>
+        <w:rPr>
+          <w:rFonts w:ascii="Consolas" w:eastAsia="Times New Roman" w:hAnsi="Consolas" w:cs="Times New Roman"/>
+          <w:color w:val="800000"/>
+          <w:sz w:val="21"/>
+          <w:szCs w:val="21"/>
+          <w:lang w:eastAsia="en-GB"/>
+        </w:rPr>
+        <w:t>&lt;/h1&gt;</w:t>
+      </w:r>
+    </w:p>
+    <w:p>
+      <w:pPr>
+        <w:shd w:val="clear" w:color="auto" w:fill="FFFFFF"/>
+        <w:spacing w:after="0" w:line="285" w:lineRule="atLeast"/>
+        <w:ind w:firstLine="720"/>
+        <w:rPr>
+          <w:rFonts w:ascii="Consolas" w:eastAsia="Times New Roman" w:hAnsi="Consolas" w:cs="Times New Roman"/>
+          <w:color w:val="000000"/>
+          <w:sz w:val="21"/>
+          <w:szCs w:val="21"/>
+          <w:lang w:eastAsia="en-GB"/>
+        </w:rPr>
+      </w:pPr>
+      <w:r>
+        <w:rPr>
+          <w:rFonts w:ascii="Consolas" w:eastAsia="Times New Roman" w:hAnsi="Consolas" w:cs="Times New Roman"/>
+          <w:color w:val="000000"/>
+          <w:sz w:val="21"/>
+          <w:szCs w:val="21"/>
+          <w:lang w:eastAsia="en-GB"/>
+        </w:rPr>
+        <w:t>@</w:t>
+      </w:r>
+      <w:proofErr w:type="spellStart"/>
+      <w:r>
+        <w:rPr>
+          <w:rFonts w:ascii="Consolas" w:eastAsia="Times New Roman" w:hAnsi="Consolas" w:cs="Times New Roman"/>
+          <w:color w:val="000000"/>
+          <w:sz w:val="21"/>
+          <w:szCs w:val="21"/>
+          <w:lang w:eastAsia="en-GB"/>
+        </w:rPr>
+        <w:t>endfor</w:t>
+      </w:r>
+      <w:proofErr w:type="spellEnd"/>
+    </w:p>
+    <w:p>
+      <w:pPr>
+        <w:shd w:val="clear" w:color="auto" w:fill="FFFFFF"/>
+        <w:spacing w:after="0" w:line="285" w:lineRule="atLeast"/>
+        <w:rPr>
+          <w:rFonts w:ascii="Consolas" w:eastAsia="Times New Roman" w:hAnsi="Consolas" w:cs="Times New Roman"/>
+          <w:color w:val="000000"/>
+          <w:sz w:val="21"/>
+          <w:szCs w:val="21"/>
+          <w:lang w:eastAsia="en-GB"/>
+        </w:rPr>
+      </w:pPr>
+    </w:p>
+    <w:p>
+      <w:pPr>
+        <w:shd w:val="clear" w:color="auto" w:fill="FFFFFF"/>
+        <w:spacing w:line="285" w:lineRule="atLeast"/>
+        <w:rPr>
+          <w:rFonts w:ascii="Consolas" w:eastAsia="Times New Roman" w:hAnsi="Consolas" w:cs="Times New Roman"/>
+          <w:color w:val="000000"/>
+          <w:sz w:val="21"/>
+          <w:szCs w:val="21"/>
+          <w:lang w:eastAsia="en-GB"/>
+        </w:rPr>
+      </w:pPr>
+    </w:p>
+    <w:p>
+      <w:pPr>
+        <w:shd w:val="clear" w:color="auto" w:fill="FFFFFF"/>
+        <w:spacing w:after="0" w:line="285" w:lineRule="atLeast"/>
+        <w:rPr>
+          <w:rFonts w:ascii="Consolas" w:eastAsia="Times New Roman" w:hAnsi="Consolas" w:cs="Times New Roman"/>
+          <w:color w:val="000000"/>
+          <w:sz w:val="21"/>
+          <w:szCs w:val="21"/>
+          <w:lang w:eastAsia="en-GB"/>
+        </w:rPr>
+      </w:pPr>
+      <w:proofErr w:type="gramStart"/>
+      <w:r>
+        <w:rPr>
+          <w:rFonts w:ascii="Consolas" w:eastAsia="Times New Roman" w:hAnsi="Consolas" w:cs="Times New Roman"/>
+          <w:color w:val="AF00DB"/>
+          <w:sz w:val="21"/>
+          <w:szCs w:val="21"/>
+          <w:lang w:eastAsia="en-GB"/>
+        </w:rPr>
+        <w:t>return</w:t>
+      </w:r>
+      <w:proofErr w:type="gramEnd"/>
+      <w:r>
+        <w:rPr>
+          <w:rFonts w:ascii="Consolas" w:eastAsia="Times New Roman" w:hAnsi="Consolas" w:cs="Times New Roman"/>
+          <w:color w:val="000000"/>
+          <w:sz w:val="21"/>
+          <w:szCs w:val="21"/>
+          <w:lang w:eastAsia="en-GB"/>
+        </w:rPr>
+        <w:t xml:space="preserve"> </w:t>
+      </w:r>
+      <w:r>
+        <w:rPr>
+          <w:rFonts w:ascii="Consolas" w:eastAsia="Times New Roman" w:hAnsi="Consolas" w:cs="Times New Roman"/>
+          <w:color w:val="795E26"/>
+          <w:sz w:val="21"/>
+          <w:szCs w:val="21"/>
+          <w:lang w:eastAsia="en-GB"/>
+        </w:rPr>
+        <w:t>view</w:t>
+      </w:r>
+      <w:r>
+        <w:rPr>
+          <w:rFonts w:ascii="Consolas" w:eastAsia="Times New Roman" w:hAnsi="Consolas" w:cs="Times New Roman"/>
+          <w:color w:val="000000"/>
+          <w:sz w:val="21"/>
+          <w:szCs w:val="21"/>
+          <w:lang w:eastAsia="en-GB"/>
+        </w:rPr>
+        <w:t>(</w:t>
+      </w:r>
+      <w:r>
+        <w:rPr>
+          <w:rFonts w:ascii="Consolas" w:eastAsia="Times New Roman" w:hAnsi="Consolas" w:cs="Times New Roman"/>
+          <w:color w:val="A31515"/>
+          <w:sz w:val="21"/>
+          <w:szCs w:val="21"/>
+          <w:lang w:eastAsia="en-GB"/>
+        </w:rPr>
+        <w:t>'form'</w:t>
+      </w:r>
+      <w:r>
+        <w:rPr>
+          <w:rFonts w:ascii="Consolas" w:eastAsia="Times New Roman" w:hAnsi="Consolas" w:cs="Times New Roman"/>
+          <w:color w:val="000000"/>
+          <w:sz w:val="21"/>
+          <w:szCs w:val="21"/>
+          <w:lang w:eastAsia="en-GB"/>
+        </w:rPr>
+        <w:t>,[</w:t>
+      </w:r>
+      <w:r>
+        <w:rPr>
+          <w:rFonts w:ascii="Consolas" w:eastAsia="Times New Roman" w:hAnsi="Consolas" w:cs="Times New Roman"/>
+          <w:color w:val="A31515"/>
+          <w:sz w:val="21"/>
+          <w:szCs w:val="21"/>
+          <w:lang w:eastAsia="en-GB"/>
+        </w:rPr>
+        <w:t>'user'</w:t>
+      </w:r>
+      <w:r>
+        <w:rPr>
+          <w:rFonts w:ascii="Consolas" w:eastAsia="Times New Roman" w:hAnsi="Consolas" w:cs="Times New Roman"/>
+          <w:color w:val="000000"/>
+          <w:sz w:val="21"/>
+          <w:szCs w:val="21"/>
+          <w:lang w:eastAsia="en-GB"/>
+        </w:rPr>
+        <w:t xml:space="preserve"> =&gt; [</w:t>
+      </w:r>
+      <w:r>
+        <w:rPr>
+          <w:rFonts w:ascii="Consolas" w:eastAsia="Times New Roman" w:hAnsi="Consolas" w:cs="Times New Roman"/>
+          <w:color w:val="A31515"/>
+          <w:sz w:val="21"/>
+          <w:szCs w:val="21"/>
+          <w:lang w:eastAsia="en-GB"/>
+        </w:rPr>
+        <w:t>'</w:t>
+      </w:r>
+      <w:proofErr w:type="spellStart"/>
+      <w:r>
+        <w:rPr>
+          <w:rFonts w:ascii="Consolas" w:eastAsia="Times New Roman" w:hAnsi="Consolas" w:cs="Times New Roman"/>
+          <w:color w:val="A31515"/>
+          <w:sz w:val="21"/>
+          <w:szCs w:val="21"/>
+          <w:lang w:eastAsia="en-GB"/>
+        </w:rPr>
+        <w:t>shuvo</w:t>
+      </w:r>
+      <w:proofErr w:type="spellEnd"/>
+      <w:r>
+        <w:rPr>
+          <w:rFonts w:ascii="Consolas" w:eastAsia="Times New Roman" w:hAnsi="Consolas" w:cs="Times New Roman"/>
+          <w:color w:val="A31515"/>
+          <w:sz w:val="21"/>
+          <w:szCs w:val="21"/>
+          <w:lang w:eastAsia="en-GB"/>
+        </w:rPr>
+        <w:t>'</w:t>
+      </w:r>
+      <w:r>
+        <w:rPr>
+          <w:rFonts w:ascii="Consolas" w:eastAsia="Times New Roman" w:hAnsi="Consolas" w:cs="Times New Roman"/>
+          <w:color w:val="000000"/>
+          <w:sz w:val="21"/>
+          <w:szCs w:val="21"/>
+          <w:lang w:eastAsia="en-GB"/>
+        </w:rPr>
+        <w:t>,</w:t>
+      </w:r>
+      <w:r>
+        <w:rPr>
+          <w:rFonts w:ascii="Consolas" w:eastAsia="Times New Roman" w:hAnsi="Consolas" w:cs="Times New Roman"/>
+          <w:color w:val="A31515"/>
+          <w:sz w:val="21"/>
+          <w:szCs w:val="21"/>
+          <w:lang w:eastAsia="en-GB"/>
+        </w:rPr>
+        <w:t>'</w:t>
+      </w:r>
+      <w:proofErr w:type="spellStart"/>
+      <w:r>
+        <w:rPr>
+          <w:rFonts w:ascii="Consolas" w:eastAsia="Times New Roman" w:hAnsi="Consolas" w:cs="Times New Roman"/>
+          <w:color w:val="A31515"/>
+          <w:sz w:val="21"/>
+          <w:szCs w:val="21"/>
+          <w:lang w:eastAsia="en-GB"/>
+        </w:rPr>
+        <w:t>shawon</w:t>
+      </w:r>
+      <w:proofErr w:type="spellEnd"/>
+      <w:r>
+        <w:rPr>
+          <w:rFonts w:ascii="Consolas" w:eastAsia="Times New Roman" w:hAnsi="Consolas" w:cs="Times New Roman"/>
+          <w:color w:val="A31515"/>
+          <w:sz w:val="21"/>
+          <w:szCs w:val="21"/>
+          <w:lang w:eastAsia="en-GB"/>
+        </w:rPr>
+        <w:t>'</w:t>
+      </w:r>
+      <w:r>
+        <w:rPr>
+          <w:rFonts w:ascii="Consolas" w:eastAsia="Times New Roman" w:hAnsi="Consolas" w:cs="Times New Roman"/>
+          <w:color w:val="000000"/>
+          <w:sz w:val="21"/>
+          <w:szCs w:val="21"/>
+          <w:lang w:eastAsia="en-GB"/>
+        </w:rPr>
+        <w:t>,</w:t>
+      </w:r>
+      <w:r>
+        <w:rPr>
+          <w:rFonts w:ascii="Consolas" w:eastAsia="Times New Roman" w:hAnsi="Consolas" w:cs="Times New Roman"/>
+          <w:color w:val="A31515"/>
+          <w:sz w:val="21"/>
+          <w:szCs w:val="21"/>
+          <w:lang w:eastAsia="en-GB"/>
+        </w:rPr>
+        <w:t>'</w:t>
+      </w:r>
+      <w:proofErr w:type="spellStart"/>
+      <w:r>
+        <w:rPr>
+          <w:rFonts w:ascii="Consolas" w:eastAsia="Times New Roman" w:hAnsi="Consolas" w:cs="Times New Roman"/>
+          <w:color w:val="A31515"/>
+          <w:sz w:val="21"/>
+          <w:szCs w:val="21"/>
+          <w:lang w:eastAsia="en-GB"/>
+        </w:rPr>
+        <w:t>shiful</w:t>
+      </w:r>
+      <w:proofErr w:type="spellEnd"/>
+      <w:r>
+        <w:rPr>
+          <w:rFonts w:ascii="Consolas" w:eastAsia="Times New Roman" w:hAnsi="Consolas" w:cs="Times New Roman"/>
+          <w:color w:val="A31515"/>
+          <w:sz w:val="21"/>
+          <w:szCs w:val="21"/>
+          <w:lang w:eastAsia="en-GB"/>
+        </w:rPr>
+        <w:t>'</w:t>
+      </w:r>
+      <w:r>
+        <w:rPr>
+          <w:rFonts w:ascii="Consolas" w:eastAsia="Times New Roman" w:hAnsi="Consolas" w:cs="Times New Roman"/>
+          <w:color w:val="000000"/>
+          <w:sz w:val="21"/>
+          <w:szCs w:val="21"/>
+          <w:lang w:eastAsia="en-GB"/>
+        </w:rPr>
+        <w:t>,</w:t>
+      </w:r>
+      <w:r>
+        <w:rPr>
+          <w:rFonts w:ascii="Consolas" w:eastAsia="Times New Roman" w:hAnsi="Consolas" w:cs="Times New Roman"/>
+          <w:color w:val="A31515"/>
+          <w:sz w:val="21"/>
+          <w:szCs w:val="21"/>
+          <w:lang w:eastAsia="en-GB"/>
+        </w:rPr>
+        <w:t>'</w:t>
+      </w:r>
+      <w:proofErr w:type="spellStart"/>
+      <w:r>
+        <w:rPr>
+          <w:rFonts w:ascii="Consolas" w:eastAsia="Times New Roman" w:hAnsi="Consolas" w:cs="Times New Roman"/>
+          <w:color w:val="A31515"/>
+          <w:sz w:val="21"/>
+          <w:szCs w:val="21"/>
+          <w:lang w:eastAsia="en-GB"/>
+        </w:rPr>
+        <w:t>sahabuddin</w:t>
+      </w:r>
+      <w:proofErr w:type="spellEnd"/>
+      <w:r>
+        <w:rPr>
+          <w:rFonts w:ascii="Consolas" w:eastAsia="Times New Roman" w:hAnsi="Consolas" w:cs="Times New Roman"/>
+          <w:color w:val="A31515"/>
+          <w:sz w:val="21"/>
+          <w:szCs w:val="21"/>
+          <w:lang w:eastAsia="en-GB"/>
+        </w:rPr>
+        <w:t>'</w:t>
+      </w:r>
+      <w:r>
+        <w:rPr>
+          <w:rFonts w:ascii="Consolas" w:eastAsia="Times New Roman" w:hAnsi="Consolas" w:cs="Times New Roman"/>
+          <w:color w:val="000000"/>
+          <w:sz w:val="21"/>
+          <w:szCs w:val="21"/>
+          <w:lang w:eastAsia="en-GB"/>
+        </w:rPr>
+        <w:t>]]);</w:t>
+      </w:r>
+    </w:p>
+    <w:p>
+      <w:pPr>
+        <w:shd w:val="clear" w:color="auto" w:fill="FFFFFF"/>
+        <w:spacing w:line="285" w:lineRule="atLeast"/>
+        <w:rPr>
+          <w:rFonts w:ascii="Consolas" w:eastAsia="Times New Roman" w:hAnsi="Consolas" w:cs="Times New Roman"/>
+          <w:color w:val="000000"/>
+          <w:sz w:val="21"/>
+          <w:szCs w:val="21"/>
+          <w:lang w:eastAsia="en-GB"/>
+        </w:rPr>
+      </w:pPr>
+      <w:r>
+        <w:rPr>
+          <w:rFonts w:ascii="Consolas" w:eastAsia="Times New Roman" w:hAnsi="Consolas" w:cs="Times New Roman"/>
+          <w:color w:val="000000"/>
+          <w:sz w:val="21"/>
+          <w:szCs w:val="21"/>
+          <w:lang w:eastAsia="en-GB"/>
+        </w:rPr>
+        <w:t>3.</w:t>
+      </w:r>
+      <w:r>
+        <w:rPr>
+          <w:rFonts w:ascii="Consolas" w:hAnsi="Consolas"/>
+          <w:color w:val="000000"/>
+          <w:sz w:val="21"/>
+          <w:szCs w:val="21"/>
+        </w:rPr>
+        <w:t xml:space="preserve"> </w:t>
+      </w:r>
+      <w:proofErr w:type="gramStart"/>
+      <w:r>
+        <w:rPr>
+          <w:rFonts w:ascii="Consolas" w:eastAsia="Times New Roman" w:hAnsi="Consolas" w:cs="Times New Roman"/>
+          <w:color w:val="000000"/>
+          <w:sz w:val="21"/>
+          <w:szCs w:val="21"/>
+          <w:lang w:eastAsia="en-GB"/>
+        </w:rPr>
+        <w:t>@include(</w:t>
+      </w:r>
+      <w:proofErr w:type="gramEnd"/>
+      <w:r>
+        <w:rPr>
+          <w:rFonts w:ascii="Consolas" w:eastAsia="Times New Roman" w:hAnsi="Consolas" w:cs="Times New Roman"/>
+          <w:color w:val="000000"/>
+          <w:sz w:val="21"/>
+          <w:szCs w:val="21"/>
+          <w:lang w:eastAsia="en-GB"/>
+        </w:rPr>
+        <w:t>'user')</w:t>
+      </w:r>
+      <w:r>
+        <w:rPr>
+          <w:rFonts w:ascii="Consolas" w:eastAsia="Times New Roman" w:hAnsi="Consolas" w:cs="Times New Roman"/>
+          <w:color w:val="000000"/>
+          <w:sz w:val="21"/>
+          <w:szCs w:val="21"/>
+          <w:lang w:eastAsia="en-GB"/>
+        </w:rPr>
+        <w:t xml:space="preserve"> //include view inside view</w:t>
+      </w:r>
+    </w:p>
+    <w:p>
+      <w:pPr>
+        <w:shd w:val="clear" w:color="auto" w:fill="FFFFFF"/>
+        <w:spacing w:line="285" w:lineRule="atLeast"/>
+        <w:rPr>
+          <w:rFonts w:ascii="Consolas" w:eastAsia="Times New Roman" w:hAnsi="Consolas" w:cs="Times New Roman"/>
+          <w:color w:val="000000"/>
+          <w:sz w:val="21"/>
+          <w:szCs w:val="21"/>
+          <w:lang w:eastAsia="en-GB"/>
+        </w:rPr>
+      </w:pPr>
+      <w:r>
+        <w:rPr>
+          <w:rFonts w:ascii="Consolas" w:eastAsia="Times New Roman" w:hAnsi="Consolas" w:cs="Times New Roman"/>
+          <w:color w:val="000000"/>
+          <w:sz w:val="21"/>
+          <w:szCs w:val="21"/>
+          <w:lang w:eastAsia="en-GB"/>
+        </w:rPr>
+        <w:t>4.</w:t>
+      </w:r>
+      <w:r>
+        <w:rPr>
+          <w:rFonts w:ascii="Consolas" w:hAnsi="Consolas"/>
+          <w:color w:val="0000FF"/>
+          <w:sz w:val="21"/>
+          <w:szCs w:val="21"/>
+        </w:rPr>
+        <w:t xml:space="preserve"> </w:t>
+      </w:r>
+      <w:proofErr w:type="spellStart"/>
+      <w:proofErr w:type="gramStart"/>
+      <w:r>
+        <w:rPr>
+          <w:rFonts w:ascii="Consolas" w:eastAsia="Times New Roman" w:hAnsi="Consolas" w:cs="Times New Roman"/>
+          <w:color w:val="0000FF"/>
+          <w:sz w:val="21"/>
+          <w:szCs w:val="21"/>
+          <w:lang w:eastAsia="en-GB"/>
+        </w:rPr>
+        <w:t>var</w:t>
+      </w:r>
+      <w:proofErr w:type="spellEnd"/>
+      <w:proofErr w:type="gramEnd"/>
+      <w:r>
+        <w:rPr>
+          <w:rFonts w:ascii="Consolas" w:eastAsia="Times New Roman" w:hAnsi="Consolas" w:cs="Times New Roman"/>
+          <w:color w:val="000000"/>
+          <w:sz w:val="21"/>
+          <w:szCs w:val="21"/>
+          <w:lang w:eastAsia="en-GB"/>
+        </w:rPr>
+        <w:t xml:space="preserve"> </w:t>
+      </w:r>
+      <w:r>
+        <w:rPr>
+          <w:rFonts w:ascii="Consolas" w:eastAsia="Times New Roman" w:hAnsi="Consolas" w:cs="Times New Roman"/>
+          <w:color w:val="001080"/>
+          <w:sz w:val="21"/>
+          <w:szCs w:val="21"/>
+          <w:lang w:eastAsia="en-GB"/>
+        </w:rPr>
+        <w:t>v</w:t>
+      </w:r>
+      <w:r>
+        <w:rPr>
+          <w:rFonts w:ascii="Consolas" w:eastAsia="Times New Roman" w:hAnsi="Consolas" w:cs="Times New Roman"/>
+          <w:color w:val="000000"/>
+          <w:sz w:val="21"/>
+          <w:szCs w:val="21"/>
+          <w:lang w:eastAsia="en-GB"/>
+        </w:rPr>
+        <w:t xml:space="preserve"> =@</w:t>
+      </w:r>
+      <w:proofErr w:type="spellStart"/>
+      <w:r>
+        <w:rPr>
+          <w:rFonts w:ascii="Consolas" w:eastAsia="Times New Roman" w:hAnsi="Consolas" w:cs="Times New Roman"/>
+          <w:color w:val="795E26"/>
+          <w:sz w:val="21"/>
+          <w:szCs w:val="21"/>
+          <w:lang w:eastAsia="en-GB"/>
+        </w:rPr>
+        <w:t>json</w:t>
+      </w:r>
+      <w:proofErr w:type="spellEnd"/>
+      <w:r>
+        <w:rPr>
+          <w:rFonts w:ascii="Consolas" w:eastAsia="Times New Roman" w:hAnsi="Consolas" w:cs="Times New Roman"/>
+          <w:color w:val="000000"/>
+          <w:sz w:val="21"/>
+          <w:szCs w:val="21"/>
+          <w:lang w:eastAsia="en-GB"/>
+        </w:rPr>
+        <w:t>(</w:t>
+      </w:r>
+      <w:r>
+        <w:rPr>
+          <w:rFonts w:ascii="Consolas" w:eastAsia="Times New Roman" w:hAnsi="Consolas" w:cs="Times New Roman"/>
+          <w:color w:val="001080"/>
+          <w:sz w:val="21"/>
+          <w:szCs w:val="21"/>
+          <w:lang w:eastAsia="en-GB"/>
+        </w:rPr>
+        <w:t>$user</w:t>
+      </w:r>
+      <w:r>
+        <w:rPr>
+          <w:rFonts w:ascii="Consolas" w:eastAsia="Times New Roman" w:hAnsi="Consolas" w:cs="Times New Roman"/>
+          <w:color w:val="000000"/>
+          <w:sz w:val="21"/>
+          <w:szCs w:val="21"/>
+          <w:lang w:eastAsia="en-GB"/>
+        </w:rPr>
+        <w:t>[</w:t>
+      </w:r>
+      <w:r>
+        <w:rPr>
+          <w:rFonts w:ascii="Consolas" w:eastAsia="Times New Roman" w:hAnsi="Consolas" w:cs="Times New Roman"/>
+          <w:color w:val="098658"/>
+          <w:sz w:val="21"/>
+          <w:szCs w:val="21"/>
+          <w:lang w:eastAsia="en-GB"/>
+        </w:rPr>
+        <w:t>0</w:t>
+      </w:r>
+      <w:r>
+        <w:rPr>
+          <w:rFonts w:ascii="Consolas" w:eastAsia="Times New Roman" w:hAnsi="Consolas" w:cs="Times New Roman"/>
+          <w:color w:val="000000"/>
+          <w:sz w:val="21"/>
+          <w:szCs w:val="21"/>
+          <w:lang w:eastAsia="en-GB"/>
+        </w:rPr>
+        <w:t>]);</w:t>
+      </w:r>
+      <w:r>
+        <w:rPr>
+          <w:rFonts w:ascii="Consolas" w:eastAsia="Times New Roman" w:hAnsi="Consolas" w:cs="Times New Roman"/>
+          <w:color w:val="000000"/>
+          <w:sz w:val="21"/>
+          <w:szCs w:val="21"/>
+          <w:lang w:eastAsia="en-GB"/>
+        </w:rPr>
+        <w:t xml:space="preserve"> //for getting value from controller</w:t>
+      </w:r>
+      <w:r>
+        <w:rPr>
+          <w:rFonts w:ascii="Consolas" w:eastAsia="Times New Roman" w:hAnsi="Consolas" w:cs="Times New Roman"/>
+          <w:color w:val="000000"/>
+          <w:sz w:val="21"/>
+          <w:szCs w:val="21"/>
+          <w:lang w:eastAsia="en-GB"/>
+        </w:rPr>
+        <w:t xml:space="preserve"> in </w:t>
+      </w:r>
+      <w:proofErr w:type="spellStart"/>
+      <w:r>
+        <w:rPr>
+          <w:rFonts w:ascii="Consolas" w:eastAsia="Times New Roman" w:hAnsi="Consolas" w:cs="Times New Roman"/>
+          <w:color w:val="000000"/>
+          <w:sz w:val="21"/>
+          <w:szCs w:val="21"/>
+          <w:lang w:eastAsia="en-GB"/>
+        </w:rPr>
+        <w:t>javascript</w:t>
+      </w:r>
+      <w:proofErr w:type="spellEnd"/>
+      <w:r>
+        <w:rPr>
+          <w:rFonts w:ascii="Consolas" w:eastAsia="Times New Roman" w:hAnsi="Consolas" w:cs="Times New Roman"/>
+          <w:color w:val="000000"/>
+          <w:sz w:val="21"/>
+          <w:szCs w:val="21"/>
+          <w:lang w:eastAsia="en-GB"/>
+        </w:rPr>
+        <w:t xml:space="preserve"> code.</w:t>
+      </w:r>
+    </w:p>
+    <w:p>
+      <w:pPr>
+        <w:shd w:val="clear" w:color="auto" w:fill="FFFFFF"/>
+        <w:spacing w:line="285" w:lineRule="atLeast"/>
+        <w:rPr>
+          <w:rFonts w:ascii="Consolas" w:eastAsia="Times New Roman" w:hAnsi="Consolas" w:cs="Times New Roman"/>
+          <w:color w:val="000000"/>
+          <w:sz w:val="21"/>
+          <w:szCs w:val="21"/>
+          <w:lang w:eastAsia="en-GB"/>
+        </w:rPr>
+      </w:pPr>
+      <w:hyperlink r:id="rId4" w:history="1">
+        <w:r>
+          <w:rPr>
+            <w:rStyle w:val="Hyperlink"/>
+            <w:rFonts w:ascii="Consolas" w:eastAsia="Times New Roman" w:hAnsi="Consolas" w:cs="Times New Roman"/>
+            <w:sz w:val="21"/>
+            <w:szCs w:val="21"/>
+            <w:lang w:eastAsia="en-GB"/>
+          </w:rPr>
+          <w:t>5.@csrf</w:t>
+        </w:r>
+      </w:hyperlink>
+      <w:r>
+        <w:rPr>
+          <w:rFonts w:ascii="Consolas" w:eastAsia="Times New Roman" w:hAnsi="Consolas" w:cs="Times New Roman"/>
+          <w:color w:val="000000"/>
+          <w:sz w:val="21"/>
+          <w:szCs w:val="21"/>
+          <w:lang w:eastAsia="en-GB"/>
+        </w:rPr>
+        <w:t xml:space="preserve"> //for prevent cross site request</w:t>
+      </w:r>
+    </w:p>
+    <w:p>
+      <w:pPr>
+        <w:shd w:val="clear" w:color="auto" w:fill="FFFFFF"/>
+        <w:spacing w:line="285" w:lineRule="atLeast"/>
+        <w:jc w:val="center"/>
+        <w:rPr>
+          <w:rFonts w:ascii="Consolas" w:eastAsia="Times New Roman" w:hAnsi="Consolas" w:cs="Times New Roman"/>
+          <w:b/>
+          <w:color w:val="000000"/>
+          <w:sz w:val="21"/>
+          <w:szCs w:val="21"/>
+          <w:lang w:eastAsia="en-GB"/>
+        </w:rPr>
+      </w:pPr>
+      <w:r>
+        <w:rPr>
+          <w:rFonts w:ascii="Consolas" w:eastAsia="Times New Roman" w:hAnsi="Consolas" w:cs="Times New Roman"/>
+          <w:b/>
+          <w:color w:val="000000"/>
+          <w:sz w:val="21"/>
+          <w:szCs w:val="21"/>
+          <w:lang w:eastAsia="en-GB"/>
+        </w:rPr>
+        <w:t>HTML FORM</w:t>
+      </w:r>
+    </w:p>
+    <w:p>
+      <w:pPr>
+        <w:shd w:val="clear" w:color="auto" w:fill="FFFFFF"/>
+        <w:spacing w:after="0" w:line="285" w:lineRule="atLeast"/>
+        <w:rPr>
+          <w:rFonts w:ascii="Consolas" w:eastAsia="Times New Roman" w:hAnsi="Consolas" w:cs="Times New Roman"/>
+          <w:color w:val="000000"/>
+          <w:sz w:val="21"/>
+          <w:szCs w:val="21"/>
+          <w:lang w:eastAsia="en-GB"/>
+        </w:rPr>
+      </w:pPr>
+      <w:proofErr w:type="gramStart"/>
+      <w:r>
+        <w:rPr>
+          <w:rFonts w:ascii="Consolas" w:eastAsia="Times New Roman" w:hAnsi="Consolas" w:cs="Times New Roman"/>
+          <w:color w:val="0000FF"/>
+          <w:sz w:val="21"/>
+          <w:szCs w:val="21"/>
+          <w:lang w:eastAsia="en-GB"/>
+        </w:rPr>
+        <w:t>1.</w:t>
+      </w:r>
+      <w:r>
+        <w:rPr>
+          <w:rFonts w:ascii="Consolas" w:eastAsia="Times New Roman" w:hAnsi="Consolas" w:cs="Times New Roman"/>
+          <w:color w:val="0000FF"/>
+          <w:sz w:val="21"/>
+          <w:szCs w:val="21"/>
+          <w:lang w:eastAsia="en-GB"/>
+        </w:rPr>
+        <w:t>function</w:t>
+      </w:r>
+      <w:proofErr w:type="gramEnd"/>
+      <w:r>
+        <w:rPr>
+          <w:rFonts w:ascii="Consolas" w:eastAsia="Times New Roman" w:hAnsi="Consolas" w:cs="Times New Roman"/>
+          <w:color w:val="000000"/>
+          <w:sz w:val="21"/>
+          <w:szCs w:val="21"/>
+          <w:lang w:eastAsia="en-GB"/>
+        </w:rPr>
+        <w:t xml:space="preserve"> </w:t>
+      </w:r>
+      <w:proofErr w:type="spellStart"/>
+      <w:r>
+        <w:rPr>
+          <w:rFonts w:ascii="Consolas" w:eastAsia="Times New Roman" w:hAnsi="Consolas" w:cs="Times New Roman"/>
+          <w:color w:val="795E26"/>
+          <w:sz w:val="21"/>
+          <w:szCs w:val="21"/>
+          <w:lang w:eastAsia="en-GB"/>
+        </w:rPr>
+        <w:t>getData</w:t>
+      </w:r>
+      <w:proofErr w:type="spellEnd"/>
+      <w:r>
+        <w:rPr>
+          <w:rFonts w:ascii="Consolas" w:eastAsia="Times New Roman" w:hAnsi="Consolas" w:cs="Times New Roman"/>
+          <w:color w:val="000000"/>
+          <w:sz w:val="21"/>
+          <w:szCs w:val="21"/>
+          <w:lang w:eastAsia="en-GB"/>
+        </w:rPr>
+        <w:t>(</w:t>
+      </w:r>
+      <w:r>
+        <w:rPr>
+          <w:rFonts w:ascii="Consolas" w:eastAsia="Times New Roman" w:hAnsi="Consolas" w:cs="Times New Roman"/>
+          <w:color w:val="267F99"/>
+          <w:sz w:val="21"/>
+          <w:szCs w:val="21"/>
+          <w:lang w:eastAsia="en-GB"/>
+        </w:rPr>
+        <w:t>Request</w:t>
+      </w:r>
+      <w:r>
+        <w:rPr>
+          <w:rFonts w:ascii="Consolas" w:eastAsia="Times New Roman" w:hAnsi="Consolas" w:cs="Times New Roman"/>
+          <w:color w:val="000000"/>
+          <w:sz w:val="21"/>
+          <w:szCs w:val="21"/>
+          <w:lang w:eastAsia="en-GB"/>
+        </w:rPr>
+        <w:t xml:space="preserve"> </w:t>
+      </w:r>
+      <w:r>
+        <w:rPr>
+          <w:rFonts w:ascii="Consolas" w:eastAsia="Times New Roman" w:hAnsi="Consolas" w:cs="Times New Roman"/>
+          <w:color w:val="001080"/>
+          <w:sz w:val="21"/>
+          <w:szCs w:val="21"/>
+          <w:lang w:eastAsia="en-GB"/>
+        </w:rPr>
+        <w:t>$</w:t>
+      </w:r>
+      <w:proofErr w:type="spellStart"/>
+      <w:r>
+        <w:rPr>
+          <w:rFonts w:ascii="Consolas" w:eastAsia="Times New Roman" w:hAnsi="Consolas" w:cs="Times New Roman"/>
+          <w:color w:val="001080"/>
+          <w:sz w:val="21"/>
+          <w:szCs w:val="21"/>
+          <w:lang w:eastAsia="en-GB"/>
+        </w:rPr>
+        <w:t>req</w:t>
+      </w:r>
+      <w:proofErr w:type="spellEnd"/>
+      <w:r>
+        <w:rPr>
+          <w:rFonts w:ascii="Consolas" w:eastAsia="Times New Roman" w:hAnsi="Consolas" w:cs="Times New Roman"/>
+          <w:color w:val="000000"/>
+          <w:sz w:val="21"/>
+          <w:szCs w:val="21"/>
+          <w:lang w:eastAsia="en-GB"/>
+        </w:rPr>
+        <w:t>)</w:t>
+      </w:r>
+    </w:p>
+    <w:p>
+      <w:pPr>
+        <w:shd w:val="clear" w:color="auto" w:fill="FFFFFF"/>
+        <w:spacing w:after="0" w:line="285" w:lineRule="atLeast"/>
+        <w:rPr>
+          <w:rFonts w:ascii="Consolas" w:eastAsia="Times New Roman" w:hAnsi="Consolas" w:cs="Times New Roman"/>
+          <w:color w:val="000000"/>
+          <w:sz w:val="21"/>
+          <w:szCs w:val="21"/>
+          <w:lang w:eastAsia="en-GB"/>
+        </w:rPr>
+      </w:pPr>
+      <w:r>
+        <w:rPr>
+          <w:rFonts w:ascii="Consolas" w:eastAsia="Times New Roman" w:hAnsi="Consolas" w:cs="Times New Roman"/>
+          <w:color w:val="000000"/>
+          <w:sz w:val="21"/>
+          <w:szCs w:val="21"/>
+          <w:lang w:eastAsia="en-GB"/>
+        </w:rPr>
+        <w:t>    {</w:t>
+      </w:r>
+    </w:p>
+    <w:p>
+      <w:pPr>
+        <w:shd w:val="clear" w:color="auto" w:fill="FFFFFF"/>
+        <w:spacing w:after="0" w:line="285" w:lineRule="atLeast"/>
+        <w:rPr>
+          <w:rFonts w:ascii="Consolas" w:eastAsia="Times New Roman" w:hAnsi="Consolas" w:cs="Times New Roman"/>
+          <w:color w:val="000000"/>
+          <w:sz w:val="21"/>
+          <w:szCs w:val="21"/>
+          <w:lang w:eastAsia="en-GB"/>
+        </w:rPr>
+      </w:pPr>
+      <w:r>
+        <w:rPr>
+          <w:rFonts w:ascii="Consolas" w:eastAsia="Times New Roman" w:hAnsi="Consolas" w:cs="Times New Roman"/>
+          <w:color w:val="000000"/>
+          <w:sz w:val="21"/>
+          <w:szCs w:val="21"/>
+          <w:lang w:eastAsia="en-GB"/>
+        </w:rPr>
+        <w:t xml:space="preserve">        </w:t>
+      </w:r>
+      <w:proofErr w:type="gramStart"/>
+      <w:r>
+        <w:rPr>
+          <w:rFonts w:ascii="Consolas" w:eastAsia="Times New Roman" w:hAnsi="Consolas" w:cs="Times New Roman"/>
+          <w:color w:val="AF00DB"/>
+          <w:sz w:val="21"/>
+          <w:szCs w:val="21"/>
+          <w:lang w:eastAsia="en-GB"/>
+        </w:rPr>
+        <w:t>return</w:t>
+      </w:r>
+      <w:proofErr w:type="gramEnd"/>
+      <w:r>
+        <w:rPr>
+          <w:rFonts w:ascii="Consolas" w:eastAsia="Times New Roman" w:hAnsi="Consolas" w:cs="Times New Roman"/>
+          <w:color w:val="000000"/>
+          <w:sz w:val="21"/>
+          <w:szCs w:val="21"/>
+          <w:lang w:eastAsia="en-GB"/>
+        </w:rPr>
+        <w:t xml:space="preserve"> </w:t>
+      </w:r>
+      <w:r>
+        <w:rPr>
+          <w:rFonts w:ascii="Consolas" w:eastAsia="Times New Roman" w:hAnsi="Consolas" w:cs="Times New Roman"/>
+          <w:color w:val="001080"/>
+          <w:sz w:val="21"/>
+          <w:szCs w:val="21"/>
+          <w:lang w:eastAsia="en-GB"/>
+        </w:rPr>
+        <w:t>$</w:t>
+      </w:r>
+      <w:proofErr w:type="spellStart"/>
+      <w:r>
+        <w:rPr>
+          <w:rFonts w:ascii="Consolas" w:eastAsia="Times New Roman" w:hAnsi="Consolas" w:cs="Times New Roman"/>
+          <w:color w:val="001080"/>
+          <w:sz w:val="21"/>
+          <w:szCs w:val="21"/>
+          <w:lang w:eastAsia="en-GB"/>
+        </w:rPr>
+        <w:t>req</w:t>
+      </w:r>
+      <w:proofErr w:type="spellEnd"/>
+      <w:r>
+        <w:rPr>
+          <w:rFonts w:ascii="Consolas" w:eastAsia="Times New Roman" w:hAnsi="Consolas" w:cs="Times New Roman"/>
+          <w:color w:val="000000"/>
+          <w:sz w:val="21"/>
+          <w:szCs w:val="21"/>
+          <w:lang w:eastAsia="en-GB"/>
+        </w:rPr>
+        <w:t xml:space="preserve"> -&gt; </w:t>
+      </w:r>
+      <w:r>
+        <w:rPr>
+          <w:rFonts w:ascii="Consolas" w:eastAsia="Times New Roman" w:hAnsi="Consolas" w:cs="Times New Roman"/>
+          <w:color w:val="795E26"/>
+          <w:sz w:val="21"/>
+          <w:szCs w:val="21"/>
+          <w:lang w:eastAsia="en-GB"/>
+        </w:rPr>
+        <w:t>input</w:t>
+      </w:r>
+      <w:r>
+        <w:rPr>
+          <w:rFonts w:ascii="Consolas" w:eastAsia="Times New Roman" w:hAnsi="Consolas" w:cs="Times New Roman"/>
+          <w:color w:val="000000"/>
+          <w:sz w:val="21"/>
+          <w:szCs w:val="21"/>
+          <w:lang w:eastAsia="en-GB"/>
+        </w:rPr>
+        <w:t>();</w:t>
+      </w:r>
+    </w:p>
+    <w:p>
+      <w:pPr>
+        <w:shd w:val="clear" w:color="auto" w:fill="FFFFFF"/>
+        <w:spacing w:after="0" w:line="285" w:lineRule="atLeast"/>
+        <w:rPr>
+          <w:rFonts w:ascii="Consolas" w:eastAsia="Times New Roman" w:hAnsi="Consolas" w:cs="Times New Roman"/>
+          <w:color w:val="000000"/>
+          <w:sz w:val="21"/>
+          <w:szCs w:val="21"/>
+          <w:lang w:eastAsia="en-GB"/>
+        </w:rPr>
+      </w:pPr>
+      <w:r>
+        <w:rPr>
+          <w:rFonts w:ascii="Consolas" w:eastAsia="Times New Roman" w:hAnsi="Consolas" w:cs="Times New Roman"/>
+          <w:color w:val="000000"/>
+          <w:sz w:val="21"/>
+          <w:szCs w:val="21"/>
+          <w:lang w:eastAsia="en-GB"/>
+        </w:rPr>
+        <w:t>    }</w:t>
+      </w:r>
+    </w:p>
+    <w:p>
+      <w:pPr>
+        <w:shd w:val="clear" w:color="auto" w:fill="FFFFFF"/>
+        <w:spacing w:line="285" w:lineRule="atLeast"/>
+        <w:rPr>
+          <w:rFonts w:ascii="Consolas" w:eastAsia="Times New Roman" w:hAnsi="Consolas" w:cs="Times New Roman"/>
+          <w:color w:val="000000"/>
+          <w:sz w:val="21"/>
+          <w:szCs w:val="21"/>
+          <w:lang w:eastAsia="en-GB"/>
+        </w:rPr>
+      </w:pPr>
+      <w:r>
+        <w:rPr>
+          <w:rFonts w:ascii="Consolas" w:eastAsia="Times New Roman" w:hAnsi="Consolas" w:cs="Times New Roman"/>
+          <w:color w:val="000000"/>
+          <w:sz w:val="21"/>
+          <w:szCs w:val="21"/>
+          <w:lang w:eastAsia="en-GB"/>
+        </w:rPr>
+        <w:t>2.</w:t>
+      </w:r>
+      <w:r>
+        <w:rPr>
+          <w:rFonts w:ascii="Consolas" w:hAnsi="Consolas"/>
+          <w:color w:val="800000"/>
+          <w:sz w:val="21"/>
+          <w:szCs w:val="21"/>
+        </w:rPr>
+        <w:t xml:space="preserve"> </w:t>
+      </w:r>
+      <w:r>
+        <w:rPr>
+          <w:rFonts w:ascii="Consolas" w:eastAsia="Times New Roman" w:hAnsi="Consolas" w:cs="Times New Roman"/>
+          <w:color w:val="800000"/>
+          <w:sz w:val="21"/>
+          <w:szCs w:val="21"/>
+          <w:lang w:eastAsia="en-GB"/>
+        </w:rPr>
+        <w:t>&lt;form</w:t>
+      </w:r>
+      <w:r>
+        <w:rPr>
+          <w:rFonts w:ascii="Consolas" w:eastAsia="Times New Roman" w:hAnsi="Consolas" w:cs="Times New Roman"/>
+          <w:color w:val="000000"/>
+          <w:sz w:val="21"/>
+          <w:szCs w:val="21"/>
+          <w:lang w:eastAsia="en-GB"/>
+        </w:rPr>
+        <w:t xml:space="preserve"> </w:t>
+      </w:r>
+      <w:r>
+        <w:rPr>
+          <w:rFonts w:ascii="Consolas" w:eastAsia="Times New Roman" w:hAnsi="Consolas" w:cs="Times New Roman"/>
+          <w:color w:val="FF0000"/>
+          <w:sz w:val="21"/>
+          <w:szCs w:val="21"/>
+          <w:lang w:eastAsia="en-GB"/>
+        </w:rPr>
+        <w:t>action</w:t>
+      </w:r>
+      <w:r>
+        <w:rPr>
+          <w:rFonts w:ascii="Consolas" w:eastAsia="Times New Roman" w:hAnsi="Consolas" w:cs="Times New Roman"/>
+          <w:color w:val="000000"/>
+          <w:sz w:val="21"/>
+          <w:szCs w:val="21"/>
+          <w:lang w:eastAsia="en-GB"/>
+        </w:rPr>
+        <w:t>=</w:t>
+      </w:r>
+      <w:r>
+        <w:rPr>
+          <w:rFonts w:ascii="Consolas" w:eastAsia="Times New Roman" w:hAnsi="Consolas" w:cs="Times New Roman"/>
+          <w:color w:val="0000FF"/>
+          <w:sz w:val="21"/>
+          <w:szCs w:val="21"/>
+          <w:lang w:eastAsia="en-GB"/>
+        </w:rPr>
+        <w:t>"users"</w:t>
+      </w:r>
+      <w:r>
+        <w:rPr>
+          <w:rFonts w:ascii="Consolas" w:eastAsia="Times New Roman" w:hAnsi="Consolas" w:cs="Times New Roman"/>
+          <w:color w:val="000000"/>
+          <w:sz w:val="21"/>
+          <w:szCs w:val="21"/>
+          <w:lang w:eastAsia="en-GB"/>
+        </w:rPr>
+        <w:t xml:space="preserve"> </w:t>
+      </w:r>
+      <w:r>
+        <w:rPr>
+          <w:rFonts w:ascii="Consolas" w:eastAsia="Times New Roman" w:hAnsi="Consolas" w:cs="Times New Roman"/>
+          <w:color w:val="FF0000"/>
+          <w:sz w:val="21"/>
+          <w:szCs w:val="21"/>
+          <w:lang w:eastAsia="en-GB"/>
+        </w:rPr>
+        <w:t>method</w:t>
+      </w:r>
+      <w:r>
+        <w:rPr>
+          <w:rFonts w:ascii="Consolas" w:eastAsia="Times New Roman" w:hAnsi="Consolas" w:cs="Times New Roman"/>
+          <w:color w:val="000000"/>
+          <w:sz w:val="21"/>
+          <w:szCs w:val="21"/>
+          <w:lang w:eastAsia="en-GB"/>
+        </w:rPr>
+        <w:t>=</w:t>
+      </w:r>
+      <w:r>
+        <w:rPr>
+          <w:rFonts w:ascii="Consolas" w:eastAsia="Times New Roman" w:hAnsi="Consolas" w:cs="Times New Roman"/>
+          <w:color w:val="0000FF"/>
+          <w:sz w:val="21"/>
+          <w:szCs w:val="21"/>
+          <w:lang w:eastAsia="en-GB"/>
+        </w:rPr>
+        <w:t>"POST"</w:t>
+      </w:r>
+      <w:r>
+        <w:rPr>
+          <w:rFonts w:ascii="Consolas" w:eastAsia="Times New Roman" w:hAnsi="Consolas" w:cs="Times New Roman"/>
+          <w:color w:val="800000"/>
+          <w:sz w:val="21"/>
+          <w:szCs w:val="21"/>
+          <w:lang w:eastAsia="en-GB"/>
+        </w:rPr>
+        <w:t>&gt;</w:t>
+      </w:r>
+    </w:p>
+    <w:p>
+      <w:pPr>
+        <w:shd w:val="clear" w:color="auto" w:fill="FFFFFF"/>
+        <w:spacing w:after="0" w:line="285" w:lineRule="atLeast"/>
+        <w:rPr>
+          <w:rFonts w:ascii="Consolas" w:eastAsia="Times New Roman" w:hAnsi="Consolas" w:cs="Times New Roman"/>
+          <w:color w:val="000000"/>
+          <w:sz w:val="21"/>
+          <w:szCs w:val="21"/>
+          <w:lang w:eastAsia="en-GB"/>
+        </w:rPr>
+      </w:pPr>
+      <w:r>
+        <w:rPr>
+          <w:rFonts w:ascii="Consolas" w:eastAsia="Times New Roman" w:hAnsi="Consolas" w:cs="Times New Roman"/>
+          <w:color w:val="000000"/>
+          <w:sz w:val="21"/>
+          <w:szCs w:val="21"/>
+          <w:lang w:eastAsia="en-GB"/>
+        </w:rPr>
+        <w:t>    @</w:t>
+      </w:r>
+      <w:proofErr w:type="spellStart"/>
+      <w:r>
+        <w:rPr>
+          <w:rFonts w:ascii="Consolas" w:eastAsia="Times New Roman" w:hAnsi="Consolas" w:cs="Times New Roman"/>
+          <w:color w:val="000000"/>
+          <w:sz w:val="21"/>
+          <w:szCs w:val="21"/>
+          <w:lang w:eastAsia="en-GB"/>
+        </w:rPr>
+        <w:t>csrf</w:t>
+      </w:r>
+      <w:proofErr w:type="spellEnd"/>
+    </w:p>
+    <w:p>
+      <w:pPr>
+        <w:shd w:val="clear" w:color="auto" w:fill="FFFFFF"/>
+        <w:spacing w:after="0" w:line="285" w:lineRule="atLeast"/>
+        <w:rPr>
+          <w:rFonts w:ascii="Consolas" w:eastAsia="Times New Roman" w:hAnsi="Consolas" w:cs="Times New Roman"/>
+          <w:color w:val="000000"/>
+          <w:sz w:val="21"/>
+          <w:szCs w:val="21"/>
+          <w:lang w:eastAsia="en-GB"/>
+        </w:rPr>
+      </w:pPr>
+      <w:r>
+        <w:rPr>
+          <w:rFonts w:ascii="Consolas" w:eastAsia="Times New Roman" w:hAnsi="Consolas" w:cs="Times New Roman"/>
+          <w:color w:val="000000"/>
+          <w:sz w:val="21"/>
+          <w:szCs w:val="21"/>
+          <w:lang w:eastAsia="en-GB"/>
+        </w:rPr>
+        <w:t xml:space="preserve">    </w:t>
+      </w:r>
+      <w:r>
+        <w:rPr>
+          <w:rFonts w:ascii="Consolas" w:eastAsia="Times New Roman" w:hAnsi="Consolas" w:cs="Times New Roman"/>
+          <w:color w:val="800000"/>
+          <w:sz w:val="21"/>
+          <w:szCs w:val="21"/>
+          <w:lang w:eastAsia="en-GB"/>
+        </w:rPr>
+        <w:t>&lt;input</w:t>
+      </w:r>
+      <w:r>
+        <w:rPr>
+          <w:rFonts w:ascii="Consolas" w:eastAsia="Times New Roman" w:hAnsi="Consolas" w:cs="Times New Roman"/>
+          <w:color w:val="000000"/>
+          <w:sz w:val="21"/>
+          <w:szCs w:val="21"/>
+          <w:lang w:eastAsia="en-GB"/>
+        </w:rPr>
+        <w:t xml:space="preserve"> </w:t>
+      </w:r>
+      <w:r>
+        <w:rPr>
+          <w:rFonts w:ascii="Consolas" w:eastAsia="Times New Roman" w:hAnsi="Consolas" w:cs="Times New Roman"/>
+          <w:color w:val="FF0000"/>
+          <w:sz w:val="21"/>
+          <w:szCs w:val="21"/>
+          <w:lang w:eastAsia="en-GB"/>
+        </w:rPr>
+        <w:t>type</w:t>
+      </w:r>
+      <w:r>
+        <w:rPr>
+          <w:rFonts w:ascii="Consolas" w:eastAsia="Times New Roman" w:hAnsi="Consolas" w:cs="Times New Roman"/>
+          <w:color w:val="000000"/>
+          <w:sz w:val="21"/>
+          <w:szCs w:val="21"/>
+          <w:lang w:eastAsia="en-GB"/>
+        </w:rPr>
+        <w:t>=</w:t>
+      </w:r>
+      <w:r>
+        <w:rPr>
+          <w:rFonts w:ascii="Consolas" w:eastAsia="Times New Roman" w:hAnsi="Consolas" w:cs="Times New Roman"/>
+          <w:color w:val="0000FF"/>
+          <w:sz w:val="21"/>
+          <w:szCs w:val="21"/>
+          <w:lang w:eastAsia="en-GB"/>
+        </w:rPr>
+        <w:t>"text"</w:t>
+      </w:r>
+      <w:r>
+        <w:rPr>
+          <w:rFonts w:ascii="Consolas" w:eastAsia="Times New Roman" w:hAnsi="Consolas" w:cs="Times New Roman"/>
+          <w:color w:val="000000"/>
+          <w:sz w:val="21"/>
+          <w:szCs w:val="21"/>
+          <w:lang w:eastAsia="en-GB"/>
+        </w:rPr>
+        <w:t xml:space="preserve"> </w:t>
+      </w:r>
+      <w:r>
+        <w:rPr>
+          <w:rFonts w:ascii="Consolas" w:eastAsia="Times New Roman" w:hAnsi="Consolas" w:cs="Times New Roman"/>
+          <w:color w:val="FF0000"/>
+          <w:sz w:val="21"/>
+          <w:szCs w:val="21"/>
+          <w:lang w:eastAsia="en-GB"/>
+        </w:rPr>
+        <w:t>name</w:t>
+      </w:r>
+      <w:r>
+        <w:rPr>
+          <w:rFonts w:ascii="Consolas" w:eastAsia="Times New Roman" w:hAnsi="Consolas" w:cs="Times New Roman"/>
+          <w:color w:val="000000"/>
+          <w:sz w:val="21"/>
+          <w:szCs w:val="21"/>
+          <w:lang w:eastAsia="en-GB"/>
+        </w:rPr>
+        <w:t>=</w:t>
+      </w:r>
+      <w:r>
+        <w:rPr>
+          <w:rFonts w:ascii="Consolas" w:eastAsia="Times New Roman" w:hAnsi="Consolas" w:cs="Times New Roman"/>
+          <w:color w:val="0000FF"/>
+          <w:sz w:val="21"/>
+          <w:szCs w:val="21"/>
+          <w:lang w:eastAsia="en-GB"/>
+        </w:rPr>
+        <w:t>"username"</w:t>
+      </w:r>
+      <w:r>
+        <w:rPr>
+          <w:rFonts w:ascii="Consolas" w:eastAsia="Times New Roman" w:hAnsi="Consolas" w:cs="Times New Roman"/>
+          <w:color w:val="000000"/>
+          <w:sz w:val="21"/>
+          <w:szCs w:val="21"/>
+          <w:lang w:eastAsia="en-GB"/>
+        </w:rPr>
+        <w:t xml:space="preserve"> </w:t>
+      </w:r>
+      <w:r>
+        <w:rPr>
+          <w:rFonts w:ascii="Consolas" w:eastAsia="Times New Roman" w:hAnsi="Consolas" w:cs="Times New Roman"/>
+          <w:color w:val="FF0000"/>
+          <w:sz w:val="21"/>
+          <w:szCs w:val="21"/>
+          <w:lang w:eastAsia="en-GB"/>
+        </w:rPr>
+        <w:t>placeholder</w:t>
+      </w:r>
+      <w:r>
+        <w:rPr>
+          <w:rFonts w:ascii="Consolas" w:eastAsia="Times New Roman" w:hAnsi="Consolas" w:cs="Times New Roman"/>
+          <w:color w:val="000000"/>
+          <w:sz w:val="21"/>
+          <w:szCs w:val="21"/>
+          <w:lang w:eastAsia="en-GB"/>
+        </w:rPr>
+        <w:t>=</w:t>
+      </w:r>
+      <w:r>
+        <w:rPr>
+          <w:rFonts w:ascii="Consolas" w:eastAsia="Times New Roman" w:hAnsi="Consolas" w:cs="Times New Roman"/>
+          <w:color w:val="0000FF"/>
+          <w:sz w:val="21"/>
+          <w:szCs w:val="21"/>
+          <w:lang w:eastAsia="en-GB"/>
+        </w:rPr>
+        <w:t xml:space="preserve">"Enter </w:t>
+      </w:r>
+      <w:proofErr w:type="gramStart"/>
+      <w:r>
+        <w:rPr>
+          <w:rFonts w:ascii="Consolas" w:eastAsia="Times New Roman" w:hAnsi="Consolas" w:cs="Times New Roman"/>
+          <w:color w:val="0000FF"/>
+          <w:sz w:val="21"/>
+          <w:szCs w:val="21"/>
+          <w:lang w:eastAsia="en-GB"/>
+        </w:rPr>
+        <w:t>Your</w:t>
+      </w:r>
+      <w:proofErr w:type="gramEnd"/>
+      <w:r>
+        <w:rPr>
+          <w:rFonts w:ascii="Consolas" w:eastAsia="Times New Roman" w:hAnsi="Consolas" w:cs="Times New Roman"/>
+          <w:color w:val="0000FF"/>
+          <w:sz w:val="21"/>
+          <w:szCs w:val="21"/>
+          <w:lang w:eastAsia="en-GB"/>
+        </w:rPr>
+        <w:t xml:space="preserve"> username"</w:t>
+      </w:r>
+      <w:r>
+        <w:rPr>
+          <w:rFonts w:ascii="Consolas" w:eastAsia="Times New Roman" w:hAnsi="Consolas" w:cs="Times New Roman"/>
+          <w:color w:val="800000"/>
+          <w:sz w:val="21"/>
+          <w:szCs w:val="21"/>
+          <w:lang w:eastAsia="en-GB"/>
+        </w:rPr>
+        <w:t>/&gt;</w:t>
+      </w:r>
+      <w:r>
+        <w:rPr>
+          <w:rFonts w:ascii="Consolas" w:eastAsia="Times New Roman" w:hAnsi="Consolas" w:cs="Times New Roman"/>
+          <w:color w:val="000000"/>
+          <w:sz w:val="21"/>
+          <w:szCs w:val="21"/>
+          <w:lang w:eastAsia="en-GB"/>
+        </w:rPr>
+        <w:t xml:space="preserve"> </w:t>
+      </w:r>
+      <w:r>
+        <w:rPr>
+          <w:rFonts w:ascii="Consolas" w:eastAsia="Times New Roman" w:hAnsi="Consolas" w:cs="Times New Roman"/>
+          <w:color w:val="800000"/>
+          <w:sz w:val="21"/>
+          <w:szCs w:val="21"/>
+          <w:lang w:eastAsia="en-GB"/>
+        </w:rPr>
+        <w:t>&lt;</w:t>
+      </w:r>
+      <w:proofErr w:type="spellStart"/>
+      <w:r>
+        <w:rPr>
+          <w:rFonts w:ascii="Consolas" w:eastAsia="Times New Roman" w:hAnsi="Consolas" w:cs="Times New Roman"/>
+          <w:color w:val="800000"/>
+          <w:sz w:val="21"/>
+          <w:szCs w:val="21"/>
+          <w:lang w:eastAsia="en-GB"/>
+        </w:rPr>
+        <w:t>br</w:t>
+      </w:r>
+      <w:proofErr w:type="spellEnd"/>
+      <w:r>
+        <w:rPr>
+          <w:rFonts w:ascii="Consolas" w:eastAsia="Times New Roman" w:hAnsi="Consolas" w:cs="Times New Roman"/>
+          <w:color w:val="800000"/>
+          <w:sz w:val="21"/>
+          <w:szCs w:val="21"/>
+          <w:lang w:eastAsia="en-GB"/>
+        </w:rPr>
+        <w:t>&gt;&lt;</w:t>
+      </w:r>
+      <w:proofErr w:type="spellStart"/>
+      <w:r>
+        <w:rPr>
+          <w:rFonts w:ascii="Consolas" w:eastAsia="Times New Roman" w:hAnsi="Consolas" w:cs="Times New Roman"/>
+          <w:color w:val="800000"/>
+          <w:sz w:val="21"/>
+          <w:szCs w:val="21"/>
+          <w:lang w:eastAsia="en-GB"/>
+        </w:rPr>
+        <w:t>br</w:t>
+      </w:r>
+      <w:proofErr w:type="spellEnd"/>
+      <w:r>
+        <w:rPr>
+          <w:rFonts w:ascii="Consolas" w:eastAsia="Times New Roman" w:hAnsi="Consolas" w:cs="Times New Roman"/>
+          <w:color w:val="800000"/>
+          <w:sz w:val="21"/>
+          <w:szCs w:val="21"/>
+          <w:lang w:eastAsia="en-GB"/>
+        </w:rPr>
+        <w:t>&gt;</w:t>
+      </w:r>
+    </w:p>
+    <w:p>
+      <w:pPr>
+        <w:shd w:val="clear" w:color="auto" w:fill="FFFFFF"/>
+        <w:spacing w:after="0" w:line="285" w:lineRule="atLeast"/>
+        <w:rPr>
+          <w:rFonts w:ascii="Consolas" w:eastAsia="Times New Roman" w:hAnsi="Consolas" w:cs="Times New Roman"/>
+          <w:color w:val="000000"/>
+          <w:sz w:val="21"/>
+          <w:szCs w:val="21"/>
+          <w:lang w:eastAsia="en-GB"/>
+        </w:rPr>
+      </w:pPr>
+      <w:r>
+        <w:rPr>
+          <w:rFonts w:ascii="Consolas" w:eastAsia="Times New Roman" w:hAnsi="Consolas" w:cs="Times New Roman"/>
+          <w:color w:val="000000"/>
+          <w:sz w:val="21"/>
+          <w:szCs w:val="21"/>
+          <w:lang w:eastAsia="en-GB"/>
+        </w:rPr>
+        <w:t xml:space="preserve">    </w:t>
+      </w:r>
+      <w:r>
+        <w:rPr>
+          <w:rFonts w:ascii="Consolas" w:eastAsia="Times New Roman" w:hAnsi="Consolas" w:cs="Times New Roman"/>
+          <w:color w:val="800000"/>
+          <w:sz w:val="21"/>
+          <w:szCs w:val="21"/>
+          <w:lang w:eastAsia="en-GB"/>
+        </w:rPr>
+        <w:t>&lt;input</w:t>
+      </w:r>
+      <w:r>
+        <w:rPr>
+          <w:rFonts w:ascii="Consolas" w:eastAsia="Times New Roman" w:hAnsi="Consolas" w:cs="Times New Roman"/>
+          <w:color w:val="000000"/>
+          <w:sz w:val="21"/>
+          <w:szCs w:val="21"/>
+          <w:lang w:eastAsia="en-GB"/>
+        </w:rPr>
+        <w:t xml:space="preserve"> </w:t>
+      </w:r>
+      <w:r>
+        <w:rPr>
+          <w:rFonts w:ascii="Consolas" w:eastAsia="Times New Roman" w:hAnsi="Consolas" w:cs="Times New Roman"/>
+          <w:color w:val="FF0000"/>
+          <w:sz w:val="21"/>
+          <w:szCs w:val="21"/>
+          <w:lang w:eastAsia="en-GB"/>
+        </w:rPr>
+        <w:t>type</w:t>
+      </w:r>
+      <w:r>
+        <w:rPr>
+          <w:rFonts w:ascii="Consolas" w:eastAsia="Times New Roman" w:hAnsi="Consolas" w:cs="Times New Roman"/>
+          <w:color w:val="000000"/>
+          <w:sz w:val="21"/>
+          <w:szCs w:val="21"/>
+          <w:lang w:eastAsia="en-GB"/>
+        </w:rPr>
+        <w:t>=</w:t>
+      </w:r>
+      <w:r>
+        <w:rPr>
+          <w:rFonts w:ascii="Consolas" w:eastAsia="Times New Roman" w:hAnsi="Consolas" w:cs="Times New Roman"/>
+          <w:color w:val="0000FF"/>
+          <w:sz w:val="21"/>
+          <w:szCs w:val="21"/>
+          <w:lang w:eastAsia="en-GB"/>
+        </w:rPr>
+        <w:t>"password"</w:t>
+      </w:r>
+      <w:r>
+        <w:rPr>
+          <w:rFonts w:ascii="Consolas" w:eastAsia="Times New Roman" w:hAnsi="Consolas" w:cs="Times New Roman"/>
+          <w:color w:val="000000"/>
+          <w:sz w:val="21"/>
+          <w:szCs w:val="21"/>
+          <w:lang w:eastAsia="en-GB"/>
+        </w:rPr>
+        <w:t xml:space="preserve"> </w:t>
+      </w:r>
+      <w:r>
+        <w:rPr>
+          <w:rFonts w:ascii="Consolas" w:eastAsia="Times New Roman" w:hAnsi="Consolas" w:cs="Times New Roman"/>
+          <w:color w:val="FF0000"/>
+          <w:sz w:val="21"/>
+          <w:szCs w:val="21"/>
+          <w:lang w:eastAsia="en-GB"/>
+        </w:rPr>
+        <w:t>name</w:t>
+      </w:r>
+      <w:r>
+        <w:rPr>
+          <w:rFonts w:ascii="Consolas" w:eastAsia="Times New Roman" w:hAnsi="Consolas" w:cs="Times New Roman"/>
+          <w:color w:val="000000"/>
+          <w:sz w:val="21"/>
+          <w:szCs w:val="21"/>
+          <w:lang w:eastAsia="en-GB"/>
+        </w:rPr>
+        <w:t>=</w:t>
+      </w:r>
+      <w:r>
+        <w:rPr>
+          <w:rFonts w:ascii="Consolas" w:eastAsia="Times New Roman" w:hAnsi="Consolas" w:cs="Times New Roman"/>
+          <w:color w:val="0000FF"/>
+          <w:sz w:val="21"/>
+          <w:szCs w:val="21"/>
+          <w:lang w:eastAsia="en-GB"/>
+        </w:rPr>
+        <w:t>"password"</w:t>
+      </w:r>
+      <w:r>
+        <w:rPr>
+          <w:rFonts w:ascii="Consolas" w:eastAsia="Times New Roman" w:hAnsi="Consolas" w:cs="Times New Roman"/>
+          <w:color w:val="000000"/>
+          <w:sz w:val="21"/>
+          <w:szCs w:val="21"/>
+          <w:lang w:eastAsia="en-GB"/>
+        </w:rPr>
+        <w:t xml:space="preserve"> </w:t>
+      </w:r>
+      <w:r>
+        <w:rPr>
+          <w:rFonts w:ascii="Consolas" w:eastAsia="Times New Roman" w:hAnsi="Consolas" w:cs="Times New Roman"/>
+          <w:color w:val="FF0000"/>
+          <w:sz w:val="21"/>
+          <w:szCs w:val="21"/>
+          <w:lang w:eastAsia="en-GB"/>
+        </w:rPr>
+        <w:t>placeholder</w:t>
+      </w:r>
+      <w:r>
+        <w:rPr>
+          <w:rFonts w:ascii="Consolas" w:eastAsia="Times New Roman" w:hAnsi="Consolas" w:cs="Times New Roman"/>
+          <w:color w:val="000000"/>
+          <w:sz w:val="21"/>
+          <w:szCs w:val="21"/>
+          <w:lang w:eastAsia="en-GB"/>
+        </w:rPr>
+        <w:t>=</w:t>
+      </w:r>
+      <w:r>
+        <w:rPr>
+          <w:rFonts w:ascii="Consolas" w:eastAsia="Times New Roman" w:hAnsi="Consolas" w:cs="Times New Roman"/>
+          <w:color w:val="0000FF"/>
+          <w:sz w:val="21"/>
+          <w:szCs w:val="21"/>
+          <w:lang w:eastAsia="en-GB"/>
+        </w:rPr>
+        <w:t xml:space="preserve">"Enter </w:t>
+      </w:r>
+      <w:proofErr w:type="gramStart"/>
+      <w:r>
+        <w:rPr>
+          <w:rFonts w:ascii="Consolas" w:eastAsia="Times New Roman" w:hAnsi="Consolas" w:cs="Times New Roman"/>
+          <w:color w:val="0000FF"/>
+          <w:sz w:val="21"/>
+          <w:szCs w:val="21"/>
+          <w:lang w:eastAsia="en-GB"/>
+        </w:rPr>
+        <w:t>Your</w:t>
+      </w:r>
+      <w:proofErr w:type="gramEnd"/>
+      <w:r>
+        <w:rPr>
+          <w:rFonts w:ascii="Consolas" w:eastAsia="Times New Roman" w:hAnsi="Consolas" w:cs="Times New Roman"/>
+          <w:color w:val="0000FF"/>
+          <w:sz w:val="21"/>
+          <w:szCs w:val="21"/>
+          <w:lang w:eastAsia="en-GB"/>
+        </w:rPr>
+        <w:t xml:space="preserve"> password"</w:t>
+      </w:r>
+      <w:r>
+        <w:rPr>
+          <w:rFonts w:ascii="Consolas" w:eastAsia="Times New Roman" w:hAnsi="Consolas" w:cs="Times New Roman"/>
+          <w:color w:val="800000"/>
+          <w:sz w:val="21"/>
+          <w:szCs w:val="21"/>
+          <w:lang w:eastAsia="en-GB"/>
+        </w:rPr>
+        <w:t>/&gt;</w:t>
+      </w:r>
+      <w:r>
+        <w:rPr>
+          <w:rFonts w:ascii="Consolas" w:eastAsia="Times New Roman" w:hAnsi="Consolas" w:cs="Times New Roman"/>
+          <w:color w:val="000000"/>
+          <w:sz w:val="21"/>
+          <w:szCs w:val="21"/>
+          <w:lang w:eastAsia="en-GB"/>
+        </w:rPr>
+        <w:t xml:space="preserve"> </w:t>
+      </w:r>
+      <w:r>
+        <w:rPr>
+          <w:rFonts w:ascii="Consolas" w:eastAsia="Times New Roman" w:hAnsi="Consolas" w:cs="Times New Roman"/>
+          <w:color w:val="800000"/>
+          <w:sz w:val="21"/>
+          <w:szCs w:val="21"/>
+          <w:lang w:eastAsia="en-GB"/>
+        </w:rPr>
+        <w:t>&lt;</w:t>
+      </w:r>
+      <w:proofErr w:type="spellStart"/>
+      <w:r>
+        <w:rPr>
+          <w:rFonts w:ascii="Consolas" w:eastAsia="Times New Roman" w:hAnsi="Consolas" w:cs="Times New Roman"/>
+          <w:color w:val="800000"/>
+          <w:sz w:val="21"/>
+          <w:szCs w:val="21"/>
+          <w:lang w:eastAsia="en-GB"/>
+        </w:rPr>
+        <w:t>br</w:t>
+      </w:r>
+      <w:proofErr w:type="spellEnd"/>
+      <w:r>
+        <w:rPr>
+          <w:rFonts w:ascii="Consolas" w:eastAsia="Times New Roman" w:hAnsi="Consolas" w:cs="Times New Roman"/>
+          <w:color w:val="800000"/>
+          <w:sz w:val="21"/>
+          <w:szCs w:val="21"/>
+          <w:lang w:eastAsia="en-GB"/>
+        </w:rPr>
+        <w:t>&gt;&lt;</w:t>
+      </w:r>
+      <w:proofErr w:type="spellStart"/>
+      <w:r>
+        <w:rPr>
+          <w:rFonts w:ascii="Consolas" w:eastAsia="Times New Roman" w:hAnsi="Consolas" w:cs="Times New Roman"/>
+          <w:color w:val="800000"/>
+          <w:sz w:val="21"/>
+          <w:szCs w:val="21"/>
+          <w:lang w:eastAsia="en-GB"/>
+        </w:rPr>
+        <w:t>br</w:t>
+      </w:r>
+      <w:proofErr w:type="spellEnd"/>
+      <w:r>
+        <w:rPr>
+          <w:rFonts w:ascii="Consolas" w:eastAsia="Times New Roman" w:hAnsi="Consolas" w:cs="Times New Roman"/>
+          <w:color w:val="800000"/>
+          <w:sz w:val="21"/>
+          <w:szCs w:val="21"/>
+          <w:lang w:eastAsia="en-GB"/>
+        </w:rPr>
+        <w:t>&gt;</w:t>
+      </w:r>
+    </w:p>
+    <w:p>
+      <w:pPr>
+        <w:shd w:val="clear" w:color="auto" w:fill="FFFFFF"/>
+        <w:spacing w:after="0" w:line="285" w:lineRule="atLeast"/>
+        <w:rPr>
+          <w:rFonts w:ascii="Consolas" w:eastAsia="Times New Roman" w:hAnsi="Consolas" w:cs="Times New Roman"/>
+          <w:color w:val="000000"/>
+          <w:sz w:val="21"/>
+          <w:szCs w:val="21"/>
+          <w:lang w:eastAsia="en-GB"/>
+        </w:rPr>
+      </w:pPr>
+      <w:r>
+        <w:rPr>
+          <w:rFonts w:ascii="Consolas" w:eastAsia="Times New Roman" w:hAnsi="Consolas" w:cs="Times New Roman"/>
+          <w:color w:val="000000"/>
+          <w:sz w:val="21"/>
+          <w:szCs w:val="21"/>
+          <w:lang w:eastAsia="en-GB"/>
+        </w:rPr>
+        <w:t xml:space="preserve">    </w:t>
+      </w:r>
+      <w:r>
+        <w:rPr>
+          <w:rFonts w:ascii="Consolas" w:eastAsia="Times New Roman" w:hAnsi="Consolas" w:cs="Times New Roman"/>
+          <w:color w:val="800000"/>
+          <w:sz w:val="21"/>
+          <w:szCs w:val="21"/>
+          <w:lang w:eastAsia="en-GB"/>
+        </w:rPr>
+        <w:t>&lt;button</w:t>
+      </w:r>
+      <w:r>
+        <w:rPr>
+          <w:rFonts w:ascii="Consolas" w:eastAsia="Times New Roman" w:hAnsi="Consolas" w:cs="Times New Roman"/>
+          <w:color w:val="000000"/>
+          <w:sz w:val="21"/>
+          <w:szCs w:val="21"/>
+          <w:lang w:eastAsia="en-GB"/>
+        </w:rPr>
+        <w:t xml:space="preserve"> </w:t>
+      </w:r>
+      <w:r>
+        <w:rPr>
+          <w:rFonts w:ascii="Consolas" w:eastAsia="Times New Roman" w:hAnsi="Consolas" w:cs="Times New Roman"/>
+          <w:color w:val="FF0000"/>
+          <w:sz w:val="21"/>
+          <w:szCs w:val="21"/>
+          <w:lang w:eastAsia="en-GB"/>
+        </w:rPr>
+        <w:t>type</w:t>
+      </w:r>
+      <w:r>
+        <w:rPr>
+          <w:rFonts w:ascii="Consolas" w:eastAsia="Times New Roman" w:hAnsi="Consolas" w:cs="Times New Roman"/>
+          <w:color w:val="000000"/>
+          <w:sz w:val="21"/>
+          <w:szCs w:val="21"/>
+          <w:lang w:eastAsia="en-GB"/>
+        </w:rPr>
+        <w:t>=</w:t>
+      </w:r>
+      <w:r>
+        <w:rPr>
+          <w:rFonts w:ascii="Consolas" w:eastAsia="Times New Roman" w:hAnsi="Consolas" w:cs="Times New Roman"/>
+          <w:color w:val="0000FF"/>
+          <w:sz w:val="21"/>
+          <w:szCs w:val="21"/>
+          <w:lang w:eastAsia="en-GB"/>
+        </w:rPr>
+        <w:t>'submit'</w:t>
+      </w:r>
+      <w:r>
+        <w:rPr>
+          <w:rFonts w:ascii="Consolas" w:eastAsia="Times New Roman" w:hAnsi="Consolas" w:cs="Times New Roman"/>
+          <w:color w:val="800000"/>
+          <w:sz w:val="21"/>
+          <w:szCs w:val="21"/>
+          <w:lang w:eastAsia="en-GB"/>
+        </w:rPr>
+        <w:t>&gt;</w:t>
+      </w:r>
+      <w:r>
+        <w:rPr>
+          <w:rFonts w:ascii="Consolas" w:eastAsia="Times New Roman" w:hAnsi="Consolas" w:cs="Times New Roman"/>
+          <w:color w:val="000000"/>
+          <w:sz w:val="21"/>
+          <w:szCs w:val="21"/>
+          <w:lang w:eastAsia="en-GB"/>
+        </w:rPr>
+        <w:t>Login</w:t>
+      </w:r>
+      <w:r>
+        <w:rPr>
+          <w:rFonts w:ascii="Consolas" w:eastAsia="Times New Roman" w:hAnsi="Consolas" w:cs="Times New Roman"/>
+          <w:color w:val="800000"/>
+          <w:sz w:val="21"/>
+          <w:szCs w:val="21"/>
+          <w:lang w:eastAsia="en-GB"/>
+        </w:rPr>
+        <w:t>&lt;/button&gt;</w:t>
+      </w:r>
+    </w:p>
+    <w:p>
+      <w:pPr>
+        <w:shd w:val="clear" w:color="auto" w:fill="FFFFFF"/>
+        <w:spacing w:after="0" w:line="285" w:lineRule="atLeast"/>
+        <w:rPr>
+          <w:rFonts w:ascii="Consolas" w:eastAsia="Times New Roman" w:hAnsi="Consolas" w:cs="Times New Roman"/>
+          <w:color w:val="000000"/>
+          <w:sz w:val="21"/>
+          <w:szCs w:val="21"/>
+          <w:lang w:eastAsia="en-GB"/>
+        </w:rPr>
+      </w:pPr>
+      <w:r>
+        <w:rPr>
+          <w:rFonts w:ascii="Consolas" w:eastAsia="Times New Roman" w:hAnsi="Consolas" w:cs="Times New Roman"/>
+          <w:color w:val="800000"/>
+          <w:sz w:val="21"/>
+          <w:szCs w:val="21"/>
+          <w:lang w:eastAsia="en-GB"/>
+        </w:rPr>
+        <w:t>&lt;/form&gt;</w:t>
+      </w:r>
+    </w:p>
+    <w:p>
+      <w:pPr>
+        <w:shd w:val="clear" w:color="auto" w:fill="FFFFFF"/>
+        <w:spacing w:line="285" w:lineRule="atLeast"/>
+        <w:rPr>
+          <w:rFonts w:ascii="Consolas" w:eastAsia="Times New Roman" w:hAnsi="Consolas" w:cs="Times New Roman"/>
+          <w:color w:val="000000"/>
+          <w:sz w:val="21"/>
+          <w:szCs w:val="21"/>
+          <w:lang w:eastAsia="en-GB"/>
+        </w:rPr>
+      </w:pPr>
+      <w:r>
+        <w:rPr>
+          <w:rFonts w:ascii="Consolas" w:eastAsia="Times New Roman" w:hAnsi="Consolas" w:cs="Times New Roman"/>
+          <w:color w:val="000000"/>
+          <w:sz w:val="21"/>
+          <w:szCs w:val="21"/>
+          <w:lang w:eastAsia="en-GB"/>
+        </w:rPr>
+        <w:t>3.</w:t>
+      </w:r>
+      <w:r>
+        <w:rPr>
+          <w:rFonts w:ascii="Consolas" w:hAnsi="Consolas"/>
+          <w:color w:val="267F99"/>
+          <w:sz w:val="21"/>
+          <w:szCs w:val="21"/>
+        </w:rPr>
+        <w:t xml:space="preserve"> </w:t>
+      </w:r>
+      <w:r>
+        <w:rPr>
+          <w:rFonts w:ascii="Consolas" w:eastAsia="Times New Roman" w:hAnsi="Consolas" w:cs="Times New Roman"/>
+          <w:color w:val="267F99"/>
+          <w:sz w:val="21"/>
+          <w:szCs w:val="21"/>
+          <w:lang w:eastAsia="en-GB"/>
+        </w:rPr>
+        <w:t>Route</w:t>
+      </w:r>
+      <w:r>
+        <w:rPr>
+          <w:rFonts w:ascii="Consolas" w:eastAsia="Times New Roman" w:hAnsi="Consolas" w:cs="Times New Roman"/>
+          <w:color w:val="000000"/>
+          <w:sz w:val="21"/>
+          <w:szCs w:val="21"/>
+          <w:lang w:eastAsia="en-GB"/>
+        </w:rPr>
+        <w:t>::</w:t>
+      </w:r>
+      <w:proofErr w:type="gramStart"/>
+      <w:r>
+        <w:rPr>
+          <w:rFonts w:ascii="Consolas" w:eastAsia="Times New Roman" w:hAnsi="Consolas" w:cs="Times New Roman"/>
+          <w:color w:val="795E26"/>
+          <w:sz w:val="21"/>
+          <w:szCs w:val="21"/>
+          <w:lang w:eastAsia="en-GB"/>
+        </w:rPr>
+        <w:t>post</w:t>
+      </w:r>
+      <w:r>
+        <w:rPr>
+          <w:rFonts w:ascii="Consolas" w:eastAsia="Times New Roman" w:hAnsi="Consolas" w:cs="Times New Roman"/>
+          <w:color w:val="000000"/>
+          <w:sz w:val="21"/>
+          <w:szCs w:val="21"/>
+          <w:lang w:eastAsia="en-GB"/>
+        </w:rPr>
+        <w:t>(</w:t>
+      </w:r>
+      <w:proofErr w:type="gramEnd"/>
+      <w:r>
+        <w:rPr>
+          <w:rFonts w:ascii="Consolas" w:eastAsia="Times New Roman" w:hAnsi="Consolas" w:cs="Times New Roman"/>
+          <w:color w:val="A31515"/>
+          <w:sz w:val="21"/>
+          <w:szCs w:val="21"/>
+          <w:lang w:eastAsia="en-GB"/>
+        </w:rPr>
+        <w:t>'users'</w:t>
+      </w:r>
+      <w:r>
+        <w:rPr>
+          <w:rFonts w:ascii="Consolas" w:eastAsia="Times New Roman" w:hAnsi="Consolas" w:cs="Times New Roman"/>
+          <w:color w:val="000000"/>
+          <w:sz w:val="21"/>
+          <w:szCs w:val="21"/>
+          <w:lang w:eastAsia="en-GB"/>
+        </w:rPr>
+        <w:t>,[</w:t>
+      </w:r>
+      <w:proofErr w:type="spellStart"/>
+      <w:r>
+        <w:rPr>
+          <w:rFonts w:ascii="Consolas" w:eastAsia="Times New Roman" w:hAnsi="Consolas" w:cs="Times New Roman"/>
+          <w:color w:val="267F99"/>
+          <w:sz w:val="21"/>
+          <w:szCs w:val="21"/>
+          <w:lang w:eastAsia="en-GB"/>
+        </w:rPr>
+        <w:t>FormController</w:t>
+      </w:r>
+      <w:proofErr w:type="spellEnd"/>
+      <w:r>
+        <w:rPr>
+          <w:rFonts w:ascii="Consolas" w:eastAsia="Times New Roman" w:hAnsi="Consolas" w:cs="Times New Roman"/>
+          <w:color w:val="000000"/>
+          <w:sz w:val="21"/>
+          <w:szCs w:val="21"/>
+          <w:lang w:eastAsia="en-GB"/>
+        </w:rPr>
+        <w:t>::</w:t>
+      </w:r>
+      <w:r>
+        <w:rPr>
+          <w:rFonts w:ascii="Consolas" w:eastAsia="Times New Roman" w:hAnsi="Consolas" w:cs="Times New Roman"/>
+          <w:color w:val="0000FF"/>
+          <w:sz w:val="21"/>
+          <w:szCs w:val="21"/>
+          <w:lang w:eastAsia="en-GB"/>
+        </w:rPr>
+        <w:t>class</w:t>
+      </w:r>
+      <w:r>
+        <w:rPr>
+          <w:rFonts w:ascii="Consolas" w:eastAsia="Times New Roman" w:hAnsi="Consolas" w:cs="Times New Roman"/>
+          <w:color w:val="000000"/>
+          <w:sz w:val="21"/>
+          <w:szCs w:val="21"/>
+          <w:lang w:eastAsia="en-GB"/>
+        </w:rPr>
+        <w:t>,</w:t>
+      </w:r>
+      <w:r>
+        <w:rPr>
+          <w:rFonts w:ascii="Consolas" w:eastAsia="Times New Roman" w:hAnsi="Consolas" w:cs="Times New Roman"/>
+          <w:color w:val="A31515"/>
+          <w:sz w:val="21"/>
+          <w:szCs w:val="21"/>
+          <w:lang w:eastAsia="en-GB"/>
+        </w:rPr>
+        <w:t>'</w:t>
+      </w:r>
+      <w:proofErr w:type="spellStart"/>
+      <w:r>
+        <w:rPr>
+          <w:rFonts w:ascii="Consolas" w:eastAsia="Times New Roman" w:hAnsi="Consolas" w:cs="Times New Roman"/>
+          <w:color w:val="A31515"/>
+          <w:sz w:val="21"/>
+          <w:szCs w:val="21"/>
+          <w:lang w:eastAsia="en-GB"/>
+        </w:rPr>
+        <w:t>getData</w:t>
+      </w:r>
+      <w:proofErr w:type="spellEnd"/>
+      <w:r>
+        <w:rPr>
+          <w:rFonts w:ascii="Consolas" w:eastAsia="Times New Roman" w:hAnsi="Consolas" w:cs="Times New Roman"/>
+          <w:color w:val="A31515"/>
+          <w:sz w:val="21"/>
+          <w:szCs w:val="21"/>
+          <w:lang w:eastAsia="en-GB"/>
+        </w:rPr>
+        <w:t>'</w:t>
+      </w:r>
+      <w:r>
+        <w:rPr>
+          <w:rFonts w:ascii="Consolas" w:eastAsia="Times New Roman" w:hAnsi="Consolas" w:cs="Times New Roman"/>
+          <w:color w:val="000000"/>
+          <w:sz w:val="21"/>
+          <w:szCs w:val="21"/>
+          <w:lang w:eastAsia="en-GB"/>
+        </w:rPr>
+        <w:t>]);</w:t>
+      </w:r>
+    </w:p>
+    <w:p>
+      <w:pPr>
+        <w:shd w:val="clear" w:color="auto" w:fill="FFFFFF"/>
+        <w:spacing w:after="0" w:line="285" w:lineRule="atLeast"/>
+        <w:rPr>
+          <w:rFonts w:ascii="Consolas" w:eastAsia="Times New Roman" w:hAnsi="Consolas" w:cs="Times New Roman"/>
+          <w:color w:val="000000"/>
+          <w:sz w:val="21"/>
+          <w:szCs w:val="21"/>
+          <w:lang w:eastAsia="en-GB"/>
+        </w:rPr>
+      </w:pPr>
+      <w:r>
+        <w:rPr>
+          <w:rFonts w:ascii="Consolas" w:eastAsia="Times New Roman" w:hAnsi="Consolas" w:cs="Times New Roman"/>
+          <w:color w:val="267F99"/>
+          <w:sz w:val="21"/>
+          <w:szCs w:val="21"/>
+          <w:lang w:eastAsia="en-GB"/>
+        </w:rPr>
+        <w:t xml:space="preserve">   </w:t>
+      </w:r>
+      <w:r>
+        <w:rPr>
+          <w:rFonts w:ascii="Consolas" w:eastAsia="Times New Roman" w:hAnsi="Consolas" w:cs="Times New Roman"/>
+          <w:color w:val="267F99"/>
+          <w:sz w:val="21"/>
+          <w:szCs w:val="21"/>
+          <w:lang w:eastAsia="en-GB"/>
+        </w:rPr>
+        <w:t>Route</w:t>
+      </w:r>
+      <w:r>
+        <w:rPr>
+          <w:rFonts w:ascii="Consolas" w:eastAsia="Times New Roman" w:hAnsi="Consolas" w:cs="Times New Roman"/>
+          <w:color w:val="000000"/>
+          <w:sz w:val="21"/>
+          <w:szCs w:val="21"/>
+          <w:lang w:eastAsia="en-GB"/>
+        </w:rPr>
+        <w:t>::</w:t>
+      </w:r>
+      <w:proofErr w:type="gramStart"/>
+      <w:r>
+        <w:rPr>
+          <w:rFonts w:ascii="Consolas" w:eastAsia="Times New Roman" w:hAnsi="Consolas" w:cs="Times New Roman"/>
+          <w:color w:val="795E26"/>
+          <w:sz w:val="21"/>
+          <w:szCs w:val="21"/>
+          <w:lang w:eastAsia="en-GB"/>
+        </w:rPr>
+        <w:t>view</w:t>
+      </w:r>
+      <w:r>
+        <w:rPr>
+          <w:rFonts w:ascii="Consolas" w:eastAsia="Times New Roman" w:hAnsi="Consolas" w:cs="Times New Roman"/>
+          <w:color w:val="000000"/>
+          <w:sz w:val="21"/>
+          <w:szCs w:val="21"/>
+          <w:lang w:eastAsia="en-GB"/>
+        </w:rPr>
+        <w:t>(</w:t>
+      </w:r>
+      <w:proofErr w:type="gramEnd"/>
+      <w:r>
+        <w:rPr>
+          <w:rFonts w:ascii="Consolas" w:eastAsia="Times New Roman" w:hAnsi="Consolas" w:cs="Times New Roman"/>
+          <w:color w:val="A31515"/>
+          <w:sz w:val="21"/>
+          <w:szCs w:val="21"/>
+          <w:lang w:eastAsia="en-GB"/>
+        </w:rPr>
+        <w:t>'/</w:t>
+      </w:r>
+      <w:proofErr w:type="spellStart"/>
+      <w:r>
+        <w:rPr>
+          <w:rFonts w:ascii="Consolas" w:eastAsia="Times New Roman" w:hAnsi="Consolas" w:cs="Times New Roman"/>
+          <w:color w:val="A31515"/>
+          <w:sz w:val="21"/>
+          <w:szCs w:val="21"/>
+          <w:lang w:eastAsia="en-GB"/>
+        </w:rPr>
+        <w:t>login'</w:t>
+      </w:r>
+      <w:r>
+        <w:rPr>
+          <w:rFonts w:ascii="Consolas" w:eastAsia="Times New Roman" w:hAnsi="Consolas" w:cs="Times New Roman"/>
+          <w:color w:val="000000"/>
+          <w:sz w:val="21"/>
+          <w:szCs w:val="21"/>
+          <w:lang w:eastAsia="en-GB"/>
+        </w:rPr>
+        <w:t>,</w:t>
+      </w:r>
+      <w:r>
+        <w:rPr>
+          <w:rFonts w:ascii="Consolas" w:eastAsia="Times New Roman" w:hAnsi="Consolas" w:cs="Times New Roman"/>
+          <w:color w:val="A31515"/>
+          <w:sz w:val="21"/>
+          <w:szCs w:val="21"/>
+          <w:lang w:eastAsia="en-GB"/>
+        </w:rPr>
+        <w:t>'users</w:t>
+      </w:r>
+      <w:proofErr w:type="spellEnd"/>
+      <w:r>
+        <w:rPr>
+          <w:rFonts w:ascii="Consolas" w:eastAsia="Times New Roman" w:hAnsi="Consolas" w:cs="Times New Roman"/>
+          <w:color w:val="A31515"/>
+          <w:sz w:val="21"/>
+          <w:szCs w:val="21"/>
+          <w:lang w:eastAsia="en-GB"/>
+        </w:rPr>
+        <w:t>'</w:t>
+      </w:r>
+      <w:r>
+        <w:rPr>
+          <w:rFonts w:ascii="Consolas" w:eastAsia="Times New Roman" w:hAnsi="Consolas" w:cs="Times New Roman"/>
+          <w:color w:val="000000"/>
+          <w:sz w:val="21"/>
+          <w:szCs w:val="21"/>
+          <w:lang w:eastAsia="en-GB"/>
+        </w:rPr>
+        <w:t>);</w:t>
+      </w:r>
+    </w:p>
+    <w:p>
+      <w:pPr>
+        <w:pStyle w:val="HTMLPreformatted"/>
+        <w:rPr>
+          <w:color w:val="000000"/>
+        </w:rPr>
+      </w:pPr>
+      <w:r>
+        <w:rPr>
+          <w:rFonts w:ascii="Consolas" w:hAnsi="Consolas" w:cs="Times New Roman"/>
+          <w:color w:val="000000"/>
+          <w:sz w:val="21"/>
+          <w:szCs w:val="21"/>
+        </w:rPr>
+        <w:t>OUTPUT:</w:t>
+      </w:r>
+      <w:r>
+        <w:rPr>
+          <w:color w:val="000000"/>
+        </w:rPr>
+        <w:t xml:space="preserve"> {"_token":"GKKsBfr0hrX3WuuiGEnJxQcoYZDhz9eAifzHdxMR","username":"wqrwq","password":"fwqwqf"}</w:t>
+      </w:r>
+    </w:p>
+    <w:p>
+      <w:pPr>
+        <w:shd w:val="clear" w:color="auto" w:fill="FFFFFF"/>
+        <w:spacing w:after="0" w:line="285" w:lineRule="atLeast"/>
+        <w:rPr>
+          <w:rFonts w:ascii="Consolas" w:eastAsia="Times New Roman" w:hAnsi="Consolas" w:cs="Times New Roman"/>
+          <w:color w:val="000000"/>
+          <w:sz w:val="21"/>
+          <w:szCs w:val="21"/>
+          <w:lang w:eastAsia="en-GB"/>
+        </w:rPr>
+      </w:pPr>
       <w:bookmarkStart w:id="0" w:name="_GoBack"/>
       <w:bookmarkEnd w:id="0"/>
+    </w:p>
+    <w:p>
+      <w:pPr>
+        <w:shd w:val="clear" w:color="auto" w:fill="FFFFFF"/>
+        <w:spacing w:after="0" w:line="285" w:lineRule="atLeast"/>
+        <w:rPr>
+          <w:rFonts w:ascii="Consolas" w:eastAsia="Times New Roman" w:hAnsi="Consolas" w:cs="Times New Roman"/>
+          <w:color w:val="000000"/>
+          <w:sz w:val="21"/>
+          <w:szCs w:val="21"/>
+          <w:lang w:eastAsia="en-GB"/>
+        </w:rPr>
+      </w:pPr>
+    </w:p>
+    <w:p>
+      <w:pPr>
+        <w:shd w:val="clear" w:color="auto" w:fill="FFFFFF"/>
+        <w:spacing w:line="285" w:lineRule="atLeast"/>
+        <w:rPr>
+          <w:rFonts w:ascii="Consolas" w:eastAsia="Times New Roman" w:hAnsi="Consolas" w:cs="Times New Roman"/>
+          <w:color w:val="000000"/>
+          <w:sz w:val="24"/>
+          <w:szCs w:val="24"/>
+          <w:lang w:eastAsia="en-GB"/>
+        </w:rPr>
+      </w:pPr>
+    </w:p>
+    <w:p>
+      <w:pPr>
+        <w:shd w:val="clear" w:color="auto" w:fill="FFFFFF"/>
+        <w:spacing w:line="285" w:lineRule="atLeast"/>
+        <w:rPr>
+          <w:rFonts w:ascii="Consolas" w:eastAsia="Times New Roman" w:hAnsi="Consolas" w:cs="Times New Roman"/>
+          <w:color w:val="000000"/>
+          <w:sz w:val="21"/>
+          <w:szCs w:val="21"/>
+          <w:lang w:eastAsia="en-GB"/>
+        </w:rPr>
+      </w:pPr>
+    </w:p>
+    <w:p>
+      <w:pPr>
+        <w:shd w:val="clear" w:color="auto" w:fill="FFFFFF"/>
+        <w:spacing w:line="285" w:lineRule="atLeast"/>
+        <w:rPr>
+          <w:rFonts w:ascii="Consolas" w:eastAsia="Times New Roman" w:hAnsi="Consolas" w:cs="Times New Roman"/>
+          <w:color w:val="000000"/>
+          <w:sz w:val="21"/>
+          <w:szCs w:val="21"/>
+          <w:lang w:eastAsia="en-GB"/>
+        </w:rPr>
+      </w:pPr>
     </w:p>
     <w:p>
       <w:pPr>
@@ -2522,6 +5415,67 @@
     <w:semiHidden/>
     <w:unhideWhenUsed/>
   </w:style>
+  <w:style w:type="character" w:styleId="Hyperlink">
+    <w:name w:val="Hyperlink"/>
+    <w:basedOn w:val="DefaultParagraphFont"/>
+    <w:uiPriority w:val="99"/>
+    <w:unhideWhenUsed/>
+    <w:rsid w:val="00537ACB"/>
+    <w:rPr>
+      <w:color w:val="0563C1" w:themeColor="hyperlink"/>
+      <w:u w:val="single"/>
+    </w:rPr>
+  </w:style>
+  <w:style w:type="paragraph" w:styleId="HTMLPreformatted">
+    <w:name w:val="HTML Preformatted"/>
+    <w:basedOn w:val="Normal"/>
+    <w:link w:val="HTMLPreformattedChar"/>
+    <w:uiPriority w:val="99"/>
+    <w:semiHidden/>
+    <w:unhideWhenUsed/>
+    <w:rsid w:val="00D75235"/>
+    <w:pPr>
+      <w:tabs>
+        <w:tab w:val="left" w:pos="916"/>
+        <w:tab w:val="left" w:pos="1832"/>
+        <w:tab w:val="left" w:pos="2748"/>
+        <w:tab w:val="left" w:pos="3664"/>
+        <w:tab w:val="left" w:pos="4580"/>
+        <w:tab w:val="left" w:pos="5496"/>
+        <w:tab w:val="left" w:pos="6412"/>
+        <w:tab w:val="left" w:pos="7328"/>
+        <w:tab w:val="left" w:pos="8244"/>
+        <w:tab w:val="left" w:pos="9160"/>
+        <w:tab w:val="left" w:pos="10076"/>
+        <w:tab w:val="left" w:pos="10992"/>
+        <w:tab w:val="left" w:pos="11908"/>
+        <w:tab w:val="left" w:pos="12824"/>
+        <w:tab w:val="left" w:pos="13740"/>
+        <w:tab w:val="left" w:pos="14656"/>
+      </w:tabs>
+      <w:spacing w:after="0" w:line="240" w:lineRule="auto"/>
+    </w:pPr>
+    <w:rPr>
+      <w:rFonts w:ascii="Courier New" w:eastAsia="Times New Roman" w:hAnsi="Courier New" w:cs="Courier New"/>
+      <w:sz w:val="20"/>
+      <w:szCs w:val="20"/>
+      <w:lang w:eastAsia="en-GB"/>
+    </w:rPr>
+  </w:style>
+  <w:style w:type="character" w:customStyle="1" w:styleId="HTMLPreformattedChar">
+    <w:name w:val="HTML Preformatted Char"/>
+    <w:basedOn w:val="DefaultParagraphFont"/>
+    <w:link w:val="HTMLPreformatted"/>
+    <w:uiPriority w:val="99"/>
+    <w:semiHidden/>
+    <w:rsid w:val="00D75235"/>
+    <w:rPr>
+      <w:rFonts w:ascii="Courier New" w:eastAsia="Times New Roman" w:hAnsi="Courier New" w:cs="Courier New"/>
+      <w:sz w:val="20"/>
+      <w:szCs w:val="20"/>
+      <w:lang w:eastAsia="en-GB"/>
+    </w:rPr>
+  </w:style>
 </w:styles>
 </file>
 

--- a/PHP Laravel.docx
+++ b/PHP Laravel.docx
@@ -4873,8 +4873,2158 @@
     </w:p>
     <w:p>
       <w:pPr>
+        <w:pStyle w:val="HTMLPreformatted"/>
+        <w:rPr>
+          <w:color w:val="000000"/>
+        </w:rPr>
+      </w:pPr>
+    </w:p>
+    <w:p>
+      <w:pPr>
+        <w:pStyle w:val="HTMLPreformatted"/>
+        <w:jc w:val="center"/>
+        <w:rPr>
+          <w:b/>
+          <w:color w:val="000000"/>
+          <w:sz w:val="32"/>
+          <w:szCs w:val="32"/>
+        </w:rPr>
+      </w:pPr>
+      <w:r>
+        <w:rPr>
+          <w:rFonts w:ascii="Calibri" w:hAnsi="Calibri" w:cs="Calibri"/>
+          <w:b/>
+          <w:color w:val="000000"/>
+          <w:sz w:val="32"/>
+          <w:szCs w:val="32"/>
+        </w:rPr>
+        <w:t>Middleware</w:t>
+      </w:r>
+    </w:p>
+    <w:p>
+      <w:pPr>
         <w:shd w:val="clear" w:color="auto" w:fill="FFFFFF"/>
         <w:spacing w:after="0" w:line="285" w:lineRule="atLeast"/>
+        <w:jc w:val="center"/>
+        <w:rPr>
+          <w:rFonts w:ascii="Consolas" w:eastAsia="Times New Roman" w:hAnsi="Consolas" w:cs="Times New Roman"/>
+          <w:b/>
+          <w:color w:val="000000"/>
+          <w:sz w:val="32"/>
+          <w:szCs w:val="32"/>
+          <w:lang w:eastAsia="en-GB"/>
+        </w:rPr>
+      </w:pPr>
+    </w:p>
+    <w:p>
+      <w:pPr>
+        <w:shd w:val="clear" w:color="auto" w:fill="FFFFFF"/>
+        <w:spacing w:after="0" w:line="285" w:lineRule="atLeast"/>
+        <w:rPr>
+          <w:rFonts w:ascii="Consolas" w:eastAsia="Times New Roman" w:hAnsi="Consolas" w:cs="Times New Roman"/>
+          <w:color w:val="000000"/>
+          <w:sz w:val="21"/>
+          <w:szCs w:val="21"/>
+          <w:lang w:eastAsia="en-GB"/>
+        </w:rPr>
+      </w:pPr>
+    </w:p>
+    <w:p>
+      <w:pPr>
+        <w:shd w:val="clear" w:color="auto" w:fill="FFFFFF"/>
+        <w:spacing w:line="285" w:lineRule="atLeast"/>
+        <w:rPr>
+          <w:rFonts w:ascii="Consolas" w:eastAsia="Times New Roman" w:hAnsi="Consolas" w:cs="Times New Roman"/>
+          <w:color w:val="000000"/>
+          <w:sz w:val="24"/>
+          <w:szCs w:val="24"/>
+          <w:lang w:eastAsia="en-GB"/>
+        </w:rPr>
+      </w:pPr>
+      <w:r>
+        <w:rPr>
+          <w:rFonts w:ascii="Consolas" w:eastAsia="Times New Roman" w:hAnsi="Consolas" w:cs="Times New Roman"/>
+          <w:color w:val="000000"/>
+          <w:sz w:val="24"/>
+          <w:szCs w:val="24"/>
+          <w:lang w:eastAsia="en-GB"/>
+        </w:rPr>
+        <w:t xml:space="preserve">Three types of </w:t>
+      </w:r>
+      <w:proofErr w:type="gramStart"/>
+      <w:r>
+        <w:rPr>
+          <w:rFonts w:ascii="Consolas" w:eastAsia="Times New Roman" w:hAnsi="Consolas" w:cs="Times New Roman"/>
+          <w:color w:val="000000"/>
+          <w:sz w:val="24"/>
+          <w:szCs w:val="24"/>
+          <w:lang w:eastAsia="en-GB"/>
+        </w:rPr>
+        <w:t>middleware :</w:t>
+      </w:r>
+      <w:proofErr w:type="gramEnd"/>
+      <w:r>
+        <w:rPr>
+          <w:rFonts w:ascii="Consolas" w:eastAsia="Times New Roman" w:hAnsi="Consolas" w:cs="Times New Roman"/>
+          <w:color w:val="000000"/>
+          <w:sz w:val="24"/>
+          <w:szCs w:val="24"/>
+          <w:lang w:eastAsia="en-GB"/>
+        </w:rPr>
+        <w:t xml:space="preserve"> 1.global 2.group 3.route</w:t>
+      </w:r>
+    </w:p>
+    <w:p>
+      <w:pPr>
+        <w:shd w:val="clear" w:color="auto" w:fill="FFFFFF"/>
+        <w:spacing w:line="285" w:lineRule="atLeast"/>
+        <w:rPr>
+          <w:rFonts w:ascii="Consolas" w:eastAsia="Times New Roman" w:hAnsi="Consolas" w:cs="Times New Roman"/>
+          <w:color w:val="000000"/>
+          <w:sz w:val="21"/>
+          <w:szCs w:val="21"/>
+          <w:lang w:eastAsia="en-GB"/>
+        </w:rPr>
+      </w:pPr>
+      <w:r>
+        <w:rPr>
+          <w:rFonts w:ascii="Consolas" w:eastAsia="Times New Roman" w:hAnsi="Consolas" w:cs="Times New Roman"/>
+          <w:color w:val="000000"/>
+          <w:sz w:val="24"/>
+          <w:szCs w:val="24"/>
+          <w:lang w:eastAsia="en-GB"/>
+        </w:rPr>
+        <w:t xml:space="preserve">We have to include newly created middleware in the </w:t>
+      </w:r>
+      <w:proofErr w:type="spellStart"/>
+      <w:r>
+        <w:rPr>
+          <w:rFonts w:ascii="Consolas" w:eastAsia="Times New Roman" w:hAnsi="Consolas" w:cs="Times New Roman"/>
+          <w:color w:val="000000"/>
+          <w:sz w:val="24"/>
+          <w:szCs w:val="24"/>
+          <w:lang w:eastAsia="en-GB"/>
+        </w:rPr>
+        <w:t>kernel.php</w:t>
+      </w:r>
+      <w:proofErr w:type="spellEnd"/>
+      <w:r>
+        <w:rPr>
+          <w:rFonts w:ascii="Consolas" w:eastAsia="Times New Roman" w:hAnsi="Consolas" w:cs="Times New Roman"/>
+          <w:color w:val="000000"/>
+          <w:sz w:val="24"/>
+          <w:szCs w:val="24"/>
+          <w:lang w:eastAsia="en-GB"/>
+        </w:rPr>
+        <w:t xml:space="preserve"> like </w:t>
+      </w:r>
+      <w:r>
+        <w:rPr>
+          <w:rFonts w:ascii="Consolas" w:eastAsia="Times New Roman" w:hAnsi="Consolas" w:cs="Times New Roman"/>
+          <w:color w:val="000000"/>
+          <w:sz w:val="21"/>
+          <w:szCs w:val="21"/>
+          <w:lang w:eastAsia="en-GB"/>
+        </w:rPr>
+        <w:t>\App\Http\Middleware\</w:t>
+      </w:r>
+      <w:proofErr w:type="spellStart"/>
+      <w:r>
+        <w:rPr>
+          <w:rFonts w:ascii="Consolas" w:eastAsia="Times New Roman" w:hAnsi="Consolas" w:cs="Times New Roman"/>
+          <w:color w:val="267F99"/>
+          <w:sz w:val="21"/>
+          <w:szCs w:val="21"/>
+          <w:lang w:eastAsia="en-GB"/>
+        </w:rPr>
+        <w:t>ageMiddleware</w:t>
+      </w:r>
+      <w:proofErr w:type="spellEnd"/>
+      <w:r>
+        <w:rPr>
+          <w:rFonts w:ascii="Consolas" w:eastAsia="Times New Roman" w:hAnsi="Consolas" w:cs="Times New Roman"/>
+          <w:color w:val="000000"/>
+          <w:sz w:val="21"/>
+          <w:szCs w:val="21"/>
+          <w:lang w:eastAsia="en-GB"/>
+        </w:rPr>
+        <w:t>::</w:t>
+      </w:r>
+      <w:r>
+        <w:rPr>
+          <w:rFonts w:ascii="Consolas" w:eastAsia="Times New Roman" w:hAnsi="Consolas" w:cs="Times New Roman"/>
+          <w:color w:val="0000FF"/>
+          <w:sz w:val="21"/>
+          <w:szCs w:val="21"/>
+          <w:lang w:eastAsia="en-GB"/>
+        </w:rPr>
+        <w:t>class</w:t>
+      </w:r>
+      <w:r>
+        <w:rPr>
+          <w:rFonts w:ascii="Consolas" w:eastAsia="Times New Roman" w:hAnsi="Consolas" w:cs="Times New Roman"/>
+          <w:color w:val="000000"/>
+          <w:sz w:val="21"/>
+          <w:szCs w:val="21"/>
+          <w:lang w:eastAsia="en-GB"/>
+        </w:rPr>
+        <w:t>,</w:t>
+      </w:r>
+    </w:p>
+    <w:p>
+      <w:pPr>
+        <w:shd w:val="clear" w:color="auto" w:fill="FFFFFF"/>
+        <w:spacing w:line="285" w:lineRule="atLeast"/>
+        <w:rPr>
+          <w:rFonts w:ascii="Consolas" w:eastAsia="Times New Roman" w:hAnsi="Consolas" w:cs="Times New Roman"/>
+          <w:color w:val="000000"/>
+          <w:sz w:val="21"/>
+          <w:szCs w:val="21"/>
+          <w:lang w:eastAsia="en-GB"/>
+        </w:rPr>
+      </w:pPr>
+      <w:r>
+        <w:rPr>
+          <w:rFonts w:ascii="Consolas" w:eastAsia="Times New Roman" w:hAnsi="Consolas" w:cs="Times New Roman"/>
+          <w:color w:val="000000"/>
+          <w:sz w:val="24"/>
+          <w:szCs w:val="24"/>
+          <w:lang w:eastAsia="en-GB"/>
+        </w:rPr>
+        <w:t>1.</w:t>
+      </w:r>
+      <w:r>
+        <w:rPr>
+          <w:rFonts w:ascii="Consolas" w:hAnsi="Consolas"/>
+          <w:color w:val="000000"/>
+          <w:sz w:val="21"/>
+          <w:szCs w:val="21"/>
+        </w:rPr>
+        <w:t xml:space="preserve"> </w:t>
+      </w:r>
+      <w:r>
+        <w:rPr>
+          <w:rFonts w:ascii="Consolas" w:eastAsia="Times New Roman" w:hAnsi="Consolas" w:cs="Times New Roman"/>
+          <w:color w:val="000000"/>
+          <w:sz w:val="21"/>
+          <w:szCs w:val="21"/>
+          <w:lang w:eastAsia="en-GB"/>
+        </w:rPr>
+        <w:t> </w:t>
+      </w:r>
+      <w:proofErr w:type="gramStart"/>
+      <w:r>
+        <w:rPr>
+          <w:rFonts w:ascii="Consolas" w:eastAsia="Times New Roman" w:hAnsi="Consolas" w:cs="Times New Roman"/>
+          <w:color w:val="AF00DB"/>
+          <w:sz w:val="21"/>
+          <w:szCs w:val="21"/>
+          <w:lang w:eastAsia="en-GB"/>
+        </w:rPr>
+        <w:t>if</w:t>
+      </w:r>
+      <w:r>
+        <w:rPr>
+          <w:rFonts w:ascii="Consolas" w:eastAsia="Times New Roman" w:hAnsi="Consolas" w:cs="Times New Roman"/>
+          <w:color w:val="000000"/>
+          <w:sz w:val="21"/>
+          <w:szCs w:val="21"/>
+          <w:lang w:eastAsia="en-GB"/>
+        </w:rPr>
+        <w:t>(</w:t>
+      </w:r>
+      <w:proofErr w:type="gramEnd"/>
+      <w:r>
+        <w:rPr>
+          <w:rFonts w:ascii="Consolas" w:eastAsia="Times New Roman" w:hAnsi="Consolas" w:cs="Times New Roman"/>
+          <w:color w:val="001080"/>
+          <w:sz w:val="21"/>
+          <w:szCs w:val="21"/>
+          <w:lang w:eastAsia="en-GB"/>
+        </w:rPr>
+        <w:t>$request</w:t>
+      </w:r>
+      <w:r>
+        <w:rPr>
+          <w:rFonts w:ascii="Consolas" w:eastAsia="Times New Roman" w:hAnsi="Consolas" w:cs="Times New Roman"/>
+          <w:color w:val="000000"/>
+          <w:sz w:val="21"/>
+          <w:szCs w:val="21"/>
+          <w:lang w:eastAsia="en-GB"/>
+        </w:rPr>
+        <w:t xml:space="preserve"> -&gt; </w:t>
+      </w:r>
+      <w:r>
+        <w:rPr>
+          <w:rFonts w:ascii="Consolas" w:eastAsia="Times New Roman" w:hAnsi="Consolas" w:cs="Times New Roman"/>
+          <w:color w:val="001080"/>
+          <w:sz w:val="21"/>
+          <w:szCs w:val="21"/>
+          <w:lang w:eastAsia="en-GB"/>
+        </w:rPr>
+        <w:t>age</w:t>
+      </w:r>
+      <w:r>
+        <w:rPr>
+          <w:rFonts w:ascii="Consolas" w:eastAsia="Times New Roman" w:hAnsi="Consolas" w:cs="Times New Roman"/>
+          <w:color w:val="000000"/>
+          <w:sz w:val="21"/>
+          <w:szCs w:val="21"/>
+          <w:lang w:eastAsia="en-GB"/>
+        </w:rPr>
+        <w:t xml:space="preserve"> &amp;&amp; </w:t>
+      </w:r>
+      <w:r>
+        <w:rPr>
+          <w:rFonts w:ascii="Consolas" w:eastAsia="Times New Roman" w:hAnsi="Consolas" w:cs="Times New Roman"/>
+          <w:color w:val="001080"/>
+          <w:sz w:val="21"/>
+          <w:szCs w:val="21"/>
+          <w:lang w:eastAsia="en-GB"/>
+        </w:rPr>
+        <w:t>$request</w:t>
+      </w:r>
+      <w:r>
+        <w:rPr>
+          <w:rFonts w:ascii="Consolas" w:eastAsia="Times New Roman" w:hAnsi="Consolas" w:cs="Times New Roman"/>
+          <w:color w:val="000000"/>
+          <w:sz w:val="21"/>
+          <w:szCs w:val="21"/>
+          <w:lang w:eastAsia="en-GB"/>
+        </w:rPr>
+        <w:t>-&gt;</w:t>
+      </w:r>
+      <w:r>
+        <w:rPr>
+          <w:rFonts w:ascii="Consolas" w:eastAsia="Times New Roman" w:hAnsi="Consolas" w:cs="Times New Roman"/>
+          <w:color w:val="001080"/>
+          <w:sz w:val="21"/>
+          <w:szCs w:val="21"/>
+          <w:lang w:eastAsia="en-GB"/>
+        </w:rPr>
+        <w:t>age</w:t>
+      </w:r>
+      <w:r>
+        <w:rPr>
+          <w:rFonts w:ascii="Consolas" w:eastAsia="Times New Roman" w:hAnsi="Consolas" w:cs="Times New Roman"/>
+          <w:color w:val="000000"/>
+          <w:sz w:val="21"/>
+          <w:szCs w:val="21"/>
+          <w:lang w:eastAsia="en-GB"/>
+        </w:rPr>
+        <w:t xml:space="preserve"> &lt;</w:t>
+      </w:r>
+      <w:r>
+        <w:rPr>
+          <w:rFonts w:ascii="Consolas" w:eastAsia="Times New Roman" w:hAnsi="Consolas" w:cs="Times New Roman"/>
+          <w:color w:val="098658"/>
+          <w:sz w:val="21"/>
+          <w:szCs w:val="21"/>
+          <w:lang w:eastAsia="en-GB"/>
+        </w:rPr>
+        <w:t>18</w:t>
+      </w:r>
+      <w:r>
+        <w:rPr>
+          <w:rFonts w:ascii="Consolas" w:eastAsia="Times New Roman" w:hAnsi="Consolas" w:cs="Times New Roman"/>
+          <w:color w:val="000000"/>
+          <w:sz w:val="21"/>
+          <w:szCs w:val="21"/>
+          <w:lang w:eastAsia="en-GB"/>
+        </w:rPr>
+        <w:t>)</w:t>
+      </w:r>
+    </w:p>
+    <w:p>
+      <w:pPr>
+        <w:shd w:val="clear" w:color="auto" w:fill="FFFFFF"/>
+        <w:spacing w:after="0" w:line="285" w:lineRule="atLeast"/>
+        <w:rPr>
+          <w:rFonts w:ascii="Consolas" w:eastAsia="Times New Roman" w:hAnsi="Consolas" w:cs="Times New Roman"/>
+          <w:color w:val="000000"/>
+          <w:sz w:val="21"/>
+          <w:szCs w:val="21"/>
+          <w:lang w:eastAsia="en-GB"/>
+        </w:rPr>
+      </w:pPr>
+      <w:r>
+        <w:rPr>
+          <w:rFonts w:ascii="Consolas" w:eastAsia="Times New Roman" w:hAnsi="Consolas" w:cs="Times New Roman"/>
+          <w:color w:val="000000"/>
+          <w:sz w:val="21"/>
+          <w:szCs w:val="21"/>
+          <w:lang w:eastAsia="en-GB"/>
+        </w:rPr>
+        <w:t>        {</w:t>
+      </w:r>
+    </w:p>
+    <w:p>
+      <w:pPr>
+        <w:shd w:val="clear" w:color="auto" w:fill="FFFFFF"/>
+        <w:spacing w:after="0" w:line="285" w:lineRule="atLeast"/>
+        <w:rPr>
+          <w:rFonts w:ascii="Consolas" w:eastAsia="Times New Roman" w:hAnsi="Consolas" w:cs="Times New Roman"/>
+          <w:color w:val="000000"/>
+          <w:sz w:val="21"/>
+          <w:szCs w:val="21"/>
+          <w:lang w:eastAsia="en-GB"/>
+        </w:rPr>
+      </w:pPr>
+      <w:r>
+        <w:rPr>
+          <w:rFonts w:ascii="Consolas" w:eastAsia="Times New Roman" w:hAnsi="Consolas" w:cs="Times New Roman"/>
+          <w:color w:val="000000"/>
+          <w:sz w:val="21"/>
+          <w:szCs w:val="21"/>
+          <w:lang w:eastAsia="en-GB"/>
+        </w:rPr>
+        <w:lastRenderedPageBreak/>
+        <w:t xml:space="preserve">            </w:t>
+      </w:r>
+      <w:proofErr w:type="gramStart"/>
+      <w:r>
+        <w:rPr>
+          <w:rFonts w:ascii="Consolas" w:eastAsia="Times New Roman" w:hAnsi="Consolas" w:cs="Times New Roman"/>
+          <w:color w:val="AF00DB"/>
+          <w:sz w:val="21"/>
+          <w:szCs w:val="21"/>
+          <w:lang w:eastAsia="en-GB"/>
+        </w:rPr>
+        <w:t>return</w:t>
+      </w:r>
+      <w:proofErr w:type="gramEnd"/>
+      <w:r>
+        <w:rPr>
+          <w:rFonts w:ascii="Consolas" w:eastAsia="Times New Roman" w:hAnsi="Consolas" w:cs="Times New Roman"/>
+          <w:color w:val="000000"/>
+          <w:sz w:val="21"/>
+          <w:szCs w:val="21"/>
+          <w:lang w:eastAsia="en-GB"/>
+        </w:rPr>
+        <w:t xml:space="preserve"> </w:t>
+      </w:r>
+      <w:r>
+        <w:rPr>
+          <w:rFonts w:ascii="Consolas" w:eastAsia="Times New Roman" w:hAnsi="Consolas" w:cs="Times New Roman"/>
+          <w:color w:val="795E26"/>
+          <w:sz w:val="21"/>
+          <w:szCs w:val="21"/>
+          <w:lang w:eastAsia="en-GB"/>
+        </w:rPr>
+        <w:t>redirect</w:t>
+      </w:r>
+      <w:r>
+        <w:rPr>
+          <w:rFonts w:ascii="Consolas" w:eastAsia="Times New Roman" w:hAnsi="Consolas" w:cs="Times New Roman"/>
+          <w:color w:val="000000"/>
+          <w:sz w:val="21"/>
+          <w:szCs w:val="21"/>
+          <w:lang w:eastAsia="en-GB"/>
+        </w:rPr>
+        <w:t>(</w:t>
+      </w:r>
+      <w:r>
+        <w:rPr>
+          <w:rFonts w:ascii="Consolas" w:eastAsia="Times New Roman" w:hAnsi="Consolas" w:cs="Times New Roman"/>
+          <w:color w:val="A31515"/>
+          <w:sz w:val="21"/>
+          <w:szCs w:val="21"/>
+          <w:lang w:eastAsia="en-GB"/>
+        </w:rPr>
+        <w:t>'</w:t>
+      </w:r>
+      <w:proofErr w:type="spellStart"/>
+      <w:r>
+        <w:rPr>
+          <w:rFonts w:ascii="Consolas" w:eastAsia="Times New Roman" w:hAnsi="Consolas" w:cs="Times New Roman"/>
+          <w:color w:val="A31515"/>
+          <w:sz w:val="21"/>
+          <w:szCs w:val="21"/>
+          <w:lang w:eastAsia="en-GB"/>
+        </w:rPr>
+        <w:t>noaccess</w:t>
+      </w:r>
+      <w:proofErr w:type="spellEnd"/>
+      <w:r>
+        <w:rPr>
+          <w:rFonts w:ascii="Consolas" w:eastAsia="Times New Roman" w:hAnsi="Consolas" w:cs="Times New Roman"/>
+          <w:color w:val="A31515"/>
+          <w:sz w:val="21"/>
+          <w:szCs w:val="21"/>
+          <w:lang w:eastAsia="en-GB"/>
+        </w:rPr>
+        <w:t>'</w:t>
+      </w:r>
+      <w:r>
+        <w:rPr>
+          <w:rFonts w:ascii="Consolas" w:eastAsia="Times New Roman" w:hAnsi="Consolas" w:cs="Times New Roman"/>
+          <w:color w:val="000000"/>
+          <w:sz w:val="21"/>
+          <w:szCs w:val="21"/>
+          <w:lang w:eastAsia="en-GB"/>
+        </w:rPr>
+        <w:t>);</w:t>
+      </w:r>
+    </w:p>
+    <w:p>
+      <w:pPr>
+        <w:shd w:val="clear" w:color="auto" w:fill="FFFFFF"/>
+        <w:spacing w:after="0" w:line="285" w:lineRule="atLeast"/>
+        <w:rPr>
+          <w:rFonts w:ascii="Consolas" w:eastAsia="Times New Roman" w:hAnsi="Consolas" w:cs="Times New Roman"/>
+          <w:color w:val="000000"/>
+          <w:sz w:val="21"/>
+          <w:szCs w:val="21"/>
+          <w:lang w:eastAsia="en-GB"/>
+        </w:rPr>
+      </w:pPr>
+      <w:r>
+        <w:rPr>
+          <w:rFonts w:ascii="Consolas" w:eastAsia="Times New Roman" w:hAnsi="Consolas" w:cs="Times New Roman"/>
+          <w:color w:val="000000"/>
+          <w:sz w:val="21"/>
+          <w:szCs w:val="21"/>
+          <w:lang w:eastAsia="en-GB"/>
+        </w:rPr>
+        <w:t>        }</w:t>
+      </w:r>
+    </w:p>
+    <w:p>
+      <w:pPr>
+        <w:shd w:val="clear" w:color="auto" w:fill="FFFFFF"/>
+        <w:spacing w:line="285" w:lineRule="atLeast"/>
+        <w:rPr>
+          <w:rFonts w:ascii="Consolas" w:eastAsia="Times New Roman" w:hAnsi="Consolas" w:cs="Times New Roman"/>
+          <w:color w:val="000000"/>
+          <w:sz w:val="24"/>
+          <w:szCs w:val="24"/>
+          <w:lang w:eastAsia="en-GB"/>
+        </w:rPr>
+      </w:pPr>
+      <w:r>
+        <w:rPr>
+          <w:rFonts w:ascii="Consolas" w:eastAsia="Times New Roman" w:hAnsi="Consolas" w:cs="Times New Roman"/>
+          <w:color w:val="000000"/>
+          <w:sz w:val="24"/>
+          <w:szCs w:val="24"/>
+          <w:lang w:eastAsia="en-GB"/>
+        </w:rPr>
+        <w:t>2.</w:t>
+      </w:r>
+    </w:p>
+    <w:p>
+      <w:pPr>
+        <w:shd w:val="clear" w:color="auto" w:fill="FFFFFF"/>
+        <w:spacing w:line="285" w:lineRule="atLeast"/>
+        <w:rPr>
+          <w:rFonts w:ascii="Consolas" w:eastAsia="Times New Roman" w:hAnsi="Consolas" w:cs="Times New Roman"/>
+          <w:color w:val="000000"/>
+          <w:sz w:val="24"/>
+          <w:szCs w:val="24"/>
+          <w:lang w:eastAsia="en-GB"/>
+        </w:rPr>
+      </w:pPr>
+      <w:proofErr w:type="gramStart"/>
+      <w:r>
+        <w:rPr>
+          <w:rFonts w:ascii="Consolas" w:eastAsia="Times New Roman" w:hAnsi="Consolas" w:cs="Times New Roman"/>
+          <w:color w:val="000000"/>
+          <w:sz w:val="24"/>
+          <w:szCs w:val="24"/>
+          <w:lang w:eastAsia="en-GB"/>
+        </w:rPr>
+        <w:t>a</w:t>
+      </w:r>
+      <w:proofErr w:type="gramEnd"/>
+      <w:r>
+        <w:rPr>
+          <w:rFonts w:ascii="Consolas" w:eastAsia="Times New Roman" w:hAnsi="Consolas" w:cs="Times New Roman"/>
+          <w:color w:val="000000"/>
+          <w:sz w:val="24"/>
+          <w:szCs w:val="24"/>
+          <w:lang w:eastAsia="en-GB"/>
+        </w:rPr>
+        <w:t>.</w:t>
+      </w:r>
+    </w:p>
+    <w:p>
+      <w:pPr>
+        <w:shd w:val="clear" w:color="auto" w:fill="FFFFFF"/>
+        <w:spacing w:line="285" w:lineRule="atLeast"/>
+        <w:rPr>
+          <w:rFonts w:ascii="Consolas" w:eastAsia="Times New Roman" w:hAnsi="Consolas" w:cs="Times New Roman"/>
+          <w:color w:val="000000"/>
+          <w:sz w:val="24"/>
+          <w:szCs w:val="24"/>
+          <w:lang w:eastAsia="en-GB"/>
+        </w:rPr>
+      </w:pPr>
+      <w:r>
+        <w:rPr>
+          <w:rFonts w:ascii="Consolas" w:eastAsia="Times New Roman" w:hAnsi="Consolas" w:cs="Times New Roman"/>
+          <w:color w:val="000000"/>
+          <w:sz w:val="24"/>
+          <w:szCs w:val="24"/>
+          <w:lang w:eastAsia="en-GB"/>
+        </w:rPr>
+        <w:t xml:space="preserve">For group middleware we have to include array in </w:t>
+      </w:r>
+      <w:proofErr w:type="spellStart"/>
+      <w:r>
+        <w:rPr>
+          <w:rFonts w:ascii="Consolas" w:eastAsia="Times New Roman" w:hAnsi="Consolas" w:cs="Times New Roman"/>
+          <w:color w:val="000000"/>
+          <w:sz w:val="24"/>
+          <w:szCs w:val="24"/>
+          <w:lang w:eastAsia="en-GB"/>
+        </w:rPr>
+        <w:t>kernel.php</w:t>
+      </w:r>
+      <w:proofErr w:type="spellEnd"/>
+      <w:r>
+        <w:rPr>
+          <w:rFonts w:ascii="Consolas" w:eastAsia="Times New Roman" w:hAnsi="Consolas" w:cs="Times New Roman"/>
+          <w:color w:val="000000"/>
+          <w:sz w:val="24"/>
+          <w:szCs w:val="24"/>
+          <w:lang w:eastAsia="en-GB"/>
+        </w:rPr>
+        <w:t xml:space="preserve"> like:</w:t>
+      </w:r>
+    </w:p>
+    <w:p>
+      <w:pPr>
+        <w:shd w:val="clear" w:color="auto" w:fill="FFFFFF"/>
+        <w:spacing w:after="0" w:line="285" w:lineRule="atLeast"/>
+        <w:rPr>
+          <w:rFonts w:ascii="Consolas" w:eastAsia="Times New Roman" w:hAnsi="Consolas" w:cs="Times New Roman"/>
+          <w:color w:val="000000"/>
+          <w:sz w:val="21"/>
+          <w:szCs w:val="21"/>
+          <w:lang w:eastAsia="en-GB"/>
+        </w:rPr>
+      </w:pPr>
+      <w:r>
+        <w:rPr>
+          <w:rFonts w:ascii="Consolas" w:eastAsia="Times New Roman" w:hAnsi="Consolas" w:cs="Times New Roman"/>
+          <w:color w:val="A31515"/>
+          <w:sz w:val="21"/>
+          <w:szCs w:val="21"/>
+          <w:lang w:eastAsia="en-GB"/>
+        </w:rPr>
+        <w:t>'</w:t>
+      </w:r>
+      <w:proofErr w:type="spellStart"/>
+      <w:proofErr w:type="gramStart"/>
+      <w:r>
+        <w:rPr>
+          <w:rFonts w:ascii="Consolas" w:eastAsia="Times New Roman" w:hAnsi="Consolas" w:cs="Times New Roman"/>
+          <w:color w:val="A31515"/>
+          <w:sz w:val="21"/>
+          <w:szCs w:val="21"/>
+          <w:lang w:eastAsia="en-GB"/>
+        </w:rPr>
+        <w:t>protectedPage</w:t>
+      </w:r>
+      <w:proofErr w:type="spellEnd"/>
+      <w:proofErr w:type="gramEnd"/>
+      <w:r>
+        <w:rPr>
+          <w:rFonts w:ascii="Consolas" w:eastAsia="Times New Roman" w:hAnsi="Consolas" w:cs="Times New Roman"/>
+          <w:color w:val="A31515"/>
+          <w:sz w:val="21"/>
+          <w:szCs w:val="21"/>
+          <w:lang w:eastAsia="en-GB"/>
+        </w:rPr>
+        <w:t>'</w:t>
+      </w:r>
+      <w:r>
+        <w:rPr>
+          <w:rFonts w:ascii="Consolas" w:eastAsia="Times New Roman" w:hAnsi="Consolas" w:cs="Times New Roman"/>
+          <w:color w:val="000000"/>
+          <w:sz w:val="21"/>
+          <w:szCs w:val="21"/>
+          <w:lang w:eastAsia="en-GB"/>
+        </w:rPr>
+        <w:t xml:space="preserve"> =&gt; [</w:t>
+      </w:r>
+    </w:p>
+    <w:p>
+      <w:pPr>
+        <w:shd w:val="clear" w:color="auto" w:fill="FFFFFF"/>
+        <w:spacing w:after="0" w:line="285" w:lineRule="atLeast"/>
+        <w:rPr>
+          <w:rFonts w:ascii="Consolas" w:eastAsia="Times New Roman" w:hAnsi="Consolas" w:cs="Times New Roman"/>
+          <w:color w:val="000000"/>
+          <w:sz w:val="21"/>
+          <w:szCs w:val="21"/>
+          <w:lang w:eastAsia="en-GB"/>
+        </w:rPr>
+      </w:pPr>
+      <w:r>
+        <w:rPr>
+          <w:rFonts w:ascii="Consolas" w:eastAsia="Times New Roman" w:hAnsi="Consolas" w:cs="Times New Roman"/>
+          <w:color w:val="000000"/>
+          <w:sz w:val="21"/>
+          <w:szCs w:val="21"/>
+          <w:lang w:eastAsia="en-GB"/>
+        </w:rPr>
+        <w:t>            \App\Http\Middleware\</w:t>
+      </w:r>
+      <w:proofErr w:type="spellStart"/>
+      <w:r>
+        <w:rPr>
+          <w:rFonts w:ascii="Consolas" w:eastAsia="Times New Roman" w:hAnsi="Consolas" w:cs="Times New Roman"/>
+          <w:color w:val="267F99"/>
+          <w:sz w:val="21"/>
+          <w:szCs w:val="21"/>
+          <w:lang w:eastAsia="en-GB"/>
+        </w:rPr>
+        <w:t>ageMiddleware</w:t>
+      </w:r>
+      <w:proofErr w:type="spellEnd"/>
+      <w:r>
+        <w:rPr>
+          <w:rFonts w:ascii="Consolas" w:eastAsia="Times New Roman" w:hAnsi="Consolas" w:cs="Times New Roman"/>
+          <w:color w:val="000000"/>
+          <w:sz w:val="21"/>
+          <w:szCs w:val="21"/>
+          <w:lang w:eastAsia="en-GB"/>
+        </w:rPr>
+        <w:t>::</w:t>
+      </w:r>
+      <w:r>
+        <w:rPr>
+          <w:rFonts w:ascii="Consolas" w:eastAsia="Times New Roman" w:hAnsi="Consolas" w:cs="Times New Roman"/>
+          <w:color w:val="0000FF"/>
+          <w:sz w:val="21"/>
+          <w:szCs w:val="21"/>
+          <w:lang w:eastAsia="en-GB"/>
+        </w:rPr>
+        <w:t>class</w:t>
+      </w:r>
+      <w:r>
+        <w:rPr>
+          <w:rFonts w:ascii="Consolas" w:eastAsia="Times New Roman" w:hAnsi="Consolas" w:cs="Times New Roman"/>
+          <w:color w:val="000000"/>
+          <w:sz w:val="21"/>
+          <w:szCs w:val="21"/>
+          <w:lang w:eastAsia="en-GB"/>
+        </w:rPr>
+        <w:t>,</w:t>
+      </w:r>
+    </w:p>
+    <w:p>
+      <w:pPr>
+        <w:shd w:val="clear" w:color="auto" w:fill="FFFFFF"/>
+        <w:spacing w:after="0" w:line="285" w:lineRule="atLeast"/>
+        <w:rPr>
+          <w:rFonts w:ascii="Consolas" w:eastAsia="Times New Roman" w:hAnsi="Consolas" w:cs="Times New Roman"/>
+          <w:color w:val="000000"/>
+          <w:sz w:val="21"/>
+          <w:szCs w:val="21"/>
+          <w:lang w:eastAsia="en-GB"/>
+        </w:rPr>
+      </w:pPr>
+    </w:p>
+    <w:p>
+      <w:pPr>
+        <w:shd w:val="clear" w:color="auto" w:fill="FFFFFF"/>
+        <w:spacing w:after="0" w:line="285" w:lineRule="atLeast"/>
+        <w:rPr>
+          <w:rFonts w:ascii="Consolas" w:eastAsia="Times New Roman" w:hAnsi="Consolas" w:cs="Times New Roman"/>
+          <w:color w:val="000000"/>
+          <w:sz w:val="21"/>
+          <w:szCs w:val="21"/>
+          <w:lang w:eastAsia="en-GB"/>
+        </w:rPr>
+      </w:pPr>
+      <w:r>
+        <w:rPr>
+          <w:rFonts w:ascii="Consolas" w:eastAsia="Times New Roman" w:hAnsi="Consolas" w:cs="Times New Roman"/>
+          <w:color w:val="000000"/>
+          <w:sz w:val="21"/>
+          <w:szCs w:val="21"/>
+          <w:lang w:eastAsia="en-GB"/>
+        </w:rPr>
+        <w:t>        ],</w:t>
+      </w:r>
+    </w:p>
+    <w:p>
+      <w:pPr>
+        <w:shd w:val="clear" w:color="auto" w:fill="FFFFFF"/>
+        <w:spacing w:line="285" w:lineRule="atLeast"/>
+        <w:rPr>
+          <w:rFonts w:ascii="Consolas" w:eastAsia="Times New Roman" w:hAnsi="Consolas" w:cs="Times New Roman"/>
+          <w:color w:val="000000"/>
+          <w:sz w:val="21"/>
+          <w:szCs w:val="21"/>
+          <w:lang w:eastAsia="en-GB"/>
+        </w:rPr>
+      </w:pPr>
+      <w:r>
+        <w:rPr>
+          <w:rFonts w:ascii="Consolas" w:eastAsia="Times New Roman" w:hAnsi="Consolas" w:cs="Times New Roman"/>
+          <w:color w:val="000000"/>
+          <w:sz w:val="21"/>
+          <w:szCs w:val="21"/>
+          <w:lang w:eastAsia="en-GB"/>
+        </w:rPr>
+        <w:t>b.</w:t>
+      </w:r>
+      <w:r>
+        <w:rPr>
+          <w:rFonts w:ascii="Consolas" w:hAnsi="Consolas"/>
+          <w:color w:val="267F99"/>
+          <w:sz w:val="21"/>
+          <w:szCs w:val="21"/>
+        </w:rPr>
+        <w:t xml:space="preserve"> </w:t>
+      </w:r>
+      <w:r>
+        <w:rPr>
+          <w:rFonts w:ascii="Consolas" w:eastAsia="Times New Roman" w:hAnsi="Consolas" w:cs="Times New Roman"/>
+          <w:color w:val="267F99"/>
+          <w:sz w:val="21"/>
+          <w:szCs w:val="21"/>
+          <w:lang w:eastAsia="en-GB"/>
+        </w:rPr>
+        <w:t>Route</w:t>
+      </w:r>
+      <w:r>
+        <w:rPr>
+          <w:rFonts w:ascii="Consolas" w:eastAsia="Times New Roman" w:hAnsi="Consolas" w:cs="Times New Roman"/>
+          <w:color w:val="000000"/>
+          <w:sz w:val="21"/>
+          <w:szCs w:val="21"/>
+          <w:lang w:eastAsia="en-GB"/>
+        </w:rPr>
+        <w:t>::</w:t>
+      </w:r>
+      <w:proofErr w:type="gramStart"/>
+      <w:r>
+        <w:rPr>
+          <w:rFonts w:ascii="Consolas" w:eastAsia="Times New Roman" w:hAnsi="Consolas" w:cs="Times New Roman"/>
+          <w:color w:val="795E26"/>
+          <w:sz w:val="21"/>
+          <w:szCs w:val="21"/>
+          <w:lang w:eastAsia="en-GB"/>
+        </w:rPr>
+        <w:t>group</w:t>
+      </w:r>
+      <w:r>
+        <w:rPr>
+          <w:rFonts w:ascii="Consolas" w:eastAsia="Times New Roman" w:hAnsi="Consolas" w:cs="Times New Roman"/>
+          <w:color w:val="000000"/>
+          <w:sz w:val="21"/>
+          <w:szCs w:val="21"/>
+          <w:lang w:eastAsia="en-GB"/>
+        </w:rPr>
+        <w:t>(</w:t>
+      </w:r>
+      <w:proofErr w:type="gramEnd"/>
+      <w:r>
+        <w:rPr>
+          <w:rFonts w:ascii="Consolas" w:eastAsia="Times New Roman" w:hAnsi="Consolas" w:cs="Times New Roman"/>
+          <w:color w:val="000000"/>
+          <w:sz w:val="21"/>
+          <w:szCs w:val="21"/>
+          <w:lang w:eastAsia="en-GB"/>
+        </w:rPr>
+        <w:t>[</w:t>
+      </w:r>
+      <w:r>
+        <w:rPr>
+          <w:rFonts w:ascii="Consolas" w:eastAsia="Times New Roman" w:hAnsi="Consolas" w:cs="Times New Roman"/>
+          <w:color w:val="A31515"/>
+          <w:sz w:val="21"/>
+          <w:szCs w:val="21"/>
+          <w:lang w:eastAsia="en-GB"/>
+        </w:rPr>
+        <w:t>'middleware'</w:t>
+      </w:r>
+      <w:r>
+        <w:rPr>
+          <w:rFonts w:ascii="Consolas" w:eastAsia="Times New Roman" w:hAnsi="Consolas" w:cs="Times New Roman"/>
+          <w:color w:val="000000"/>
+          <w:sz w:val="21"/>
+          <w:szCs w:val="21"/>
+          <w:lang w:eastAsia="en-GB"/>
+        </w:rPr>
+        <w:t>=&gt; [</w:t>
+      </w:r>
+      <w:r>
+        <w:rPr>
+          <w:rFonts w:ascii="Consolas" w:eastAsia="Times New Roman" w:hAnsi="Consolas" w:cs="Times New Roman"/>
+          <w:color w:val="A31515"/>
+          <w:sz w:val="21"/>
+          <w:szCs w:val="21"/>
+          <w:lang w:eastAsia="en-GB"/>
+        </w:rPr>
+        <w:t>'</w:t>
+      </w:r>
+      <w:proofErr w:type="spellStart"/>
+      <w:r>
+        <w:rPr>
+          <w:rFonts w:ascii="Consolas" w:eastAsia="Times New Roman" w:hAnsi="Consolas" w:cs="Times New Roman"/>
+          <w:color w:val="A31515"/>
+          <w:sz w:val="21"/>
+          <w:szCs w:val="21"/>
+          <w:lang w:eastAsia="en-GB"/>
+        </w:rPr>
+        <w:t>protectedPage</w:t>
+      </w:r>
+      <w:proofErr w:type="spellEnd"/>
+      <w:r>
+        <w:rPr>
+          <w:rFonts w:ascii="Consolas" w:eastAsia="Times New Roman" w:hAnsi="Consolas" w:cs="Times New Roman"/>
+          <w:color w:val="A31515"/>
+          <w:sz w:val="21"/>
+          <w:szCs w:val="21"/>
+          <w:lang w:eastAsia="en-GB"/>
+        </w:rPr>
+        <w:t>'</w:t>
+      </w:r>
+      <w:r>
+        <w:rPr>
+          <w:rFonts w:ascii="Consolas" w:eastAsia="Times New Roman" w:hAnsi="Consolas" w:cs="Times New Roman"/>
+          <w:color w:val="000000"/>
+          <w:sz w:val="21"/>
+          <w:szCs w:val="21"/>
+          <w:lang w:eastAsia="en-GB"/>
+        </w:rPr>
+        <w:t xml:space="preserve">]], </w:t>
+      </w:r>
+      <w:r>
+        <w:rPr>
+          <w:rFonts w:ascii="Consolas" w:eastAsia="Times New Roman" w:hAnsi="Consolas" w:cs="Times New Roman"/>
+          <w:color w:val="0000FF"/>
+          <w:sz w:val="21"/>
+          <w:szCs w:val="21"/>
+          <w:lang w:eastAsia="en-GB"/>
+        </w:rPr>
+        <w:t>function</w:t>
+      </w:r>
+      <w:r>
+        <w:rPr>
+          <w:rFonts w:ascii="Consolas" w:eastAsia="Times New Roman" w:hAnsi="Consolas" w:cs="Times New Roman"/>
+          <w:color w:val="000000"/>
+          <w:sz w:val="21"/>
+          <w:szCs w:val="21"/>
+          <w:lang w:eastAsia="en-GB"/>
+        </w:rPr>
+        <w:t>(){</w:t>
+      </w:r>
+    </w:p>
+    <w:p>
+      <w:pPr>
+        <w:shd w:val="clear" w:color="auto" w:fill="FFFFFF"/>
+        <w:spacing w:after="0" w:line="285" w:lineRule="atLeast"/>
+        <w:rPr>
+          <w:rFonts w:ascii="Consolas" w:eastAsia="Times New Roman" w:hAnsi="Consolas" w:cs="Times New Roman"/>
+          <w:color w:val="000000"/>
+          <w:sz w:val="21"/>
+          <w:szCs w:val="21"/>
+          <w:lang w:eastAsia="en-GB"/>
+        </w:rPr>
+      </w:pPr>
+      <w:r>
+        <w:rPr>
+          <w:rFonts w:ascii="Consolas" w:eastAsia="Times New Roman" w:hAnsi="Consolas" w:cs="Times New Roman"/>
+          <w:color w:val="000000"/>
+          <w:sz w:val="21"/>
+          <w:szCs w:val="21"/>
+          <w:lang w:eastAsia="en-GB"/>
+        </w:rPr>
+        <w:t xml:space="preserve">  </w:t>
+      </w:r>
+      <w:r>
+        <w:rPr>
+          <w:rFonts w:ascii="Consolas" w:eastAsia="Times New Roman" w:hAnsi="Consolas" w:cs="Times New Roman"/>
+          <w:color w:val="267F99"/>
+          <w:sz w:val="21"/>
+          <w:szCs w:val="21"/>
+          <w:lang w:eastAsia="en-GB"/>
+        </w:rPr>
+        <w:t>Route</w:t>
+      </w:r>
+      <w:r>
+        <w:rPr>
+          <w:rFonts w:ascii="Consolas" w:eastAsia="Times New Roman" w:hAnsi="Consolas" w:cs="Times New Roman"/>
+          <w:color w:val="000000"/>
+          <w:sz w:val="21"/>
+          <w:szCs w:val="21"/>
+          <w:lang w:eastAsia="en-GB"/>
+        </w:rPr>
+        <w:t>::</w:t>
+      </w:r>
+      <w:proofErr w:type="gramStart"/>
+      <w:r>
+        <w:rPr>
+          <w:rFonts w:ascii="Consolas" w:eastAsia="Times New Roman" w:hAnsi="Consolas" w:cs="Times New Roman"/>
+          <w:color w:val="795E26"/>
+          <w:sz w:val="21"/>
+          <w:szCs w:val="21"/>
+          <w:lang w:eastAsia="en-GB"/>
+        </w:rPr>
+        <w:t>view</w:t>
+      </w:r>
+      <w:r>
+        <w:rPr>
+          <w:rFonts w:ascii="Consolas" w:eastAsia="Times New Roman" w:hAnsi="Consolas" w:cs="Times New Roman"/>
+          <w:color w:val="000000"/>
+          <w:sz w:val="21"/>
+          <w:szCs w:val="21"/>
+          <w:lang w:eastAsia="en-GB"/>
+        </w:rPr>
+        <w:t>(</w:t>
+      </w:r>
+      <w:proofErr w:type="gramEnd"/>
+      <w:r>
+        <w:rPr>
+          <w:rFonts w:ascii="Consolas" w:eastAsia="Times New Roman" w:hAnsi="Consolas" w:cs="Times New Roman"/>
+          <w:color w:val="A31515"/>
+          <w:sz w:val="21"/>
+          <w:szCs w:val="21"/>
+          <w:lang w:eastAsia="en-GB"/>
+        </w:rPr>
+        <w:t>'</w:t>
+      </w:r>
+      <w:proofErr w:type="spellStart"/>
+      <w:r>
+        <w:rPr>
+          <w:rFonts w:ascii="Consolas" w:eastAsia="Times New Roman" w:hAnsi="Consolas" w:cs="Times New Roman"/>
+          <w:color w:val="A31515"/>
+          <w:sz w:val="21"/>
+          <w:szCs w:val="21"/>
+          <w:lang w:eastAsia="en-GB"/>
+        </w:rPr>
+        <w:t>add'</w:t>
+      </w:r>
+      <w:r>
+        <w:rPr>
+          <w:rFonts w:ascii="Consolas" w:eastAsia="Times New Roman" w:hAnsi="Consolas" w:cs="Times New Roman"/>
+          <w:color w:val="000000"/>
+          <w:sz w:val="21"/>
+          <w:szCs w:val="21"/>
+          <w:lang w:eastAsia="en-GB"/>
+        </w:rPr>
+        <w:t>,</w:t>
+      </w:r>
+      <w:r>
+        <w:rPr>
+          <w:rFonts w:ascii="Consolas" w:eastAsia="Times New Roman" w:hAnsi="Consolas" w:cs="Times New Roman"/>
+          <w:color w:val="A31515"/>
+          <w:sz w:val="21"/>
+          <w:szCs w:val="21"/>
+          <w:lang w:eastAsia="en-GB"/>
+        </w:rPr>
+        <w:t>'add</w:t>
+      </w:r>
+      <w:proofErr w:type="spellEnd"/>
+      <w:r>
+        <w:rPr>
+          <w:rFonts w:ascii="Consolas" w:eastAsia="Times New Roman" w:hAnsi="Consolas" w:cs="Times New Roman"/>
+          <w:color w:val="A31515"/>
+          <w:sz w:val="21"/>
+          <w:szCs w:val="21"/>
+          <w:lang w:eastAsia="en-GB"/>
+        </w:rPr>
+        <w:t>'</w:t>
+      </w:r>
+      <w:r>
+        <w:rPr>
+          <w:rFonts w:ascii="Consolas" w:eastAsia="Times New Roman" w:hAnsi="Consolas" w:cs="Times New Roman"/>
+          <w:color w:val="000000"/>
+          <w:sz w:val="21"/>
+          <w:szCs w:val="21"/>
+          <w:lang w:eastAsia="en-GB"/>
+        </w:rPr>
+        <w:t>);</w:t>
+      </w:r>
+    </w:p>
+    <w:p>
+      <w:pPr>
+        <w:shd w:val="clear" w:color="auto" w:fill="FFFFFF"/>
+        <w:spacing w:after="0" w:line="285" w:lineRule="atLeast"/>
+        <w:rPr>
+          <w:rFonts w:ascii="Consolas" w:eastAsia="Times New Roman" w:hAnsi="Consolas" w:cs="Times New Roman"/>
+          <w:color w:val="000000"/>
+          <w:sz w:val="21"/>
+          <w:szCs w:val="21"/>
+          <w:lang w:eastAsia="en-GB"/>
+        </w:rPr>
+      </w:pPr>
+    </w:p>
+    <w:p>
+      <w:pPr>
+        <w:shd w:val="clear" w:color="auto" w:fill="FFFFFF"/>
+        <w:spacing w:after="0" w:line="285" w:lineRule="atLeast"/>
+        <w:rPr>
+          <w:rFonts w:ascii="Consolas" w:eastAsia="Times New Roman" w:hAnsi="Consolas" w:cs="Times New Roman"/>
+          <w:color w:val="000000"/>
+          <w:sz w:val="21"/>
+          <w:szCs w:val="21"/>
+          <w:lang w:eastAsia="en-GB"/>
+        </w:rPr>
+      </w:pPr>
+      <w:r>
+        <w:rPr>
+          <w:rFonts w:ascii="Consolas" w:eastAsia="Times New Roman" w:hAnsi="Consolas" w:cs="Times New Roman"/>
+          <w:color w:val="000000"/>
+          <w:sz w:val="21"/>
+          <w:szCs w:val="21"/>
+          <w:lang w:eastAsia="en-GB"/>
+        </w:rPr>
+        <w:t>});</w:t>
+      </w:r>
+      <w:r>
+        <w:rPr>
+          <w:rFonts w:ascii="Consolas" w:eastAsia="Times New Roman" w:hAnsi="Consolas" w:cs="Times New Roman"/>
+          <w:color w:val="000000"/>
+          <w:sz w:val="21"/>
+          <w:szCs w:val="21"/>
+          <w:lang w:eastAsia="en-GB"/>
+        </w:rPr>
+        <w:t xml:space="preserve"> //in </w:t>
+      </w:r>
+      <w:proofErr w:type="spellStart"/>
+      <w:r>
+        <w:rPr>
+          <w:rFonts w:ascii="Consolas" w:eastAsia="Times New Roman" w:hAnsi="Consolas" w:cs="Times New Roman"/>
+          <w:color w:val="000000"/>
+          <w:sz w:val="21"/>
+          <w:szCs w:val="21"/>
+          <w:lang w:eastAsia="en-GB"/>
+        </w:rPr>
+        <w:t>web.php</w:t>
+      </w:r>
+      <w:proofErr w:type="spellEnd"/>
+    </w:p>
+    <w:p>
+      <w:pPr>
+        <w:shd w:val="clear" w:color="auto" w:fill="FFFFFF"/>
+        <w:spacing w:after="0" w:line="285" w:lineRule="atLeast"/>
+        <w:rPr>
+          <w:rFonts w:ascii="Consolas" w:eastAsia="Times New Roman" w:hAnsi="Consolas" w:cs="Times New Roman"/>
+          <w:b/>
+          <w:color w:val="000000"/>
+          <w:sz w:val="28"/>
+          <w:szCs w:val="28"/>
+          <w:lang w:eastAsia="en-GB"/>
+        </w:rPr>
+      </w:pPr>
+      <w:proofErr w:type="gramStart"/>
+      <w:r>
+        <w:rPr>
+          <w:rFonts w:ascii="Consolas" w:eastAsia="Times New Roman" w:hAnsi="Consolas" w:cs="Times New Roman"/>
+          <w:b/>
+          <w:color w:val="000000"/>
+          <w:sz w:val="28"/>
+          <w:szCs w:val="28"/>
+          <w:lang w:eastAsia="en-GB"/>
+        </w:rPr>
+        <w:t>3.Route</w:t>
+      </w:r>
+      <w:proofErr w:type="gramEnd"/>
+      <w:r>
+        <w:rPr>
+          <w:rFonts w:ascii="Consolas" w:eastAsia="Times New Roman" w:hAnsi="Consolas" w:cs="Times New Roman"/>
+          <w:b/>
+          <w:color w:val="000000"/>
+          <w:sz w:val="28"/>
+          <w:szCs w:val="28"/>
+          <w:lang w:eastAsia="en-GB"/>
+        </w:rPr>
+        <w:t xml:space="preserve"> middleware: only for specific route</w:t>
+      </w:r>
+    </w:p>
+    <w:p>
+      <w:pPr>
+        <w:shd w:val="clear" w:color="auto" w:fill="FFFFFF"/>
+        <w:spacing w:line="285" w:lineRule="atLeast"/>
+        <w:rPr>
+          <w:rFonts w:ascii="Consolas" w:eastAsia="Times New Roman" w:hAnsi="Consolas" w:cs="Times New Roman"/>
+          <w:color w:val="000000"/>
+          <w:sz w:val="21"/>
+          <w:szCs w:val="21"/>
+          <w:lang w:eastAsia="en-GB"/>
+        </w:rPr>
+      </w:pPr>
+      <w:r>
+        <w:rPr>
+          <w:rFonts w:ascii="Consolas" w:eastAsia="Times New Roman" w:hAnsi="Consolas" w:cs="Times New Roman"/>
+          <w:color w:val="000000"/>
+          <w:sz w:val="24"/>
+          <w:szCs w:val="24"/>
+          <w:lang w:eastAsia="en-GB"/>
+        </w:rPr>
+        <w:t>a.</w:t>
+      </w:r>
+      <w:r>
+        <w:rPr>
+          <w:rFonts w:ascii="Consolas" w:hAnsi="Consolas"/>
+          <w:color w:val="A31515"/>
+          <w:sz w:val="21"/>
+          <w:szCs w:val="21"/>
+        </w:rPr>
+        <w:t xml:space="preserve"> </w:t>
+      </w:r>
+      <w:r>
+        <w:rPr>
+          <w:rFonts w:ascii="Consolas" w:eastAsia="Times New Roman" w:hAnsi="Consolas" w:cs="Times New Roman"/>
+          <w:color w:val="A31515"/>
+          <w:sz w:val="21"/>
+          <w:szCs w:val="21"/>
+          <w:lang w:eastAsia="en-GB"/>
+        </w:rPr>
+        <w:t>'</w:t>
+      </w:r>
+      <w:proofErr w:type="spellStart"/>
+      <w:r>
+        <w:rPr>
+          <w:rFonts w:ascii="Consolas" w:eastAsia="Times New Roman" w:hAnsi="Consolas" w:cs="Times New Roman"/>
+          <w:color w:val="A31515"/>
+          <w:sz w:val="21"/>
+          <w:szCs w:val="21"/>
+          <w:lang w:eastAsia="en-GB"/>
+        </w:rPr>
+        <w:t>protectedPage</w:t>
+      </w:r>
+      <w:proofErr w:type="spellEnd"/>
+      <w:r>
+        <w:rPr>
+          <w:rFonts w:ascii="Consolas" w:eastAsia="Times New Roman" w:hAnsi="Consolas" w:cs="Times New Roman"/>
+          <w:color w:val="A31515"/>
+          <w:sz w:val="21"/>
+          <w:szCs w:val="21"/>
+          <w:lang w:eastAsia="en-GB"/>
+        </w:rPr>
+        <w:t>'</w:t>
+      </w:r>
+      <w:r>
+        <w:rPr>
+          <w:rFonts w:ascii="Consolas" w:eastAsia="Times New Roman" w:hAnsi="Consolas" w:cs="Times New Roman"/>
+          <w:color w:val="000000"/>
+          <w:sz w:val="21"/>
+          <w:szCs w:val="21"/>
+          <w:lang w:eastAsia="en-GB"/>
+        </w:rPr>
+        <w:t xml:space="preserve"> =&gt; \App\Http\Middleware\</w:t>
+      </w:r>
+      <w:proofErr w:type="spellStart"/>
+      <w:r>
+        <w:rPr>
+          <w:rFonts w:ascii="Consolas" w:eastAsia="Times New Roman" w:hAnsi="Consolas" w:cs="Times New Roman"/>
+          <w:color w:val="267F99"/>
+          <w:sz w:val="21"/>
+          <w:szCs w:val="21"/>
+          <w:lang w:eastAsia="en-GB"/>
+        </w:rPr>
+        <w:t>ageMiddleware</w:t>
+      </w:r>
+      <w:proofErr w:type="spellEnd"/>
+      <w:r>
+        <w:rPr>
+          <w:rFonts w:ascii="Consolas" w:eastAsia="Times New Roman" w:hAnsi="Consolas" w:cs="Times New Roman"/>
+          <w:color w:val="000000"/>
+          <w:sz w:val="21"/>
+          <w:szCs w:val="21"/>
+          <w:lang w:eastAsia="en-GB"/>
+        </w:rPr>
+        <w:t>::</w:t>
+      </w:r>
+      <w:r>
+        <w:rPr>
+          <w:rFonts w:ascii="Consolas" w:eastAsia="Times New Roman" w:hAnsi="Consolas" w:cs="Times New Roman"/>
+          <w:color w:val="0000FF"/>
+          <w:sz w:val="21"/>
+          <w:szCs w:val="21"/>
+          <w:lang w:eastAsia="en-GB"/>
+        </w:rPr>
+        <w:t>class</w:t>
+      </w:r>
+      <w:r>
+        <w:rPr>
+          <w:rFonts w:ascii="Consolas" w:eastAsia="Times New Roman" w:hAnsi="Consolas" w:cs="Times New Roman"/>
+          <w:color w:val="000000"/>
+          <w:sz w:val="21"/>
+          <w:szCs w:val="21"/>
+          <w:lang w:eastAsia="en-GB"/>
+        </w:rPr>
+        <w:t>,</w:t>
+      </w:r>
+      <w:r>
+        <w:rPr>
+          <w:rFonts w:ascii="Consolas" w:eastAsia="Times New Roman" w:hAnsi="Consolas" w:cs="Times New Roman"/>
+          <w:color w:val="000000"/>
+          <w:sz w:val="21"/>
+          <w:szCs w:val="21"/>
+          <w:lang w:eastAsia="en-GB"/>
+        </w:rPr>
+        <w:t xml:space="preserve"> //in </w:t>
+      </w:r>
+      <w:proofErr w:type="spellStart"/>
+      <w:r>
+        <w:rPr>
+          <w:rFonts w:ascii="Consolas" w:eastAsia="Times New Roman" w:hAnsi="Consolas" w:cs="Times New Roman"/>
+          <w:color w:val="000000"/>
+          <w:sz w:val="21"/>
+          <w:szCs w:val="21"/>
+          <w:lang w:eastAsia="en-GB"/>
+        </w:rPr>
+        <w:t>kernel.php</w:t>
+      </w:r>
+      <w:proofErr w:type="spellEnd"/>
+    </w:p>
+    <w:p>
+      <w:pPr>
+        <w:shd w:val="clear" w:color="auto" w:fill="FFFFFF"/>
+        <w:spacing w:line="285" w:lineRule="atLeast"/>
+        <w:rPr>
+          <w:rFonts w:ascii="Consolas" w:eastAsia="Times New Roman" w:hAnsi="Consolas" w:cs="Times New Roman"/>
+          <w:color w:val="000000"/>
+          <w:sz w:val="21"/>
+          <w:szCs w:val="21"/>
+          <w:lang w:eastAsia="en-GB"/>
+        </w:rPr>
+      </w:pPr>
+      <w:r>
+        <w:rPr>
+          <w:rFonts w:ascii="Consolas" w:eastAsia="Times New Roman" w:hAnsi="Consolas" w:cs="Times New Roman"/>
+          <w:color w:val="000000"/>
+          <w:sz w:val="21"/>
+          <w:szCs w:val="21"/>
+          <w:lang w:eastAsia="en-GB"/>
+        </w:rPr>
+        <w:t>b.</w:t>
+      </w:r>
+      <w:r>
+        <w:rPr>
+          <w:rFonts w:ascii="Consolas" w:hAnsi="Consolas"/>
+          <w:color w:val="267F99"/>
+          <w:sz w:val="21"/>
+          <w:szCs w:val="21"/>
+        </w:rPr>
+        <w:t xml:space="preserve"> </w:t>
+      </w:r>
+      <w:r>
+        <w:rPr>
+          <w:rFonts w:ascii="Consolas" w:eastAsia="Times New Roman" w:hAnsi="Consolas" w:cs="Times New Roman"/>
+          <w:color w:val="267F99"/>
+          <w:sz w:val="21"/>
+          <w:szCs w:val="21"/>
+          <w:lang w:eastAsia="en-GB"/>
+        </w:rPr>
+        <w:t>Route</w:t>
+      </w:r>
+      <w:r>
+        <w:rPr>
+          <w:rFonts w:ascii="Consolas" w:eastAsia="Times New Roman" w:hAnsi="Consolas" w:cs="Times New Roman"/>
+          <w:color w:val="000000"/>
+          <w:sz w:val="21"/>
+          <w:szCs w:val="21"/>
+          <w:lang w:eastAsia="en-GB"/>
+        </w:rPr>
+        <w:t>::</w:t>
+      </w:r>
+      <w:proofErr w:type="gramStart"/>
+      <w:r>
+        <w:rPr>
+          <w:rFonts w:ascii="Consolas" w:eastAsia="Times New Roman" w:hAnsi="Consolas" w:cs="Times New Roman"/>
+          <w:color w:val="795E26"/>
+          <w:sz w:val="21"/>
+          <w:szCs w:val="21"/>
+          <w:lang w:eastAsia="en-GB"/>
+        </w:rPr>
+        <w:t>view</w:t>
+      </w:r>
+      <w:r>
+        <w:rPr>
+          <w:rFonts w:ascii="Consolas" w:eastAsia="Times New Roman" w:hAnsi="Consolas" w:cs="Times New Roman"/>
+          <w:color w:val="000000"/>
+          <w:sz w:val="21"/>
+          <w:szCs w:val="21"/>
+          <w:lang w:eastAsia="en-GB"/>
+        </w:rPr>
+        <w:t>(</w:t>
+      </w:r>
+      <w:proofErr w:type="gramEnd"/>
+      <w:r>
+        <w:rPr>
+          <w:rFonts w:ascii="Consolas" w:eastAsia="Times New Roman" w:hAnsi="Consolas" w:cs="Times New Roman"/>
+          <w:color w:val="A31515"/>
+          <w:sz w:val="21"/>
+          <w:szCs w:val="21"/>
+          <w:lang w:eastAsia="en-GB"/>
+        </w:rPr>
+        <w:t>'/</w:t>
+      </w:r>
+      <w:proofErr w:type="spellStart"/>
+      <w:r>
+        <w:rPr>
+          <w:rFonts w:ascii="Consolas" w:eastAsia="Times New Roman" w:hAnsi="Consolas" w:cs="Times New Roman"/>
+          <w:color w:val="A31515"/>
+          <w:sz w:val="21"/>
+          <w:szCs w:val="21"/>
+          <w:lang w:eastAsia="en-GB"/>
+        </w:rPr>
+        <w:t>add'</w:t>
+      </w:r>
+      <w:r>
+        <w:rPr>
+          <w:rFonts w:ascii="Consolas" w:eastAsia="Times New Roman" w:hAnsi="Consolas" w:cs="Times New Roman"/>
+          <w:color w:val="000000"/>
+          <w:sz w:val="21"/>
+          <w:szCs w:val="21"/>
+          <w:lang w:eastAsia="en-GB"/>
+        </w:rPr>
+        <w:t>,</w:t>
+      </w:r>
+      <w:r>
+        <w:rPr>
+          <w:rFonts w:ascii="Consolas" w:eastAsia="Times New Roman" w:hAnsi="Consolas" w:cs="Times New Roman"/>
+          <w:color w:val="A31515"/>
+          <w:sz w:val="21"/>
+          <w:szCs w:val="21"/>
+          <w:lang w:eastAsia="en-GB"/>
+        </w:rPr>
+        <w:t>'add</w:t>
+      </w:r>
+      <w:proofErr w:type="spellEnd"/>
+      <w:r>
+        <w:rPr>
+          <w:rFonts w:ascii="Consolas" w:eastAsia="Times New Roman" w:hAnsi="Consolas" w:cs="Times New Roman"/>
+          <w:color w:val="A31515"/>
+          <w:sz w:val="21"/>
+          <w:szCs w:val="21"/>
+          <w:lang w:eastAsia="en-GB"/>
+        </w:rPr>
+        <w:t>'</w:t>
+      </w:r>
+      <w:r>
+        <w:rPr>
+          <w:rFonts w:ascii="Consolas" w:eastAsia="Times New Roman" w:hAnsi="Consolas" w:cs="Times New Roman"/>
+          <w:color w:val="000000"/>
+          <w:sz w:val="21"/>
+          <w:szCs w:val="21"/>
+          <w:lang w:eastAsia="en-GB"/>
+        </w:rPr>
+        <w:t>)-&gt;</w:t>
+      </w:r>
+      <w:r>
+        <w:rPr>
+          <w:rFonts w:ascii="Consolas" w:eastAsia="Times New Roman" w:hAnsi="Consolas" w:cs="Times New Roman"/>
+          <w:color w:val="795E26"/>
+          <w:sz w:val="21"/>
+          <w:szCs w:val="21"/>
+          <w:lang w:eastAsia="en-GB"/>
+        </w:rPr>
+        <w:t>middleware</w:t>
+      </w:r>
+      <w:r>
+        <w:rPr>
+          <w:rFonts w:ascii="Consolas" w:eastAsia="Times New Roman" w:hAnsi="Consolas" w:cs="Times New Roman"/>
+          <w:color w:val="000000"/>
+          <w:sz w:val="21"/>
+          <w:szCs w:val="21"/>
+          <w:lang w:eastAsia="en-GB"/>
+        </w:rPr>
+        <w:t>(</w:t>
+      </w:r>
+      <w:r>
+        <w:rPr>
+          <w:rFonts w:ascii="Consolas" w:eastAsia="Times New Roman" w:hAnsi="Consolas" w:cs="Times New Roman"/>
+          <w:color w:val="A31515"/>
+          <w:sz w:val="21"/>
+          <w:szCs w:val="21"/>
+          <w:lang w:eastAsia="en-GB"/>
+        </w:rPr>
+        <w:t>'</w:t>
+      </w:r>
+      <w:proofErr w:type="spellStart"/>
+      <w:r>
+        <w:rPr>
+          <w:rFonts w:ascii="Consolas" w:eastAsia="Times New Roman" w:hAnsi="Consolas" w:cs="Times New Roman"/>
+          <w:color w:val="A31515"/>
+          <w:sz w:val="21"/>
+          <w:szCs w:val="21"/>
+          <w:lang w:eastAsia="en-GB"/>
+        </w:rPr>
+        <w:t>protectedPage</w:t>
+      </w:r>
+      <w:proofErr w:type="spellEnd"/>
+      <w:r>
+        <w:rPr>
+          <w:rFonts w:ascii="Consolas" w:eastAsia="Times New Roman" w:hAnsi="Consolas" w:cs="Times New Roman"/>
+          <w:color w:val="A31515"/>
+          <w:sz w:val="21"/>
+          <w:szCs w:val="21"/>
+          <w:lang w:eastAsia="en-GB"/>
+        </w:rPr>
+        <w:t>'</w:t>
+      </w:r>
+      <w:r>
+        <w:rPr>
+          <w:rFonts w:ascii="Consolas" w:eastAsia="Times New Roman" w:hAnsi="Consolas" w:cs="Times New Roman"/>
+          <w:color w:val="000000"/>
+          <w:sz w:val="21"/>
+          <w:szCs w:val="21"/>
+          <w:lang w:eastAsia="en-GB"/>
+        </w:rPr>
+        <w:t>);</w:t>
+      </w:r>
+      <w:r>
+        <w:rPr>
+          <w:rFonts w:ascii="Consolas" w:eastAsia="Times New Roman" w:hAnsi="Consolas" w:cs="Times New Roman"/>
+          <w:color w:val="000000"/>
+          <w:sz w:val="21"/>
+          <w:szCs w:val="21"/>
+          <w:lang w:eastAsia="en-GB"/>
+        </w:rPr>
+        <w:t xml:space="preserve"> //in Route</w:t>
+      </w:r>
+    </w:p>
+    <w:p>
+      <w:pPr>
+        <w:shd w:val="clear" w:color="auto" w:fill="FFFFFF"/>
+        <w:spacing w:line="285" w:lineRule="atLeast"/>
+        <w:rPr>
+          <w:rFonts w:ascii="Consolas" w:eastAsia="Times New Roman" w:hAnsi="Consolas" w:cs="Times New Roman"/>
+          <w:color w:val="000000"/>
+          <w:sz w:val="21"/>
+          <w:szCs w:val="21"/>
+          <w:lang w:eastAsia="en-GB"/>
+        </w:rPr>
+      </w:pPr>
+      <w:proofErr w:type="gramStart"/>
+      <w:r>
+        <w:rPr>
+          <w:rFonts w:ascii="Consolas" w:eastAsia="Times New Roman" w:hAnsi="Consolas" w:cs="Times New Roman"/>
+          <w:color w:val="000000"/>
+          <w:sz w:val="21"/>
+          <w:szCs w:val="21"/>
+          <w:lang w:eastAsia="en-GB"/>
+        </w:rPr>
+        <w:t>c</w:t>
+      </w:r>
+      <w:proofErr w:type="gramEnd"/>
+      <w:r>
+        <w:rPr>
+          <w:rFonts w:ascii="Consolas" w:eastAsia="Times New Roman" w:hAnsi="Consolas" w:cs="Times New Roman"/>
+          <w:color w:val="000000"/>
+          <w:sz w:val="21"/>
+          <w:szCs w:val="21"/>
+          <w:lang w:eastAsia="en-GB"/>
+        </w:rPr>
+        <w:t>.</w:t>
+      </w:r>
+      <w:r>
+        <w:rPr>
+          <w:rFonts w:ascii="Consolas" w:hAnsi="Consolas"/>
+          <w:color w:val="0000FF"/>
+          <w:sz w:val="21"/>
+          <w:szCs w:val="21"/>
+        </w:rPr>
+        <w:t xml:space="preserve"> </w:t>
+      </w:r>
+      <w:r>
+        <w:rPr>
+          <w:rFonts w:ascii="Consolas" w:eastAsia="Times New Roman" w:hAnsi="Consolas" w:cs="Times New Roman"/>
+          <w:color w:val="0000FF"/>
+          <w:sz w:val="21"/>
+          <w:szCs w:val="21"/>
+          <w:lang w:eastAsia="en-GB"/>
+        </w:rPr>
+        <w:t>public</w:t>
+      </w:r>
+      <w:r>
+        <w:rPr>
+          <w:rFonts w:ascii="Consolas" w:eastAsia="Times New Roman" w:hAnsi="Consolas" w:cs="Times New Roman"/>
+          <w:color w:val="000000"/>
+          <w:sz w:val="21"/>
+          <w:szCs w:val="21"/>
+          <w:lang w:eastAsia="en-GB"/>
+        </w:rPr>
+        <w:t xml:space="preserve"> </w:t>
+      </w:r>
+      <w:r>
+        <w:rPr>
+          <w:rFonts w:ascii="Consolas" w:eastAsia="Times New Roman" w:hAnsi="Consolas" w:cs="Times New Roman"/>
+          <w:color w:val="0000FF"/>
+          <w:sz w:val="21"/>
+          <w:szCs w:val="21"/>
+          <w:lang w:eastAsia="en-GB"/>
+        </w:rPr>
+        <w:t>function</w:t>
+      </w:r>
+      <w:r>
+        <w:rPr>
+          <w:rFonts w:ascii="Consolas" w:eastAsia="Times New Roman" w:hAnsi="Consolas" w:cs="Times New Roman"/>
+          <w:color w:val="000000"/>
+          <w:sz w:val="21"/>
+          <w:szCs w:val="21"/>
+          <w:lang w:eastAsia="en-GB"/>
+        </w:rPr>
+        <w:t xml:space="preserve"> </w:t>
+      </w:r>
+      <w:r>
+        <w:rPr>
+          <w:rFonts w:ascii="Consolas" w:eastAsia="Times New Roman" w:hAnsi="Consolas" w:cs="Times New Roman"/>
+          <w:color w:val="795E26"/>
+          <w:sz w:val="21"/>
+          <w:szCs w:val="21"/>
+          <w:lang w:eastAsia="en-GB"/>
+        </w:rPr>
+        <w:t>handle</w:t>
+      </w:r>
+      <w:r>
+        <w:rPr>
+          <w:rFonts w:ascii="Consolas" w:eastAsia="Times New Roman" w:hAnsi="Consolas" w:cs="Times New Roman"/>
+          <w:color w:val="000000"/>
+          <w:sz w:val="21"/>
+          <w:szCs w:val="21"/>
+          <w:lang w:eastAsia="en-GB"/>
+        </w:rPr>
+        <w:t>(</w:t>
+      </w:r>
+      <w:r>
+        <w:rPr>
+          <w:rFonts w:ascii="Consolas" w:eastAsia="Times New Roman" w:hAnsi="Consolas" w:cs="Times New Roman"/>
+          <w:color w:val="267F99"/>
+          <w:sz w:val="21"/>
+          <w:szCs w:val="21"/>
+          <w:lang w:eastAsia="en-GB"/>
+        </w:rPr>
+        <w:t>Request</w:t>
+      </w:r>
+      <w:r>
+        <w:rPr>
+          <w:rFonts w:ascii="Consolas" w:eastAsia="Times New Roman" w:hAnsi="Consolas" w:cs="Times New Roman"/>
+          <w:color w:val="000000"/>
+          <w:sz w:val="21"/>
+          <w:szCs w:val="21"/>
+          <w:lang w:eastAsia="en-GB"/>
+        </w:rPr>
+        <w:t xml:space="preserve"> </w:t>
+      </w:r>
+      <w:r>
+        <w:rPr>
+          <w:rFonts w:ascii="Consolas" w:eastAsia="Times New Roman" w:hAnsi="Consolas" w:cs="Times New Roman"/>
+          <w:color w:val="001080"/>
+          <w:sz w:val="21"/>
+          <w:szCs w:val="21"/>
+          <w:lang w:eastAsia="en-GB"/>
+        </w:rPr>
+        <w:t>$request</w:t>
+      </w:r>
+      <w:r>
+        <w:rPr>
+          <w:rFonts w:ascii="Consolas" w:eastAsia="Times New Roman" w:hAnsi="Consolas" w:cs="Times New Roman"/>
+          <w:color w:val="000000"/>
+          <w:sz w:val="21"/>
+          <w:szCs w:val="21"/>
+          <w:lang w:eastAsia="en-GB"/>
+        </w:rPr>
+        <w:t xml:space="preserve">, </w:t>
+      </w:r>
+      <w:r>
+        <w:rPr>
+          <w:rFonts w:ascii="Consolas" w:eastAsia="Times New Roman" w:hAnsi="Consolas" w:cs="Times New Roman"/>
+          <w:color w:val="267F99"/>
+          <w:sz w:val="21"/>
+          <w:szCs w:val="21"/>
+          <w:lang w:eastAsia="en-GB"/>
+        </w:rPr>
+        <w:t>Closure</w:t>
+      </w:r>
+      <w:r>
+        <w:rPr>
+          <w:rFonts w:ascii="Consolas" w:eastAsia="Times New Roman" w:hAnsi="Consolas" w:cs="Times New Roman"/>
+          <w:color w:val="000000"/>
+          <w:sz w:val="21"/>
+          <w:szCs w:val="21"/>
+          <w:lang w:eastAsia="en-GB"/>
+        </w:rPr>
+        <w:t xml:space="preserve"> </w:t>
+      </w:r>
+      <w:r>
+        <w:rPr>
+          <w:rFonts w:ascii="Consolas" w:eastAsia="Times New Roman" w:hAnsi="Consolas" w:cs="Times New Roman"/>
+          <w:color w:val="001080"/>
+          <w:sz w:val="21"/>
+          <w:szCs w:val="21"/>
+          <w:lang w:eastAsia="en-GB"/>
+        </w:rPr>
+        <w:t>$next</w:t>
+      </w:r>
+      <w:r>
+        <w:rPr>
+          <w:rFonts w:ascii="Consolas" w:eastAsia="Times New Roman" w:hAnsi="Consolas" w:cs="Times New Roman"/>
+          <w:color w:val="000000"/>
+          <w:sz w:val="21"/>
+          <w:szCs w:val="21"/>
+          <w:lang w:eastAsia="en-GB"/>
+        </w:rPr>
+        <w:t>)</w:t>
+      </w:r>
+    </w:p>
+    <w:p>
+      <w:pPr>
+        <w:shd w:val="clear" w:color="auto" w:fill="FFFFFF"/>
+        <w:spacing w:after="0" w:line="285" w:lineRule="atLeast"/>
+        <w:rPr>
+          <w:rFonts w:ascii="Consolas" w:eastAsia="Times New Roman" w:hAnsi="Consolas" w:cs="Times New Roman"/>
+          <w:color w:val="000000"/>
+          <w:sz w:val="21"/>
+          <w:szCs w:val="21"/>
+          <w:lang w:eastAsia="en-GB"/>
+        </w:rPr>
+      </w:pPr>
+      <w:r>
+        <w:rPr>
+          <w:rFonts w:ascii="Consolas" w:eastAsia="Times New Roman" w:hAnsi="Consolas" w:cs="Times New Roman"/>
+          <w:color w:val="000000"/>
+          <w:sz w:val="21"/>
+          <w:szCs w:val="21"/>
+          <w:lang w:eastAsia="en-GB"/>
+        </w:rPr>
+        <w:t>    {</w:t>
+      </w:r>
+    </w:p>
+    <w:p>
+      <w:pPr>
+        <w:shd w:val="clear" w:color="auto" w:fill="FFFFFF"/>
+        <w:spacing w:after="0" w:line="285" w:lineRule="atLeast"/>
+        <w:rPr>
+          <w:rFonts w:ascii="Consolas" w:eastAsia="Times New Roman" w:hAnsi="Consolas" w:cs="Times New Roman"/>
+          <w:color w:val="000000"/>
+          <w:sz w:val="21"/>
+          <w:szCs w:val="21"/>
+          <w:lang w:eastAsia="en-GB"/>
+        </w:rPr>
+      </w:pPr>
+      <w:r>
+        <w:rPr>
+          <w:rFonts w:ascii="Consolas" w:eastAsia="Times New Roman" w:hAnsi="Consolas" w:cs="Times New Roman"/>
+          <w:color w:val="000000"/>
+          <w:sz w:val="21"/>
+          <w:szCs w:val="21"/>
+          <w:lang w:eastAsia="en-GB"/>
+        </w:rPr>
+        <w:t xml:space="preserve">        </w:t>
+      </w:r>
+      <w:proofErr w:type="gramStart"/>
+      <w:r>
+        <w:rPr>
+          <w:rFonts w:ascii="Consolas" w:eastAsia="Times New Roman" w:hAnsi="Consolas" w:cs="Times New Roman"/>
+          <w:color w:val="AF00DB"/>
+          <w:sz w:val="21"/>
+          <w:szCs w:val="21"/>
+          <w:lang w:eastAsia="en-GB"/>
+        </w:rPr>
+        <w:t>if</w:t>
+      </w:r>
+      <w:r>
+        <w:rPr>
+          <w:rFonts w:ascii="Consolas" w:eastAsia="Times New Roman" w:hAnsi="Consolas" w:cs="Times New Roman"/>
+          <w:color w:val="000000"/>
+          <w:sz w:val="21"/>
+          <w:szCs w:val="21"/>
+          <w:lang w:eastAsia="en-GB"/>
+        </w:rPr>
+        <w:t>(</w:t>
+      </w:r>
+      <w:proofErr w:type="gramEnd"/>
+      <w:r>
+        <w:rPr>
+          <w:rFonts w:ascii="Consolas" w:eastAsia="Times New Roman" w:hAnsi="Consolas" w:cs="Times New Roman"/>
+          <w:color w:val="001080"/>
+          <w:sz w:val="21"/>
+          <w:szCs w:val="21"/>
+          <w:lang w:eastAsia="en-GB"/>
+        </w:rPr>
+        <w:t>$request</w:t>
+      </w:r>
+      <w:r>
+        <w:rPr>
+          <w:rFonts w:ascii="Consolas" w:eastAsia="Times New Roman" w:hAnsi="Consolas" w:cs="Times New Roman"/>
+          <w:color w:val="000000"/>
+          <w:sz w:val="21"/>
+          <w:szCs w:val="21"/>
+          <w:lang w:eastAsia="en-GB"/>
+        </w:rPr>
+        <w:t xml:space="preserve"> -&gt; </w:t>
+      </w:r>
+      <w:r>
+        <w:rPr>
+          <w:rFonts w:ascii="Consolas" w:eastAsia="Times New Roman" w:hAnsi="Consolas" w:cs="Times New Roman"/>
+          <w:color w:val="001080"/>
+          <w:sz w:val="21"/>
+          <w:szCs w:val="21"/>
+          <w:lang w:eastAsia="en-GB"/>
+        </w:rPr>
+        <w:t>age</w:t>
+      </w:r>
+      <w:r>
+        <w:rPr>
+          <w:rFonts w:ascii="Consolas" w:eastAsia="Times New Roman" w:hAnsi="Consolas" w:cs="Times New Roman"/>
+          <w:color w:val="000000"/>
+          <w:sz w:val="21"/>
+          <w:szCs w:val="21"/>
+          <w:lang w:eastAsia="en-GB"/>
+        </w:rPr>
+        <w:t xml:space="preserve"> &amp;&amp; </w:t>
+      </w:r>
+      <w:r>
+        <w:rPr>
+          <w:rFonts w:ascii="Consolas" w:eastAsia="Times New Roman" w:hAnsi="Consolas" w:cs="Times New Roman"/>
+          <w:color w:val="001080"/>
+          <w:sz w:val="21"/>
+          <w:szCs w:val="21"/>
+          <w:lang w:eastAsia="en-GB"/>
+        </w:rPr>
+        <w:t>$request</w:t>
+      </w:r>
+      <w:r>
+        <w:rPr>
+          <w:rFonts w:ascii="Consolas" w:eastAsia="Times New Roman" w:hAnsi="Consolas" w:cs="Times New Roman"/>
+          <w:color w:val="000000"/>
+          <w:sz w:val="21"/>
+          <w:szCs w:val="21"/>
+          <w:lang w:eastAsia="en-GB"/>
+        </w:rPr>
+        <w:t>-&gt;</w:t>
+      </w:r>
+      <w:r>
+        <w:rPr>
+          <w:rFonts w:ascii="Consolas" w:eastAsia="Times New Roman" w:hAnsi="Consolas" w:cs="Times New Roman"/>
+          <w:color w:val="001080"/>
+          <w:sz w:val="21"/>
+          <w:szCs w:val="21"/>
+          <w:lang w:eastAsia="en-GB"/>
+        </w:rPr>
+        <w:t>age</w:t>
+      </w:r>
+      <w:r>
+        <w:rPr>
+          <w:rFonts w:ascii="Consolas" w:eastAsia="Times New Roman" w:hAnsi="Consolas" w:cs="Times New Roman"/>
+          <w:color w:val="000000"/>
+          <w:sz w:val="21"/>
+          <w:szCs w:val="21"/>
+          <w:lang w:eastAsia="en-GB"/>
+        </w:rPr>
+        <w:t xml:space="preserve"> &lt;</w:t>
+      </w:r>
+      <w:r>
+        <w:rPr>
+          <w:rFonts w:ascii="Consolas" w:eastAsia="Times New Roman" w:hAnsi="Consolas" w:cs="Times New Roman"/>
+          <w:color w:val="098658"/>
+          <w:sz w:val="21"/>
+          <w:szCs w:val="21"/>
+          <w:lang w:eastAsia="en-GB"/>
+        </w:rPr>
+        <w:t>18</w:t>
+      </w:r>
+      <w:r>
+        <w:rPr>
+          <w:rFonts w:ascii="Consolas" w:eastAsia="Times New Roman" w:hAnsi="Consolas" w:cs="Times New Roman"/>
+          <w:color w:val="000000"/>
+          <w:sz w:val="21"/>
+          <w:szCs w:val="21"/>
+          <w:lang w:eastAsia="en-GB"/>
+        </w:rPr>
+        <w:t>)</w:t>
+      </w:r>
+    </w:p>
+    <w:p>
+      <w:pPr>
+        <w:shd w:val="clear" w:color="auto" w:fill="FFFFFF"/>
+        <w:spacing w:after="0" w:line="285" w:lineRule="atLeast"/>
+        <w:rPr>
+          <w:rFonts w:ascii="Consolas" w:eastAsia="Times New Roman" w:hAnsi="Consolas" w:cs="Times New Roman"/>
+          <w:color w:val="000000"/>
+          <w:sz w:val="21"/>
+          <w:szCs w:val="21"/>
+          <w:lang w:eastAsia="en-GB"/>
+        </w:rPr>
+      </w:pPr>
+      <w:r>
+        <w:rPr>
+          <w:rFonts w:ascii="Consolas" w:eastAsia="Times New Roman" w:hAnsi="Consolas" w:cs="Times New Roman"/>
+          <w:color w:val="000000"/>
+          <w:sz w:val="21"/>
+          <w:szCs w:val="21"/>
+          <w:lang w:eastAsia="en-GB"/>
+        </w:rPr>
+        <w:t>        {</w:t>
+      </w:r>
+    </w:p>
+    <w:p>
+      <w:pPr>
+        <w:shd w:val="clear" w:color="auto" w:fill="FFFFFF"/>
+        <w:spacing w:after="0" w:line="285" w:lineRule="atLeast"/>
+        <w:rPr>
+          <w:rFonts w:ascii="Consolas" w:eastAsia="Times New Roman" w:hAnsi="Consolas" w:cs="Times New Roman"/>
+          <w:color w:val="000000"/>
+          <w:sz w:val="21"/>
+          <w:szCs w:val="21"/>
+          <w:lang w:eastAsia="en-GB"/>
+        </w:rPr>
+      </w:pPr>
+      <w:r>
+        <w:rPr>
+          <w:rFonts w:ascii="Consolas" w:eastAsia="Times New Roman" w:hAnsi="Consolas" w:cs="Times New Roman"/>
+          <w:color w:val="000000"/>
+          <w:sz w:val="21"/>
+          <w:szCs w:val="21"/>
+          <w:lang w:eastAsia="en-GB"/>
+        </w:rPr>
+        <w:t xml:space="preserve">            </w:t>
+      </w:r>
+      <w:proofErr w:type="gramStart"/>
+      <w:r>
+        <w:rPr>
+          <w:rFonts w:ascii="Consolas" w:eastAsia="Times New Roman" w:hAnsi="Consolas" w:cs="Times New Roman"/>
+          <w:color w:val="AF00DB"/>
+          <w:sz w:val="21"/>
+          <w:szCs w:val="21"/>
+          <w:lang w:eastAsia="en-GB"/>
+        </w:rPr>
+        <w:t>return</w:t>
+      </w:r>
+      <w:proofErr w:type="gramEnd"/>
+      <w:r>
+        <w:rPr>
+          <w:rFonts w:ascii="Consolas" w:eastAsia="Times New Roman" w:hAnsi="Consolas" w:cs="Times New Roman"/>
+          <w:color w:val="000000"/>
+          <w:sz w:val="21"/>
+          <w:szCs w:val="21"/>
+          <w:lang w:eastAsia="en-GB"/>
+        </w:rPr>
+        <w:t xml:space="preserve"> </w:t>
+      </w:r>
+      <w:r>
+        <w:rPr>
+          <w:rFonts w:ascii="Consolas" w:eastAsia="Times New Roman" w:hAnsi="Consolas" w:cs="Times New Roman"/>
+          <w:color w:val="795E26"/>
+          <w:sz w:val="21"/>
+          <w:szCs w:val="21"/>
+          <w:lang w:eastAsia="en-GB"/>
+        </w:rPr>
+        <w:t>redirect</w:t>
+      </w:r>
+      <w:r>
+        <w:rPr>
+          <w:rFonts w:ascii="Consolas" w:eastAsia="Times New Roman" w:hAnsi="Consolas" w:cs="Times New Roman"/>
+          <w:color w:val="000000"/>
+          <w:sz w:val="21"/>
+          <w:szCs w:val="21"/>
+          <w:lang w:eastAsia="en-GB"/>
+        </w:rPr>
+        <w:t>(</w:t>
+      </w:r>
+      <w:r>
+        <w:rPr>
+          <w:rFonts w:ascii="Consolas" w:eastAsia="Times New Roman" w:hAnsi="Consolas" w:cs="Times New Roman"/>
+          <w:color w:val="A31515"/>
+          <w:sz w:val="21"/>
+          <w:szCs w:val="21"/>
+          <w:lang w:eastAsia="en-GB"/>
+        </w:rPr>
+        <w:t>'</w:t>
+      </w:r>
+      <w:proofErr w:type="spellStart"/>
+      <w:r>
+        <w:rPr>
+          <w:rFonts w:ascii="Consolas" w:eastAsia="Times New Roman" w:hAnsi="Consolas" w:cs="Times New Roman"/>
+          <w:color w:val="A31515"/>
+          <w:sz w:val="21"/>
+          <w:szCs w:val="21"/>
+          <w:lang w:eastAsia="en-GB"/>
+        </w:rPr>
+        <w:t>noaccess</w:t>
+      </w:r>
+      <w:proofErr w:type="spellEnd"/>
+      <w:r>
+        <w:rPr>
+          <w:rFonts w:ascii="Consolas" w:eastAsia="Times New Roman" w:hAnsi="Consolas" w:cs="Times New Roman"/>
+          <w:color w:val="A31515"/>
+          <w:sz w:val="21"/>
+          <w:szCs w:val="21"/>
+          <w:lang w:eastAsia="en-GB"/>
+        </w:rPr>
+        <w:t>'</w:t>
+      </w:r>
+      <w:r>
+        <w:rPr>
+          <w:rFonts w:ascii="Consolas" w:eastAsia="Times New Roman" w:hAnsi="Consolas" w:cs="Times New Roman"/>
+          <w:color w:val="000000"/>
+          <w:sz w:val="21"/>
+          <w:szCs w:val="21"/>
+          <w:lang w:eastAsia="en-GB"/>
+        </w:rPr>
+        <w:t>);</w:t>
+      </w:r>
+    </w:p>
+    <w:p>
+      <w:pPr>
+        <w:shd w:val="clear" w:color="auto" w:fill="FFFFFF"/>
+        <w:spacing w:after="0" w:line="285" w:lineRule="atLeast"/>
+        <w:rPr>
+          <w:rFonts w:ascii="Consolas" w:eastAsia="Times New Roman" w:hAnsi="Consolas" w:cs="Times New Roman"/>
+          <w:color w:val="000000"/>
+          <w:sz w:val="21"/>
+          <w:szCs w:val="21"/>
+          <w:lang w:eastAsia="en-GB"/>
+        </w:rPr>
+      </w:pPr>
+      <w:r>
+        <w:rPr>
+          <w:rFonts w:ascii="Consolas" w:eastAsia="Times New Roman" w:hAnsi="Consolas" w:cs="Times New Roman"/>
+          <w:color w:val="000000"/>
+          <w:sz w:val="21"/>
+          <w:szCs w:val="21"/>
+          <w:lang w:eastAsia="en-GB"/>
+        </w:rPr>
+        <w:t>        }</w:t>
+      </w:r>
+    </w:p>
+    <w:p>
+      <w:pPr>
+        <w:shd w:val="clear" w:color="auto" w:fill="FFFFFF"/>
+        <w:spacing w:after="0" w:line="285" w:lineRule="atLeast"/>
+        <w:rPr>
+          <w:rFonts w:ascii="Consolas" w:eastAsia="Times New Roman" w:hAnsi="Consolas" w:cs="Times New Roman"/>
+          <w:color w:val="000000"/>
+          <w:sz w:val="21"/>
+          <w:szCs w:val="21"/>
+          <w:lang w:eastAsia="en-GB"/>
+        </w:rPr>
+      </w:pPr>
+      <w:r>
+        <w:rPr>
+          <w:rFonts w:ascii="Consolas" w:eastAsia="Times New Roman" w:hAnsi="Consolas" w:cs="Times New Roman"/>
+          <w:color w:val="000000"/>
+          <w:sz w:val="21"/>
+          <w:szCs w:val="21"/>
+          <w:lang w:eastAsia="en-GB"/>
+        </w:rPr>
+        <w:t xml:space="preserve">        </w:t>
+      </w:r>
+      <w:proofErr w:type="gramStart"/>
+      <w:r>
+        <w:rPr>
+          <w:rFonts w:ascii="Consolas" w:eastAsia="Times New Roman" w:hAnsi="Consolas" w:cs="Times New Roman"/>
+          <w:color w:val="AF00DB"/>
+          <w:sz w:val="21"/>
+          <w:szCs w:val="21"/>
+          <w:lang w:eastAsia="en-GB"/>
+        </w:rPr>
+        <w:t>return</w:t>
+      </w:r>
+      <w:proofErr w:type="gramEnd"/>
+      <w:r>
+        <w:rPr>
+          <w:rFonts w:ascii="Consolas" w:eastAsia="Times New Roman" w:hAnsi="Consolas" w:cs="Times New Roman"/>
+          <w:color w:val="000000"/>
+          <w:sz w:val="21"/>
+          <w:szCs w:val="21"/>
+          <w:lang w:eastAsia="en-GB"/>
+        </w:rPr>
+        <w:t xml:space="preserve"> </w:t>
+      </w:r>
+      <w:r>
+        <w:rPr>
+          <w:rFonts w:ascii="Consolas" w:eastAsia="Times New Roman" w:hAnsi="Consolas" w:cs="Times New Roman"/>
+          <w:color w:val="001080"/>
+          <w:sz w:val="21"/>
+          <w:szCs w:val="21"/>
+          <w:lang w:eastAsia="en-GB"/>
+        </w:rPr>
+        <w:t>$next</w:t>
+      </w:r>
+      <w:r>
+        <w:rPr>
+          <w:rFonts w:ascii="Consolas" w:eastAsia="Times New Roman" w:hAnsi="Consolas" w:cs="Times New Roman"/>
+          <w:color w:val="000000"/>
+          <w:sz w:val="21"/>
+          <w:szCs w:val="21"/>
+          <w:lang w:eastAsia="en-GB"/>
+        </w:rPr>
+        <w:t>(</w:t>
+      </w:r>
+      <w:r>
+        <w:rPr>
+          <w:rFonts w:ascii="Consolas" w:eastAsia="Times New Roman" w:hAnsi="Consolas" w:cs="Times New Roman"/>
+          <w:color w:val="001080"/>
+          <w:sz w:val="21"/>
+          <w:szCs w:val="21"/>
+          <w:lang w:eastAsia="en-GB"/>
+        </w:rPr>
+        <w:t>$request</w:t>
+      </w:r>
+      <w:r>
+        <w:rPr>
+          <w:rFonts w:ascii="Consolas" w:eastAsia="Times New Roman" w:hAnsi="Consolas" w:cs="Times New Roman"/>
+          <w:color w:val="000000"/>
+          <w:sz w:val="21"/>
+          <w:szCs w:val="21"/>
+          <w:lang w:eastAsia="en-GB"/>
+        </w:rPr>
+        <w:t>);</w:t>
+      </w:r>
+    </w:p>
+    <w:p>
+      <w:pPr>
+        <w:shd w:val="clear" w:color="auto" w:fill="FFFFFF"/>
+        <w:spacing w:after="0" w:line="285" w:lineRule="atLeast"/>
+        <w:rPr>
+          <w:rFonts w:ascii="Consolas" w:eastAsia="Times New Roman" w:hAnsi="Consolas" w:cs="Times New Roman"/>
+          <w:color w:val="000000"/>
+          <w:sz w:val="21"/>
+          <w:szCs w:val="21"/>
+          <w:lang w:eastAsia="en-GB"/>
+        </w:rPr>
+      </w:pPr>
+      <w:r>
+        <w:rPr>
+          <w:rFonts w:ascii="Consolas" w:eastAsia="Times New Roman" w:hAnsi="Consolas" w:cs="Times New Roman"/>
+          <w:color w:val="000000"/>
+          <w:sz w:val="21"/>
+          <w:szCs w:val="21"/>
+          <w:lang w:eastAsia="en-GB"/>
+        </w:rPr>
+        <w:t>    }</w:t>
+      </w:r>
+      <w:r>
+        <w:rPr>
+          <w:rFonts w:ascii="Consolas" w:eastAsia="Times New Roman" w:hAnsi="Consolas" w:cs="Times New Roman"/>
+          <w:color w:val="000000"/>
+          <w:sz w:val="21"/>
+          <w:szCs w:val="21"/>
+          <w:lang w:eastAsia="en-GB"/>
+        </w:rPr>
+        <w:t>//in your created middleware</w:t>
+      </w:r>
+    </w:p>
+    <w:p>
+      <w:pPr>
+        <w:shd w:val="clear" w:color="auto" w:fill="FFFFFF"/>
+        <w:spacing w:after="0" w:line="285" w:lineRule="atLeast"/>
+        <w:rPr>
+          <w:rFonts w:ascii="Consolas" w:eastAsia="Times New Roman" w:hAnsi="Consolas" w:cs="Times New Roman"/>
+          <w:color w:val="000000"/>
+          <w:sz w:val="21"/>
+          <w:szCs w:val="21"/>
+          <w:lang w:eastAsia="en-GB"/>
+        </w:rPr>
+      </w:pPr>
+    </w:p>
+    <w:p>
+      <w:pPr>
+        <w:shd w:val="clear" w:color="auto" w:fill="FFFFFF"/>
+        <w:spacing w:line="285" w:lineRule="atLeast"/>
         <w:rPr>
           <w:rFonts w:ascii="Consolas" w:eastAsia="Times New Roman" w:hAnsi="Consolas" w:cs="Times New Roman"/>
           <w:color w:val="000000"/>
@@ -4885,19 +7035,6 @@
       </w:pPr>
       <w:bookmarkStart w:id="0" w:name="_GoBack"/>
       <w:bookmarkEnd w:id="0"/>
-    </w:p>
-    <w:p>
-      <w:pPr>
-        <w:shd w:val="clear" w:color="auto" w:fill="FFFFFF"/>
-        <w:spacing w:after="0" w:line="285" w:lineRule="atLeast"/>
-        <w:rPr>
-          <w:rFonts w:ascii="Consolas" w:eastAsia="Times New Roman" w:hAnsi="Consolas" w:cs="Times New Roman"/>
-          <w:color w:val="000000"/>
-          <w:sz w:val="21"/>
-          <w:szCs w:val="21"/>
-          <w:lang w:eastAsia="en-GB"/>
-        </w:rPr>
-      </w:pPr>
     </w:p>
     <w:p>
       <w:pPr>
